--- a/感受态试剂说明书-黎威填写数据 -电击法.docx
+++ b/感受态试剂说明书-黎威填写数据 -电击法.docx
@@ -4,24 +4,18 @@
   <w:body>
     <w:p>
       <w:pPr>
-        <w:rPr>
-          <w:rFonts w:ascii="Times New Roman" w:hAnsi="Times New Roman"/>
-        </w:rPr>
-      </w:pPr>
-    </w:p>
-    <w:p>
-      <w:pPr>
         <w:pStyle w:val="1"/>
         <w:rPr>
-          <w:rFonts w:ascii="Times New Roman" w:hAnsi="Times New Roman"/>
+          <w:rFonts w:ascii="Consolas" w:hAnsi="Consolas" w:cs="Consolas"/>
           <w:b w:val="0"/>
           <w:sz w:val="28"/>
           <w:szCs w:val="28"/>
         </w:rPr>
       </w:pPr>
-      <w:r>
-        <w:rPr>
-          <w:rFonts w:ascii="Times New Roman" w:hAnsi="Times New Roman" w:hint="eastAsia"/>
+      <w:bookmarkStart w:id="0" w:name="_GoBack"/>
+      <w:r>
+        <w:rPr>
+          <w:rFonts w:ascii="Consolas" w:hAnsi="Consolas" w:cs="Consolas"/>
           <w:sz w:val="28"/>
           <w:szCs w:val="28"/>
         </w:rPr>
@@ -29,7 +23,7 @@
       </w:r>
       <w:r>
         <w:rPr>
-          <w:rFonts w:ascii="Times New Roman" w:hAnsi="Times New Roman" w:hint="eastAsia"/>
+          <w:rFonts w:ascii="Consolas" w:hAnsi="Consolas" w:cs="Consolas"/>
           <w:sz w:val="28"/>
           <w:szCs w:val="28"/>
         </w:rPr>
@@ -40,13 +34,13 @@
       <w:pPr>
         <w:pStyle w:val="1"/>
         <w:rPr>
-          <w:rFonts w:ascii="Times New Roman" w:hAnsi="Times New Roman"/>
+          <w:rFonts w:ascii="Consolas" w:hAnsi="Consolas" w:cs="Consolas"/>
           <w:b w:val="0"/>
         </w:rPr>
       </w:pPr>
       <w:r>
         <w:rPr>
-          <w:rFonts w:ascii="Times New Roman" w:hAnsi="Times New Roman"/>
+          <w:rFonts w:ascii="Consolas" w:hAnsi="Consolas" w:cs="Consolas"/>
         </w:rPr>
         <w:t>制品说明</w:t>
       </w:r>
@@ -56,73 +50,73 @@
         <w:spacing w:line="360" w:lineRule="auto"/>
         <w:ind w:firstLine="418"/>
         <w:rPr>
-          <w:rFonts w:ascii="Times New Roman" w:hAnsi="Times New Roman"/>
-        </w:rPr>
-      </w:pPr>
-      <w:bookmarkStart w:id="0" w:name="OLE_LINK15"/>
-      <w:r>
-        <w:rPr>
-          <w:rFonts w:ascii="Times New Roman" w:hAnsi="Times New Roman"/>
+          <w:rFonts w:ascii="Consolas" w:hAnsi="Consolas" w:cs="Consolas"/>
+        </w:rPr>
+      </w:pPr>
+      <w:bookmarkStart w:id="1" w:name="OLE_LINK15"/>
+      <w:r>
+        <w:rPr>
+          <w:rFonts w:ascii="Consolas" w:hAnsi="Consolas" w:cs="Consolas"/>
         </w:rPr>
         <w:t>大肠杆菌经过处理后可以摄取外源</w:t>
       </w:r>
       <w:r>
         <w:rPr>
-          <w:rFonts w:ascii="Times New Roman" w:hAnsi="Times New Roman"/>
+          <w:rFonts w:ascii="Consolas" w:hAnsi="Consolas" w:cs="Consolas"/>
         </w:rPr>
         <w:t>DNA</w:t>
       </w:r>
       <w:r>
         <w:rPr>
-          <w:rFonts w:ascii="Times New Roman" w:hAnsi="Times New Roman"/>
+          <w:rFonts w:ascii="Consolas" w:hAnsi="Consolas" w:cs="Consolas"/>
         </w:rPr>
         <w:t>（</w:t>
       </w:r>
       <w:r>
         <w:rPr>
-          <w:rFonts w:ascii="Times New Roman" w:hAnsi="Times New Roman"/>
+          <w:rFonts w:ascii="Consolas" w:hAnsi="Consolas" w:cs="Consolas"/>
         </w:rPr>
         <w:t>Plasmid DNA</w:t>
       </w:r>
       <w:r>
         <w:rPr>
-          <w:rFonts w:ascii="Times New Roman" w:hAnsi="Times New Roman"/>
+          <w:rFonts w:ascii="Consolas" w:hAnsi="Consolas" w:cs="Consolas"/>
         </w:rPr>
         <w:t>、</w:t>
       </w:r>
       <w:r>
         <w:rPr>
-          <w:rFonts w:ascii="Times New Roman" w:hAnsi="Times New Roman"/>
+          <w:rFonts w:ascii="Consolas" w:hAnsi="Consolas" w:cs="Consolas"/>
         </w:rPr>
         <w:t>Phage DNA</w:t>
       </w:r>
       <w:r>
         <w:rPr>
-          <w:rFonts w:ascii="Times New Roman" w:hAnsi="Times New Roman"/>
+          <w:rFonts w:ascii="Consolas" w:hAnsi="Consolas" w:cs="Consolas"/>
         </w:rPr>
         <w:t>等），处于这种状态的细胞称为感受态细胞（</w:t>
       </w:r>
       <w:r>
         <w:rPr>
-          <w:rFonts w:ascii="Times New Roman" w:hAnsi="Times New Roman"/>
+          <w:rFonts w:ascii="Consolas" w:hAnsi="Consolas" w:cs="Consolas"/>
         </w:rPr>
         <w:t>Competent Cell</w:t>
       </w:r>
       <w:r>
         <w:rPr>
-          <w:rFonts w:ascii="Times New Roman" w:hAnsi="Times New Roman"/>
+          <w:rFonts w:ascii="Consolas" w:hAnsi="Consolas" w:cs="Consolas"/>
         </w:rPr>
         <w:t>）。在基因工程实验中，经常要使用各种感受态细胞进行</w:t>
       </w:r>
       <w:r>
         <w:rPr>
-          <w:rFonts w:ascii="Times New Roman" w:hAnsi="Times New Roman"/>
+          <w:rFonts w:ascii="Consolas" w:hAnsi="Consolas" w:cs="Consolas"/>
         </w:rPr>
         <w:t>DNA</w:t>
       </w:r>
       <w:r>
         <w:rPr>
-          <w:rFonts w:ascii="Times New Roman" w:hAnsi="Times New Roman"/>
+          <w:rFonts w:ascii="Consolas" w:hAnsi="Consolas" w:cs="Consolas"/>
         </w:rPr>
         <w:t>的转化操作。实验使用的感受态细胞的来源大体可以分为两种：一种是购买商品化的感受态细胞，但商品化感受态细胞成本高、运输及保存有一定困难（超低温）；另一种是自己制备感受态细胞，实验人员自己制作感受态细胞时，往往受到各种试剂及实验条件等限制，制备的感受态细胞效率低，达不到实验要求。</w:t>
       </w:r>
@@ -132,201 +126,195 @@
         <w:spacing w:line="360" w:lineRule="auto"/>
         <w:ind w:firstLine="418"/>
         <w:rPr>
-          <w:rFonts w:ascii="Times New Roman" w:hAnsi="Times New Roman"/>
-        </w:rPr>
-      </w:pPr>
-      <w:r>
-        <w:rPr>
-          <w:rFonts w:ascii="Times New Roman" w:hAnsi="Times New Roman"/>
+          <w:rFonts w:ascii="Consolas" w:hAnsi="Consolas" w:cs="Consolas"/>
+        </w:rPr>
+      </w:pPr>
+      <w:r>
+        <w:rPr>
+          <w:rFonts w:ascii="Consolas" w:hAnsi="Consolas" w:cs="Consolas"/>
         </w:rPr>
         <w:t>Competent Cell Preparation Kit</w:t>
       </w:r>
       <w:r>
         <w:rPr>
-          <w:rFonts w:ascii="Times New Roman" w:hAnsi="Times New Roman"/>
+          <w:rFonts w:ascii="Consolas" w:hAnsi="Consolas" w:cs="Consolas"/>
         </w:rPr>
         <w:t>是一种方便、高效、快速制备感受态细胞的试剂盒。使用本试剂盒制备的感受态细胞可以满足大多数实验的需要，并且适用于几乎所有常用的大肠杆菌，例如：</w:t>
       </w:r>
       <w:r>
         <w:rPr>
-          <w:rFonts w:ascii="Times New Roman" w:hAnsi="Times New Roman"/>
+          <w:rFonts w:ascii="Consolas" w:hAnsi="Consolas" w:cs="Consolas"/>
         </w:rPr>
         <w:t>E.coli DH5α</w:t>
       </w:r>
       <w:r>
         <w:rPr>
-          <w:rFonts w:ascii="Times New Roman" w:hAnsi="Times New Roman"/>
+          <w:rFonts w:ascii="Consolas" w:hAnsi="Consolas" w:cs="Consolas"/>
         </w:rPr>
         <w:t>、</w:t>
       </w:r>
       <w:r>
         <w:rPr>
-          <w:rFonts w:ascii="Times New Roman" w:hAnsi="Times New Roman"/>
+          <w:rFonts w:ascii="Consolas" w:hAnsi="Consolas" w:cs="Consolas"/>
         </w:rPr>
         <w:t>JM109</w:t>
       </w:r>
       <w:r>
         <w:rPr>
-          <w:rFonts w:ascii="Times New Roman" w:hAnsi="Times New Roman"/>
+          <w:rFonts w:ascii="Consolas" w:hAnsi="Consolas" w:cs="Consolas"/>
         </w:rPr>
         <w:t>、</w:t>
       </w:r>
       <w:r>
         <w:rPr>
-          <w:rFonts w:ascii="Times New Roman" w:hAnsi="Times New Roman"/>
+          <w:rFonts w:ascii="Consolas" w:hAnsi="Consolas" w:cs="Consolas"/>
         </w:rPr>
         <w:t>Stbl3</w:t>
       </w:r>
       <w:r>
         <w:rPr>
-          <w:rFonts w:ascii="Times New Roman" w:hAnsi="Times New Roman"/>
+          <w:rFonts w:ascii="Consolas" w:hAnsi="Consolas" w:cs="Consolas"/>
         </w:rPr>
         <w:t>、</w:t>
       </w:r>
       <w:r>
         <w:rPr>
-          <w:rFonts w:ascii="Times New Roman" w:hAnsi="Times New Roman"/>
+          <w:rFonts w:ascii="Consolas" w:hAnsi="Consolas" w:cs="Consolas"/>
         </w:rPr>
         <w:t>HB101</w:t>
       </w:r>
       <w:r>
         <w:rPr>
-          <w:rFonts w:ascii="Times New Roman" w:hAnsi="Times New Roman"/>
+          <w:rFonts w:ascii="Consolas" w:hAnsi="Consolas" w:cs="Consolas"/>
         </w:rPr>
         <w:t>、</w:t>
       </w:r>
       <w:r>
         <w:rPr>
-          <w:rFonts w:ascii="Times New Roman" w:hAnsi="Times New Roman"/>
+          <w:rFonts w:ascii="Consolas" w:hAnsi="Consolas" w:cs="Consolas"/>
         </w:rPr>
         <w:t>BL21</w:t>
       </w:r>
       <w:r>
         <w:rPr>
-          <w:rFonts w:ascii="Times New Roman" w:hAnsi="Times New Roman"/>
+          <w:rFonts w:ascii="Consolas" w:hAnsi="Consolas" w:cs="Consolas"/>
         </w:rPr>
         <w:t>、</w:t>
       </w:r>
       <w:r>
         <w:rPr>
-          <w:rFonts w:ascii="Times New Roman" w:hAnsi="Times New Roman"/>
+          <w:rFonts w:ascii="Consolas" w:hAnsi="Consolas" w:cs="Consolas"/>
         </w:rPr>
         <w:t>Top10</w:t>
       </w:r>
       <w:r>
         <w:rPr>
-          <w:rFonts w:ascii="Times New Roman" w:hAnsi="Times New Roman"/>
+          <w:rFonts w:ascii="Consolas" w:hAnsi="Consolas" w:cs="Consolas"/>
         </w:rPr>
         <w:t>等，转化效率均可以达到</w:t>
       </w:r>
       <w:r>
         <w:rPr>
-          <w:rFonts w:ascii="Times New Roman" w:hAnsi="Times New Roman"/>
+          <w:rFonts w:ascii="Consolas" w:hAnsi="Consolas" w:cs="Consolas"/>
         </w:rPr>
         <w:t>1×10</w:t>
       </w:r>
       <w:r>
         <w:rPr>
-          <w:rFonts w:ascii="Times New Roman" w:hAnsi="Times New Roman"/>
+          <w:rFonts w:ascii="Consolas" w:hAnsi="Consolas" w:cs="Consolas"/>
           <w:vertAlign w:val="superscript"/>
         </w:rPr>
         <w:t>7</w:t>
       </w:r>
       <w:r>
         <w:rPr>
-          <w:rFonts w:ascii="Times New Roman" w:hAnsi="Times New Roman"/>
+          <w:rFonts w:ascii="Consolas" w:hAnsi="Consolas" w:cs="Consolas"/>
         </w:rPr>
         <w:t xml:space="preserve"> cfu/μg pUC19</w:t>
       </w:r>
       <w:r>
         <w:rPr>
-          <w:rFonts w:ascii="Times New Roman" w:hAnsi="Times New Roman"/>
-        </w:rPr>
-        <w:t>以上（转化效率根据大肠杆菌</w:t>
-      </w:r>
-      <w:r>
-        <w:rPr>
-          <w:rFonts w:ascii="Times New Roman" w:hAnsi="Times New Roman" w:hint="eastAsia"/>
-        </w:rPr>
-        <w:t>菌株</w:t>
-      </w:r>
-      <w:r>
-        <w:rPr>
-          <w:rFonts w:ascii="Times New Roman" w:hAnsi="Times New Roman"/>
+          <w:rFonts w:ascii="Consolas" w:hAnsi="Consolas" w:cs="Consolas"/>
+        </w:rPr>
+        <w:t>以上（转化效率根据大肠杆菌菌株</w:t>
+      </w:r>
+      <w:r>
+        <w:rPr>
+          <w:rFonts w:ascii="Consolas" w:hAnsi="Consolas" w:cs="Consolas"/>
         </w:rPr>
         <w:t>及转化用</w:t>
       </w:r>
       <w:r>
         <w:rPr>
-          <w:rFonts w:ascii="Times New Roman" w:hAnsi="Times New Roman"/>
+          <w:rFonts w:ascii="Consolas" w:hAnsi="Consolas" w:cs="Consolas"/>
         </w:rPr>
         <w:t>DNA</w:t>
       </w:r>
       <w:r>
         <w:rPr>
-          <w:rFonts w:ascii="Times New Roman" w:hAnsi="Times New Roman"/>
+          <w:rFonts w:ascii="Consolas" w:hAnsi="Consolas" w:cs="Consolas"/>
         </w:rPr>
         <w:t>不同稍有差异）。使用本试剂盒制备的感受态细胞可以在</w:t>
       </w:r>
       <w:r>
         <w:rPr>
-          <w:rFonts w:ascii="Times New Roman" w:hAnsi="Times New Roman"/>
+          <w:rFonts w:ascii="Consolas" w:hAnsi="Consolas" w:cs="Consolas"/>
         </w:rPr>
         <w:t xml:space="preserve"> -80</w:t>
       </w:r>
       <w:r>
         <w:rPr>
-          <w:rFonts w:ascii="宋体" w:hAnsi="宋体" w:cs="宋体" w:hint="eastAsia"/>
+          <w:rFonts w:ascii="微软雅黑" w:eastAsia="微软雅黑" w:hAnsi="微软雅黑" w:cs="微软雅黑" w:hint="eastAsia"/>
         </w:rPr>
         <w:t>℃</w:t>
       </w:r>
       <w:r>
         <w:rPr>
-          <w:rFonts w:ascii="Times New Roman" w:hAnsi="Times New Roman"/>
+          <w:rFonts w:ascii="Consolas" w:hAnsi="Consolas" w:cs="Consolas"/>
         </w:rPr>
         <w:t>保存一年。</w:t>
       </w:r>
     </w:p>
-    <w:bookmarkEnd w:id="0"/>
+    <w:bookmarkEnd w:id="1"/>
     <w:p>
       <w:pPr>
         <w:spacing w:line="360" w:lineRule="auto"/>
         <w:rPr>
-          <w:rFonts w:ascii="Times New Roman" w:hAnsi="Times New Roman"/>
+          <w:rFonts w:ascii="Consolas" w:hAnsi="Consolas" w:cs="Consolas"/>
           <w:b/>
         </w:rPr>
       </w:pPr>
       <w:r>
         <w:rPr>
-          <w:rFonts w:ascii="Times New Roman" w:hAnsi="Times New Roman" w:hint="eastAsia"/>
+          <w:rFonts w:ascii="Consolas" w:hAnsi="Consolas" w:cs="Consolas"/>
           <w:b/>
         </w:rPr>
         <w:t>产品内容</w:t>
       </w:r>
       <w:r>
         <w:rPr>
-          <w:rFonts w:ascii="Times New Roman" w:hAnsi="Times New Roman"/>
+          <w:rFonts w:ascii="Consolas" w:hAnsi="Consolas" w:cs="Consolas"/>
           <w:szCs w:val="21"/>
         </w:rPr>
         <w:tab/>
       </w:r>
       <w:r>
         <w:rPr>
-          <w:rFonts w:ascii="Times New Roman" w:hAnsi="Times New Roman"/>
+          <w:rFonts w:ascii="Consolas" w:hAnsi="Consolas" w:cs="Consolas"/>
           <w:szCs w:val="21"/>
         </w:rPr>
         <w:tab/>
       </w:r>
       <w:r>
         <w:rPr>
-          <w:rFonts w:ascii="Times New Roman" w:hAnsi="Times New Roman"/>
+          <w:rFonts w:ascii="Consolas" w:hAnsi="Consolas" w:cs="Consolas"/>
           <w:szCs w:val="21"/>
         </w:rPr>
         <w:tab/>
       </w:r>
       <w:r>
         <w:rPr>
-          <w:rFonts w:ascii="Times New Roman" w:hAnsi="Times New Roman"/>
+          <w:rFonts w:ascii="Consolas" w:hAnsi="Consolas" w:cs="Consolas"/>
           <w:szCs w:val="21"/>
         </w:rPr>
         <w:tab/>
@@ -357,27 +345,20 @@
             <w:pPr>
               <w:spacing w:line="360" w:lineRule="auto"/>
               <w:rPr>
-                <w:rFonts w:ascii="Times New Roman" w:hAnsi="Times New Roman"/>
+                <w:rFonts w:ascii="Consolas" w:hAnsi="Consolas" w:cs="Consolas"/>
                 <w:szCs w:val="21"/>
               </w:rPr>
             </w:pPr>
             <w:r>
               <w:rPr>
-                <w:rFonts w:ascii="Times New Roman" w:hAnsi="Times New Roman"/>
-                <w:szCs w:val="21"/>
-              </w:rPr>
-              <w:t>S</w:t>
-            </w:r>
-            <w:r>
-              <w:rPr>
-                <w:rFonts w:ascii="Times New Roman" w:hAnsi="Times New Roman" w:hint="eastAsia"/>
-                <w:szCs w:val="21"/>
-              </w:rPr>
-              <w:t>olution I</w:t>
-            </w:r>
-            <w:r>
-              <w:rPr>
-                <w:rFonts w:ascii="Times New Roman" w:hAnsi="Times New Roman"/>
+                <w:rFonts w:ascii="Consolas" w:hAnsi="Consolas" w:cs="Consolas"/>
+                <w:szCs w:val="21"/>
+              </w:rPr>
+              <w:t>Solution I</w:t>
+            </w:r>
+            <w:r>
+              <w:rPr>
+                <w:rFonts w:ascii="Consolas" w:hAnsi="Consolas" w:cs="Consolas"/>
                 <w:szCs w:val="21"/>
               </w:rPr>
               <w:tab/>
@@ -385,14 +366,14 @@
             </w:r>
             <w:r>
               <w:rPr>
-                <w:rFonts w:ascii="Times New Roman" w:hAnsi="Times New Roman" w:hint="eastAsia"/>
+                <w:rFonts w:ascii="Consolas" w:hAnsi="Consolas" w:cs="Consolas"/>
                 <w:szCs w:val="21"/>
               </w:rPr>
               <w:t xml:space="preserve">     10</w:t>
             </w:r>
             <w:r>
               <w:rPr>
-                <w:rFonts w:ascii="Times New Roman" w:hAnsi="Times New Roman" w:hint="eastAsia"/>
+                <w:rFonts w:ascii="Consolas" w:hAnsi="Consolas" w:cs="Consolas"/>
                 <w:szCs w:val="21"/>
               </w:rPr>
               <w:t>0 mL</w:t>
@@ -413,48 +394,34 @@
             <w:pPr>
               <w:spacing w:line="360" w:lineRule="auto"/>
               <w:rPr>
-                <w:rFonts w:ascii="Times New Roman" w:hAnsi="Times New Roman"/>
+                <w:rFonts w:ascii="Consolas" w:hAnsi="Consolas" w:cs="Consolas"/>
                 <w:szCs w:val="21"/>
               </w:rPr>
             </w:pPr>
             <w:r>
               <w:rPr>
-                <w:rFonts w:ascii="Times New Roman" w:hAnsi="Times New Roman"/>
-                <w:szCs w:val="21"/>
-              </w:rPr>
-              <w:t>Solution</w:t>
-            </w:r>
-            <w:r>
-              <w:rPr>
-                <w:rFonts w:ascii="Times New Roman" w:hAnsi="Times New Roman" w:hint="eastAsia"/>
-                <w:szCs w:val="21"/>
-              </w:rPr>
-              <w:t xml:space="preserve"> II  </w:t>
-            </w:r>
-            <w:r>
-              <w:rPr>
-                <w:rFonts w:ascii="Times New Roman" w:hAnsi="Times New Roman"/>
-                <w:szCs w:val="21"/>
-              </w:rPr>
-              <w:t xml:space="preserve">              </w:t>
-            </w:r>
-            <w:r>
-              <w:rPr>
-                <w:rFonts w:ascii="Times New Roman" w:hAnsi="Times New Roman"/>
+                <w:rFonts w:ascii="Consolas" w:hAnsi="Consolas" w:cs="Consolas"/>
+                <w:szCs w:val="21"/>
+              </w:rPr>
+              <w:t xml:space="preserve">Solution II                </w:t>
+            </w:r>
+            <w:r>
+              <w:rPr>
+                <w:rFonts w:ascii="Consolas" w:hAnsi="Consolas" w:cs="Consolas"/>
                 <w:szCs w:val="21"/>
               </w:rPr>
               <w:tab/>
             </w:r>
             <w:r>
               <w:rPr>
-                <w:rFonts w:ascii="Times New Roman" w:hAnsi="Times New Roman" w:hint="eastAsia"/>
+                <w:rFonts w:ascii="Consolas" w:hAnsi="Consolas" w:cs="Consolas"/>
                 <w:szCs w:val="21"/>
               </w:rPr>
               <w:t xml:space="preserve">    20 </w:t>
             </w:r>
             <w:r>
               <w:rPr>
-                <w:rFonts w:ascii="Times New Roman" w:hAnsi="Times New Roman" w:hint="eastAsia"/>
+                <w:rFonts w:ascii="Consolas" w:hAnsi="Consolas" w:cs="Consolas"/>
                 <w:szCs w:val="21"/>
               </w:rPr>
               <w:t>mL</w:t>
@@ -467,7 +434,7 @@
       <w:pPr>
         <w:spacing w:line="360" w:lineRule="auto"/>
         <w:rPr>
-          <w:rFonts w:ascii="Times New Roman" w:hAnsi="Times New Roman"/>
+          <w:rFonts w:ascii="Consolas" w:hAnsi="Consolas" w:cs="Consolas"/>
         </w:rPr>
       </w:pPr>
     </w:p>
@@ -475,51 +442,51 @@
       <w:pPr>
         <w:spacing w:line="360" w:lineRule="auto"/>
         <w:rPr>
-          <w:rFonts w:ascii="Times New Roman" w:hAnsi="Times New Roman"/>
-        </w:rPr>
-      </w:pPr>
-      <w:r>
-        <w:rPr>
-          <w:rFonts w:ascii="Times New Roman" w:hAnsi="Times New Roman"/>
+          <w:rFonts w:ascii="Consolas" w:hAnsi="Consolas" w:cs="Consolas"/>
+        </w:rPr>
+      </w:pPr>
+      <w:r>
+        <w:rPr>
+          <w:rFonts w:ascii="Consolas" w:hAnsi="Consolas" w:cs="Consolas"/>
         </w:rPr>
         <w:t>●</w:t>
       </w:r>
       <w:r>
         <w:rPr>
-          <w:rFonts w:ascii="Times New Roman" w:hAnsi="Times New Roman"/>
+          <w:rFonts w:ascii="Consolas" w:hAnsi="Consolas" w:cs="Consolas"/>
         </w:rPr>
         <w:tab/>
       </w:r>
       <w:r>
         <w:rPr>
-          <w:rFonts w:ascii="Times New Roman" w:hAnsi="Times New Roman"/>
+          <w:rFonts w:ascii="Consolas" w:hAnsi="Consolas" w:cs="Consolas"/>
           <w:b/>
         </w:rPr>
         <w:t>保</w:t>
       </w:r>
       <w:r>
         <w:rPr>
-          <w:rFonts w:ascii="Times New Roman" w:hAnsi="Times New Roman"/>
+          <w:rFonts w:ascii="Consolas" w:hAnsi="Consolas" w:cs="Consolas"/>
           <w:b/>
         </w:rPr>
         <w:t xml:space="preserve">  </w:t>
       </w:r>
       <w:r>
         <w:rPr>
-          <w:rFonts w:ascii="Times New Roman" w:hAnsi="Times New Roman"/>
+          <w:rFonts w:ascii="Consolas" w:hAnsi="Consolas" w:cs="Consolas"/>
           <w:b/>
         </w:rPr>
         <w:t>存：</w:t>
       </w:r>
       <w:r>
         <w:rPr>
-          <w:rFonts w:ascii="Times New Roman" w:hAnsi="Times New Roman"/>
+          <w:rFonts w:ascii="Consolas" w:hAnsi="Consolas" w:cs="Consolas"/>
         </w:rPr>
         <w:t xml:space="preserve">  4</w:t>
       </w:r>
       <w:r>
         <w:rPr>
-          <w:rFonts w:ascii="宋体" w:hAnsi="宋体" w:cs="宋体" w:hint="eastAsia"/>
+          <w:rFonts w:ascii="微软雅黑" w:eastAsia="微软雅黑" w:hAnsi="微软雅黑" w:cs="微软雅黑" w:hint="eastAsia"/>
         </w:rPr>
         <w:t>℃</w:t>
       </w:r>
@@ -528,13 +495,13 @@
       <w:pPr>
         <w:pStyle w:val="1"/>
         <w:rPr>
-          <w:rFonts w:ascii="Times New Roman" w:hAnsi="Times New Roman"/>
+          <w:rFonts w:ascii="Consolas" w:hAnsi="Consolas" w:cs="Consolas"/>
           <w:b w:val="0"/>
         </w:rPr>
       </w:pPr>
       <w:r>
         <w:rPr>
-          <w:rFonts w:ascii="Times New Roman" w:hAnsi="Times New Roman"/>
+          <w:rFonts w:ascii="Consolas" w:hAnsi="Consolas" w:cs="Consolas"/>
         </w:rPr>
         <w:t>使用注意：</w:t>
       </w:r>
@@ -543,48 +510,30 @@
       <w:pPr>
         <w:spacing w:line="360" w:lineRule="auto"/>
         <w:rPr>
-          <w:rFonts w:ascii="Times New Roman" w:hAnsi="Times New Roman"/>
-        </w:rPr>
-      </w:pPr>
-      <w:r>
-        <w:rPr>
-          <w:rFonts w:ascii="Times New Roman" w:hAnsi="Times New Roman"/>
+          <w:rFonts w:ascii="Consolas" w:hAnsi="Consolas" w:cs="Consolas"/>
+        </w:rPr>
+      </w:pPr>
+      <w:r>
+        <w:rPr>
+          <w:rFonts w:ascii="Consolas" w:hAnsi="Consolas" w:cs="Consolas"/>
         </w:rPr>
         <w:t>1.</w:t>
       </w:r>
       <w:r>
         <w:rPr>
-          <w:rFonts w:ascii="Times New Roman" w:hAnsi="Times New Roman"/>
+          <w:rFonts w:ascii="Consolas" w:hAnsi="Consolas" w:cs="Consolas"/>
         </w:rPr>
         <w:tab/>
       </w:r>
       <w:r>
         <w:rPr>
-          <w:rFonts w:ascii="Times New Roman" w:hAnsi="Times New Roman"/>
-        </w:rPr>
-        <w:t>制作感受态细胞时</w:t>
-      </w:r>
-      <w:r>
-        <w:rPr>
-          <w:rFonts w:ascii="Times New Roman" w:hAnsi="Times New Roman" w:hint="eastAsia"/>
-        </w:rPr>
-        <w:t>的</w:t>
-      </w:r>
-      <w:r>
-        <w:rPr>
-          <w:rFonts w:ascii="Times New Roman" w:hAnsi="Times New Roman"/>
-        </w:rPr>
-        <w:t>玻璃器皿或塑料容器应尽量洗净。</w:t>
-      </w:r>
-      <w:r>
-        <w:rPr>
-          <w:rFonts w:ascii="Times New Roman" w:hAnsi="Times New Roman" w:hint="eastAsia"/>
-        </w:rPr>
-        <w:t>因为</w:t>
-      </w:r>
-      <w:r>
-        <w:rPr>
-          <w:rFonts w:ascii="Times New Roman" w:hAnsi="Times New Roman"/>
+          <w:rFonts w:ascii="Consolas" w:hAnsi="Consolas" w:cs="Consolas"/>
+        </w:rPr>
+        <w:t>制作感受态细胞时的玻璃器皿或塑料容器应尽量洗净。因为</w:t>
+      </w:r>
+      <w:r>
+        <w:rPr>
+          <w:rFonts w:ascii="Consolas" w:hAnsi="Consolas" w:cs="Consolas"/>
         </w:rPr>
         <w:t>微量的洗涤剂或污染物都可能降低感受态细胞的转化效率，因此在洗刷完用于制作感受态细胞的专用玻璃器皿或塑料容器后，最好用去离子水浸泡一晚，然后再充分洗净。</w:t>
       </w:r>
@@ -593,108 +542,102 @@
       <w:pPr>
         <w:spacing w:line="360" w:lineRule="auto"/>
         <w:rPr>
-          <w:rFonts w:ascii="Times New Roman" w:hAnsi="Times New Roman"/>
-        </w:rPr>
-      </w:pPr>
-      <w:r>
-        <w:rPr>
-          <w:rFonts w:ascii="Times New Roman" w:hAnsi="Times New Roman"/>
+          <w:rFonts w:ascii="Consolas" w:hAnsi="Consolas" w:cs="Consolas"/>
+        </w:rPr>
+      </w:pPr>
+      <w:r>
+        <w:rPr>
+          <w:rFonts w:ascii="Consolas" w:hAnsi="Consolas" w:cs="Consolas"/>
         </w:rPr>
         <w:t>2.</w:t>
       </w:r>
       <w:r>
         <w:rPr>
-          <w:rFonts w:ascii="Times New Roman" w:hAnsi="Times New Roman"/>
+          <w:rFonts w:ascii="Consolas" w:hAnsi="Consolas" w:cs="Consolas"/>
         </w:rPr>
         <w:tab/>
       </w:r>
       <w:r>
         <w:rPr>
-          <w:rFonts w:ascii="Times New Roman" w:hAnsi="Times New Roman"/>
+          <w:rFonts w:ascii="Consolas" w:hAnsi="Consolas" w:cs="Consolas"/>
         </w:rPr>
         <w:t>制作感受态细胞时使用的菌种，不应使用</w:t>
       </w:r>
       <w:r>
         <w:rPr>
-          <w:rFonts w:ascii="Times New Roman" w:hAnsi="Times New Roman"/>
+          <w:rFonts w:ascii="Consolas" w:hAnsi="Consolas" w:cs="Consolas"/>
         </w:rPr>
         <w:t>4</w:t>
       </w:r>
       <w:r>
         <w:rPr>
-          <w:rFonts w:ascii="宋体" w:hAnsi="宋体" w:cs="宋体" w:hint="eastAsia"/>
+          <w:rFonts w:ascii="微软雅黑" w:eastAsia="微软雅黑" w:hAnsi="微软雅黑" w:cs="微软雅黑" w:hint="eastAsia"/>
         </w:rPr>
         <w:t>℃</w:t>
       </w:r>
       <w:r>
         <w:rPr>
-          <w:rFonts w:ascii="Times New Roman" w:hAnsi="Times New Roman"/>
+          <w:rFonts w:ascii="Consolas" w:hAnsi="Consolas" w:cs="Consolas"/>
         </w:rPr>
         <w:t>或常温保存的传代细菌。应使用</w:t>
       </w:r>
       <w:r>
         <w:rPr>
-          <w:rFonts w:ascii="Times New Roman" w:hAnsi="Times New Roman"/>
+          <w:rFonts w:ascii="Consolas" w:hAnsi="Consolas" w:cs="Consolas"/>
         </w:rPr>
         <w:t>-70</w:t>
       </w:r>
       <w:r>
         <w:rPr>
-          <w:rFonts w:ascii="宋体" w:hAnsi="宋体" w:cs="宋体" w:hint="eastAsia"/>
+          <w:rFonts w:ascii="微软雅黑" w:eastAsia="微软雅黑" w:hAnsi="微软雅黑" w:cs="微软雅黑" w:hint="eastAsia"/>
         </w:rPr>
         <w:t>℃</w:t>
       </w:r>
       <w:r>
         <w:rPr>
-          <w:rFonts w:ascii="Times New Roman" w:hAnsi="Times New Roman"/>
+          <w:rFonts w:ascii="Consolas" w:hAnsi="Consolas" w:cs="Consolas"/>
         </w:rPr>
         <w:t>保存的菌种，在</w:t>
       </w:r>
       <w:r>
         <w:rPr>
-          <w:rFonts w:ascii="Times New Roman" w:hAnsi="Times New Roman"/>
+          <w:rFonts w:ascii="Consolas" w:hAnsi="Consolas" w:cs="Consolas"/>
         </w:rPr>
         <w:t>LB</w:t>
       </w:r>
       <w:r>
         <w:rPr>
-          <w:rFonts w:ascii="Times New Roman" w:hAnsi="Times New Roman" w:hint="eastAsia"/>
+          <w:rFonts w:ascii="Consolas" w:hAnsi="Consolas" w:cs="Consolas"/>
         </w:rPr>
         <w:t>或</w:t>
       </w:r>
       <w:r>
         <w:rPr>
-          <w:rFonts w:ascii="Times New Roman" w:hAnsi="Times New Roman"/>
+          <w:rFonts w:ascii="Consolas" w:hAnsi="Consolas" w:cs="Consolas"/>
         </w:rPr>
         <w:t>抗生素平板培养基上</w:t>
       </w:r>
       <w:r>
         <w:rPr>
-          <w:rFonts w:ascii="Times New Roman" w:hAnsi="Times New Roman"/>
-        </w:rPr>
-        <w:t>分级划线培养后，挑取单菌落。使用这种菌种制作的感受态细胞</w:t>
-      </w:r>
-      <w:r>
-        <w:rPr>
-          <w:rFonts w:ascii="Times New Roman" w:hAnsi="Times New Roman" w:hint="eastAsia"/>
-        </w:rPr>
-        <w:t>，</w:t>
-      </w:r>
-      <w:r>
-        <w:rPr>
-          <w:rFonts w:ascii="Times New Roman" w:hAnsi="Times New Roman"/>
+          <w:rFonts w:ascii="Consolas" w:hAnsi="Consolas" w:cs="Consolas"/>
+        </w:rPr>
+        <w:t>分级划线培养后，挑取单菌落。使用这种菌种制作的感受态细胞，</w:t>
+      </w:r>
+      <w:r>
+        <w:rPr>
+          <w:rFonts w:ascii="Consolas" w:hAnsi="Consolas" w:cs="Consolas"/>
         </w:rPr>
         <w:t>转化效率</w:t>
       </w:r>
       <w:r>
         <w:rPr>
-          <w:rFonts w:ascii="Times New Roman" w:hAnsi="Times New Roman" w:hint="eastAsia"/>
+          <w:rFonts w:ascii="Consolas" w:hAnsi="Consolas" w:cs="Consolas"/>
         </w:rPr>
         <w:t>较高</w:t>
       </w:r>
       <w:r>
         <w:rPr>
-          <w:rFonts w:ascii="Times New Roman" w:hAnsi="Times New Roman"/>
+          <w:rFonts w:ascii="Consolas" w:hAnsi="Consolas" w:cs="Consolas"/>
         </w:rPr>
         <w:t>。</w:t>
       </w:r>
@@ -703,84 +646,84 @@
       <w:pPr>
         <w:spacing w:line="360" w:lineRule="auto"/>
         <w:rPr>
-          <w:rFonts w:ascii="Times New Roman" w:hAnsi="Times New Roman"/>
-        </w:rPr>
-      </w:pPr>
-      <w:r>
-        <w:rPr>
-          <w:rFonts w:ascii="Times New Roman" w:hAnsi="Times New Roman"/>
+          <w:rFonts w:ascii="Consolas" w:hAnsi="Consolas" w:cs="Consolas"/>
+        </w:rPr>
+      </w:pPr>
+      <w:r>
+        <w:rPr>
+          <w:rFonts w:ascii="Consolas" w:hAnsi="Consolas" w:cs="Consolas"/>
         </w:rPr>
         <w:t>3.</w:t>
       </w:r>
       <w:r>
         <w:rPr>
-          <w:rFonts w:ascii="Times New Roman" w:hAnsi="Times New Roman"/>
+          <w:rFonts w:ascii="Consolas" w:hAnsi="Consolas" w:cs="Consolas"/>
         </w:rPr>
         <w:tab/>
       </w:r>
       <w:r>
         <w:rPr>
-          <w:rFonts w:ascii="Times New Roman" w:hAnsi="Times New Roman"/>
+          <w:rFonts w:ascii="Consolas" w:hAnsi="Consolas" w:cs="Consolas"/>
         </w:rPr>
         <w:t>培养感受态细胞制备用菌体时，</w:t>
       </w:r>
       <w:r>
         <w:rPr>
-          <w:rFonts w:ascii="Times New Roman" w:hAnsi="Times New Roman"/>
+          <w:rFonts w:ascii="Consolas" w:hAnsi="Consolas" w:cs="Consolas"/>
         </w:rPr>
         <w:t>OD600</w:t>
       </w:r>
       <w:r>
         <w:rPr>
-          <w:rFonts w:ascii="Times New Roman" w:hAnsi="Times New Roman"/>
+          <w:rFonts w:ascii="Consolas" w:hAnsi="Consolas" w:cs="Consolas"/>
         </w:rPr>
         <w:t>值的测定应随时进行，以使</w:t>
       </w:r>
       <w:r>
         <w:rPr>
-          <w:rFonts w:ascii="Times New Roman" w:hAnsi="Times New Roman"/>
+          <w:rFonts w:ascii="Consolas" w:hAnsi="Consolas" w:cs="Consolas"/>
         </w:rPr>
         <w:t xml:space="preserve"> OD600</w:t>
       </w:r>
       <w:r>
         <w:rPr>
-          <w:rFonts w:ascii="Times New Roman" w:hAnsi="Times New Roman"/>
+          <w:rFonts w:ascii="Consolas" w:hAnsi="Consolas" w:cs="Consolas"/>
         </w:rPr>
         <w:t>值控制在</w:t>
       </w:r>
       <w:r>
         <w:rPr>
-          <w:rFonts w:ascii="Times New Roman" w:hAnsi="Times New Roman"/>
+          <w:rFonts w:ascii="Consolas" w:hAnsi="Consolas" w:cs="Consolas"/>
         </w:rPr>
         <w:t xml:space="preserve"> 0.5</w:t>
       </w:r>
       <w:r>
         <w:rPr>
-          <w:rFonts w:ascii="Times New Roman" w:hAnsi="Times New Roman"/>
+          <w:rFonts w:ascii="Consolas" w:hAnsi="Consolas" w:cs="Consolas"/>
         </w:rPr>
         <w:t>～</w:t>
       </w:r>
       <w:r>
         <w:rPr>
-          <w:rFonts w:ascii="Times New Roman" w:hAnsi="Times New Roman"/>
+          <w:rFonts w:ascii="Consolas" w:hAnsi="Consolas" w:cs="Consolas"/>
         </w:rPr>
         <w:t>0.6</w:t>
       </w:r>
       <w:r>
         <w:rPr>
-          <w:rFonts w:ascii="Times New Roman" w:hAnsi="Times New Roman"/>
+          <w:rFonts w:ascii="Consolas" w:hAnsi="Consolas" w:cs="Consolas"/>
         </w:rPr>
         <w:t>之间。如果</w:t>
       </w:r>
       <w:r>
         <w:rPr>
-          <w:rFonts w:ascii="Times New Roman" w:hAnsi="Times New Roman"/>
+          <w:rFonts w:ascii="Consolas" w:hAnsi="Consolas" w:cs="Consolas"/>
         </w:rPr>
         <w:t>OD600</w:t>
       </w:r>
       <w:r>
         <w:rPr>
-          <w:rFonts w:ascii="Times New Roman" w:hAnsi="Times New Roman"/>
+          <w:rFonts w:ascii="Consolas" w:hAnsi="Consolas" w:cs="Consolas"/>
         </w:rPr>
         <w:t>值超出此范围，可能降低感受态细胞的转化效率。</w:t>
       </w:r>
@@ -789,36 +732,36 @@
       <w:pPr>
         <w:spacing w:line="360" w:lineRule="auto"/>
         <w:rPr>
-          <w:rFonts w:ascii="Times New Roman" w:hAnsi="Times New Roman"/>
-        </w:rPr>
-      </w:pPr>
-      <w:r>
-        <w:rPr>
-          <w:rFonts w:ascii="Times New Roman" w:hAnsi="Times New Roman"/>
+          <w:rFonts w:ascii="Consolas" w:hAnsi="Consolas" w:cs="Consolas"/>
+        </w:rPr>
+      </w:pPr>
+      <w:r>
+        <w:rPr>
+          <w:rFonts w:ascii="Consolas" w:hAnsi="Consolas" w:cs="Consolas"/>
         </w:rPr>
         <w:t>4.</w:t>
       </w:r>
       <w:r>
         <w:rPr>
-          <w:rFonts w:ascii="Times New Roman" w:hAnsi="Times New Roman"/>
+          <w:rFonts w:ascii="Consolas" w:hAnsi="Consolas" w:cs="Consolas"/>
         </w:rPr>
         <w:tab/>
       </w:r>
       <w:r>
         <w:rPr>
-          <w:rFonts w:ascii="Times New Roman" w:hAnsi="Times New Roman" w:hint="eastAsia"/>
+          <w:rFonts w:ascii="Consolas" w:hAnsi="Consolas" w:cs="Consolas"/>
         </w:rPr>
         <w:t>测定完</w:t>
       </w:r>
       <w:r>
         <w:rPr>
-          <w:rFonts w:ascii="Times New Roman" w:hAnsi="Times New Roman" w:hint="eastAsia"/>
+          <w:rFonts w:ascii="Consolas" w:hAnsi="Consolas" w:cs="Consolas"/>
         </w:rPr>
         <w:t>OD600</w:t>
       </w:r>
       <w:r>
         <w:rPr>
-          <w:rFonts w:ascii="Times New Roman" w:hAnsi="Times New Roman" w:hint="eastAsia"/>
+          <w:rFonts w:ascii="Consolas" w:hAnsi="Consolas" w:cs="Consolas"/>
         </w:rPr>
         <w:t>的菌体应立即冰上放置，终止菌体生长。</w:t>
       </w:r>
@@ -827,24 +770,24 @@
       <w:pPr>
         <w:spacing w:line="360" w:lineRule="auto"/>
         <w:rPr>
-          <w:rFonts w:ascii="Times New Roman" w:hAnsi="Times New Roman"/>
-        </w:rPr>
-      </w:pPr>
-      <w:r>
-        <w:rPr>
-          <w:rFonts w:ascii="Times New Roman" w:hAnsi="Times New Roman"/>
+          <w:rFonts w:ascii="Consolas" w:hAnsi="Consolas" w:cs="Consolas"/>
+        </w:rPr>
+      </w:pPr>
+      <w:r>
+        <w:rPr>
+          <w:rFonts w:ascii="Consolas" w:hAnsi="Consolas" w:cs="Consolas"/>
         </w:rPr>
         <w:t>5.</w:t>
       </w:r>
       <w:r>
         <w:rPr>
-          <w:rFonts w:ascii="Times New Roman" w:hAnsi="Times New Roman"/>
+          <w:rFonts w:ascii="Consolas" w:hAnsi="Consolas" w:cs="Consolas"/>
         </w:rPr>
         <w:tab/>
       </w:r>
       <w:r>
         <w:rPr>
-          <w:rFonts w:ascii="Times New Roman" w:hAnsi="Times New Roman"/>
+          <w:rFonts w:ascii="Consolas" w:hAnsi="Consolas" w:cs="Consolas"/>
         </w:rPr>
         <w:t>感受态细胞的制备操作过程中，离心后弃上清时要尽量弃尽，否则会降低感受态细胞的转化效率。</w:t>
       </w:r>
@@ -853,78 +796,72 @@
       <w:pPr>
         <w:spacing w:line="360" w:lineRule="auto"/>
         <w:rPr>
-          <w:rFonts w:ascii="Times New Roman" w:hAnsi="Times New Roman"/>
-        </w:rPr>
-      </w:pPr>
-      <w:r>
-        <w:rPr>
-          <w:rFonts w:ascii="Times New Roman" w:hAnsi="Times New Roman"/>
+          <w:rFonts w:ascii="Consolas" w:hAnsi="Consolas" w:cs="Consolas"/>
+        </w:rPr>
+      </w:pPr>
+      <w:r>
+        <w:rPr>
+          <w:rFonts w:ascii="Consolas" w:hAnsi="Consolas" w:cs="Consolas"/>
         </w:rPr>
         <w:t>6.</w:t>
       </w:r>
       <w:r>
         <w:rPr>
-          <w:rFonts w:ascii="Times New Roman" w:hAnsi="Times New Roman"/>
+          <w:rFonts w:ascii="Consolas" w:hAnsi="Consolas" w:cs="Consolas"/>
         </w:rPr>
         <w:tab/>
       </w:r>
       <w:r>
         <w:rPr>
-          <w:rFonts w:ascii="Times New Roman" w:hAnsi="Times New Roman"/>
+          <w:rFonts w:ascii="Consolas" w:hAnsi="Consolas" w:cs="Consolas"/>
         </w:rPr>
         <w:t>使用</w:t>
       </w:r>
       <w:r>
         <w:rPr>
-          <w:rFonts w:ascii="Times New Roman" w:hAnsi="Times New Roman"/>
+          <w:rFonts w:ascii="Consolas" w:hAnsi="Consolas" w:cs="Consolas"/>
         </w:rPr>
         <w:t xml:space="preserve"> </w:t>
       </w:r>
       <w:r>
         <w:rPr>
-          <w:rFonts w:ascii="Times New Roman" w:hAnsi="Times New Roman"/>
+          <w:rFonts w:ascii="Consolas" w:hAnsi="Consolas" w:cs="Consolas"/>
         </w:rPr>
         <w:t>Solution I</w:t>
       </w:r>
       <w:r>
         <w:rPr>
-          <w:rFonts w:ascii="Times New Roman" w:hAnsi="Times New Roman"/>
+          <w:rFonts w:ascii="Consolas" w:hAnsi="Consolas" w:cs="Consolas"/>
         </w:rPr>
         <w:t>、</w:t>
       </w:r>
       <w:r>
         <w:rPr>
-          <w:rFonts w:ascii="Times New Roman" w:hAnsi="Times New Roman"/>
+          <w:rFonts w:ascii="Consolas" w:hAnsi="Consolas" w:cs="Consolas"/>
         </w:rPr>
         <w:t>So</w:t>
       </w:r>
       <w:r>
         <w:rPr>
-          <w:rFonts w:ascii="Times New Roman" w:hAnsi="Times New Roman"/>
+          <w:rFonts w:ascii="Consolas" w:hAnsi="Consolas" w:cs="Consolas"/>
         </w:rPr>
         <w:t>lution II</w:t>
       </w:r>
       <w:r>
         <w:rPr>
-          <w:rFonts w:ascii="Times New Roman" w:hAnsi="Times New Roman"/>
+          <w:rFonts w:ascii="Consolas" w:hAnsi="Consolas" w:cs="Consolas"/>
         </w:rPr>
         <w:t xml:space="preserve"> </w:t>
       </w:r>
       <w:r>
         <w:rPr>
-          <w:rFonts w:ascii="Times New Roman" w:hAnsi="Times New Roman"/>
-        </w:rPr>
-        <w:t>悬浮沉淀时要</w:t>
-      </w:r>
-      <w:r>
-        <w:rPr>
-          <w:rFonts w:ascii="Times New Roman" w:hAnsi="Times New Roman" w:hint="eastAsia"/>
-        </w:rPr>
-        <w:t>轻轻吹动菌体并混匀</w:t>
-      </w:r>
-      <w:r>
-        <w:rPr>
-          <w:rFonts w:ascii="Times New Roman" w:hAnsi="Times New Roman"/>
+          <w:rFonts w:ascii="Consolas" w:hAnsi="Consolas" w:cs="Consolas"/>
+        </w:rPr>
+        <w:t>悬浮沉淀时要轻轻吹动菌体并混匀</w:t>
+      </w:r>
+      <w:r>
+        <w:rPr>
+          <w:rFonts w:ascii="Consolas" w:hAnsi="Consolas" w:cs="Consolas"/>
         </w:rPr>
         <w:t>，禁止剧烈振荡操作。</w:t>
       </w:r>
@@ -933,54 +870,54 @@
       <w:pPr>
         <w:spacing w:line="360" w:lineRule="auto"/>
         <w:rPr>
-          <w:rFonts w:ascii="Times New Roman" w:hAnsi="Times New Roman"/>
-        </w:rPr>
-      </w:pPr>
-      <w:r>
-        <w:rPr>
-          <w:rFonts w:ascii="Times New Roman" w:hAnsi="Times New Roman"/>
+          <w:rFonts w:ascii="Consolas" w:hAnsi="Consolas" w:cs="Consolas"/>
+        </w:rPr>
+      </w:pPr>
+      <w:r>
+        <w:rPr>
+          <w:rFonts w:ascii="Consolas" w:hAnsi="Consolas" w:cs="Consolas"/>
         </w:rPr>
         <w:t>7.</w:t>
       </w:r>
       <w:r>
         <w:rPr>
-          <w:rFonts w:ascii="Times New Roman" w:hAnsi="Times New Roman"/>
+          <w:rFonts w:ascii="Consolas" w:hAnsi="Consolas" w:cs="Consolas"/>
         </w:rPr>
         <w:tab/>
       </w:r>
       <w:r>
         <w:rPr>
-          <w:rFonts w:ascii="Times New Roman" w:hAnsi="Times New Roman"/>
+          <w:rFonts w:ascii="Consolas" w:hAnsi="Consolas" w:cs="Consolas"/>
         </w:rPr>
         <w:t>为了有效确认感受态细胞的转化效率，最好制作一批高纯度的质粒</w:t>
       </w:r>
       <w:r>
         <w:rPr>
-          <w:rFonts w:ascii="Times New Roman" w:hAnsi="Times New Roman"/>
+          <w:rFonts w:ascii="Consolas" w:hAnsi="Consolas" w:cs="Consolas"/>
         </w:rPr>
         <w:t>DNA</w:t>
       </w:r>
       <w:r>
         <w:rPr>
-          <w:rFonts w:ascii="Times New Roman" w:hAnsi="Times New Roman"/>
+          <w:rFonts w:ascii="Consolas" w:hAnsi="Consolas" w:cs="Consolas"/>
         </w:rPr>
         <w:t>分装低温（</w:t>
       </w:r>
       <w:r>
         <w:rPr>
-          <w:rFonts w:ascii="Times New Roman" w:hAnsi="Times New Roman"/>
+          <w:rFonts w:ascii="Consolas" w:hAnsi="Consolas" w:cs="Consolas"/>
         </w:rPr>
         <w:t>-20</w:t>
       </w:r>
       <w:r>
         <w:rPr>
-          <w:rFonts w:ascii="宋体" w:hAnsi="宋体" w:cs="宋体" w:hint="eastAsia"/>
+          <w:rFonts w:ascii="微软雅黑" w:eastAsia="微软雅黑" w:hAnsi="微软雅黑" w:cs="微软雅黑" w:hint="eastAsia"/>
         </w:rPr>
         <w:t>℃</w:t>
       </w:r>
       <w:r>
         <w:rPr>
-          <w:rFonts w:ascii="Times New Roman" w:hAnsi="Times New Roman"/>
+          <w:rFonts w:ascii="Consolas" w:hAnsi="Consolas" w:cs="Consolas"/>
         </w:rPr>
         <w:t>）保存，用作阳性对照，以确认每批制作的感受态细胞的转化效率。</w:t>
       </w:r>
@@ -989,14 +926,14 @@
       <w:pPr>
         <w:pStyle w:val="1"/>
         <w:rPr>
-          <w:rFonts w:ascii="Times New Roman" w:hAnsi="Times New Roman"/>
+          <w:rFonts w:ascii="Consolas" w:hAnsi="Consolas" w:cs="Consolas"/>
           <w:b w:val="0"/>
           <w:szCs w:val="21"/>
         </w:rPr>
       </w:pPr>
       <w:r>
         <w:rPr>
-          <w:rFonts w:ascii="Times New Roman" w:hAnsi="Times New Roman"/>
+          <w:rFonts w:ascii="Consolas" w:hAnsi="Consolas" w:cs="Consolas"/>
           <w:szCs w:val="21"/>
         </w:rPr>
         <w:t>感受态细胞的制备方法</w:t>
@@ -1006,35 +943,35 @@
       <w:pPr>
         <w:pStyle w:val="2"/>
         <w:rPr>
-          <w:rFonts w:ascii="Times New Roman" w:hAnsi="Times New Roman"/>
+          <w:rFonts w:ascii="Consolas" w:hAnsi="Consolas" w:cs="Consolas"/>
           <w:b w:val="0"/>
           <w:szCs w:val="21"/>
         </w:rPr>
       </w:pPr>
       <w:r>
         <w:rPr>
-          <w:rFonts w:ascii="Times New Roman" w:hAnsi="Times New Roman"/>
+          <w:rFonts w:ascii="Consolas" w:hAnsi="Consolas" w:cs="Consolas"/>
           <w:szCs w:val="21"/>
         </w:rPr>
         <w:t>1</w:t>
       </w:r>
       <w:r>
         <w:rPr>
-          <w:rFonts w:ascii="Times New Roman" w:hAnsi="Times New Roman"/>
+          <w:rFonts w:ascii="Consolas" w:hAnsi="Consolas" w:cs="Consolas"/>
           <w:szCs w:val="21"/>
         </w:rPr>
         <w:t>．</w:t>
       </w:r>
       <w:r>
         <w:rPr>
-          <w:rFonts w:ascii="Times New Roman" w:hAnsi="Times New Roman"/>
+          <w:rFonts w:ascii="Consolas" w:hAnsi="Consolas" w:cs="Consolas"/>
           <w:szCs w:val="21"/>
         </w:rPr>
         <w:t xml:space="preserve">  </w:t>
       </w:r>
       <w:r>
         <w:rPr>
-          <w:rFonts w:ascii="Times New Roman" w:hAnsi="Times New Roman"/>
+          <w:rFonts w:ascii="Consolas" w:hAnsi="Consolas" w:cs="Consolas"/>
           <w:szCs w:val="21"/>
         </w:rPr>
         <w:t>菌种纯化</w:t>
@@ -1045,70 +982,63 @@
         <w:spacing w:line="360" w:lineRule="auto"/>
         <w:ind w:left="210" w:hangingChars="100" w:hanging="210"/>
         <w:rPr>
-          <w:rFonts w:ascii="Times New Roman" w:hAnsi="Times New Roman"/>
-          <w:szCs w:val="21"/>
-        </w:rPr>
-      </w:pPr>
-      <w:bookmarkStart w:id="1" w:name="OLE_LINK5"/>
-      <w:r>
-        <w:rPr>
-          <w:rFonts w:ascii="宋体" w:hAnsi="宋体" w:cs="宋体" w:hint="eastAsia"/>
-          <w:szCs w:val="21"/>
-        </w:rPr>
-        <w:t>①</w:t>
-      </w:r>
-      <w:r>
-        <w:rPr>
-          <w:rFonts w:ascii="Times New Roman" w:hAnsi="Times New Roman"/>
-          <w:szCs w:val="21"/>
-        </w:rPr>
-        <w:t xml:space="preserve"> </w:t>
-      </w:r>
-      <w:r>
-        <w:rPr>
-          <w:rFonts w:ascii="Times New Roman" w:hAnsi="Times New Roman"/>
+          <w:rFonts w:ascii="Consolas" w:hAnsi="Consolas" w:cs="Consolas"/>
+          <w:szCs w:val="21"/>
+        </w:rPr>
+      </w:pPr>
+      <w:bookmarkStart w:id="2" w:name="OLE_LINK5"/>
+      <w:r>
+        <w:rPr>
+          <w:rFonts w:ascii="Consolas" w:hAnsi="Consolas" w:cs="Consolas"/>
+          <w:szCs w:val="21"/>
+        </w:rPr>
+        <w:t xml:space="preserve">① </w:t>
+      </w:r>
+      <w:r>
+        <w:rPr>
+          <w:rFonts w:ascii="Consolas" w:hAnsi="Consolas" w:cs="Consolas"/>
           <w:szCs w:val="21"/>
         </w:rPr>
         <w:t>使用</w:t>
       </w:r>
       <w:r>
         <w:rPr>
-          <w:rFonts w:ascii="Times New Roman" w:hAnsi="Times New Roman"/>
+          <w:rFonts w:ascii="Consolas" w:hAnsi="Consolas" w:cs="Consolas"/>
           <w:szCs w:val="21"/>
         </w:rPr>
         <w:t xml:space="preserve"> LB</w:t>
       </w:r>
       <w:r>
         <w:rPr>
-          <w:rFonts w:ascii="Times New Roman" w:hAnsi="Times New Roman" w:hint="eastAsia"/>
+          <w:rFonts w:ascii="Consolas" w:hAnsi="Consolas" w:cs="Consolas"/>
           <w:szCs w:val="21"/>
         </w:rPr>
         <w:t>或</w:t>
       </w:r>
       <w:r>
         <w:rPr>
-          <w:rFonts w:ascii="Times New Roman" w:hAnsi="Times New Roman"/>
+          <w:rFonts w:ascii="Consolas" w:hAnsi="Consolas" w:cs="Consolas"/>
           <w:szCs w:val="21"/>
         </w:rPr>
         <w:t>抗生素平板培养基（根据菌种性质加入适当的抗生素），用接种针挑取大肠杆菌（</w:t>
       </w:r>
       <w:r>
         <w:rPr>
-          <w:rFonts w:ascii="Times New Roman" w:hAnsi="Times New Roman"/>
+          <w:rFonts w:ascii="Consolas" w:hAnsi="Consolas" w:cs="Consolas"/>
           <w:szCs w:val="21"/>
         </w:rPr>
         <w:t>-70</w:t>
       </w:r>
       <w:r>
         <w:rPr>
-          <w:rFonts w:ascii="宋体" w:hAnsi="宋体" w:cs="宋体" w:hint="eastAsia"/>
+          <w:rFonts w:ascii="微软雅黑" w:eastAsia="微软雅黑" w:hAnsi="微软雅黑" w:cs="微软雅黑" w:hint="eastAsia"/>
           <w:szCs w:val="21"/>
         </w:rPr>
         <w:t>℃</w:t>
       </w:r>
       <w:r>
         <w:rPr>
-          <w:rFonts w:ascii="Times New Roman" w:hAnsi="Times New Roman"/>
+          <w:rFonts w:ascii="Consolas" w:hAnsi="Consolas" w:cs="Consolas"/>
           <w:szCs w:val="21"/>
         </w:rPr>
         <w:t>甘油保存菌），在平板培养基上分级划线，以能够出现单菌落为宜。</w:t>
@@ -1118,87 +1048,80 @@
       <w:pPr>
         <w:spacing w:line="360" w:lineRule="auto"/>
         <w:rPr>
-          <w:rFonts w:ascii="Times New Roman" w:hAnsi="Times New Roman"/>
-          <w:szCs w:val="21"/>
-        </w:rPr>
-      </w:pPr>
-      <w:r>
-        <w:rPr>
-          <w:rFonts w:ascii="宋体" w:hAnsi="宋体" w:cs="宋体" w:hint="eastAsia"/>
-          <w:szCs w:val="21"/>
-        </w:rPr>
-        <w:t>②</w:t>
-      </w:r>
-      <w:r>
-        <w:rPr>
-          <w:rFonts w:ascii="Times New Roman" w:hAnsi="Times New Roman"/>
-          <w:szCs w:val="21"/>
-        </w:rPr>
-        <w:t xml:space="preserve"> </w:t>
-      </w:r>
-      <w:r>
-        <w:rPr>
-          <w:rFonts w:ascii="Times New Roman" w:hAnsi="Times New Roman"/>
+          <w:rFonts w:ascii="Consolas" w:hAnsi="Consolas" w:cs="Consolas"/>
+          <w:szCs w:val="21"/>
+        </w:rPr>
+      </w:pPr>
+      <w:r>
+        <w:rPr>
+          <w:rFonts w:ascii="Consolas" w:hAnsi="Consolas" w:cs="Consolas"/>
+          <w:szCs w:val="21"/>
+        </w:rPr>
+        <w:t xml:space="preserve">② </w:t>
+      </w:r>
+      <w:r>
+        <w:rPr>
+          <w:rFonts w:ascii="Consolas" w:hAnsi="Consolas" w:cs="Consolas"/>
           <w:szCs w:val="21"/>
         </w:rPr>
         <w:t>将上述划线的平板培养基倒置于恒温培养箱中</w:t>
       </w:r>
       <w:r>
         <w:rPr>
-          <w:rFonts w:ascii="Times New Roman" w:hAnsi="Times New Roman"/>
+          <w:rFonts w:ascii="Consolas" w:hAnsi="Consolas" w:cs="Consolas"/>
           <w:szCs w:val="21"/>
         </w:rPr>
         <w:t>37</w:t>
       </w:r>
       <w:r>
         <w:rPr>
-          <w:rFonts w:ascii="宋体" w:hAnsi="宋体" w:cs="宋体" w:hint="eastAsia"/>
+          <w:rFonts w:ascii="微软雅黑" w:eastAsia="微软雅黑" w:hAnsi="微软雅黑" w:cs="微软雅黑" w:hint="eastAsia"/>
           <w:szCs w:val="21"/>
         </w:rPr>
         <w:t>℃</w:t>
       </w:r>
       <w:r>
         <w:rPr>
-          <w:rFonts w:ascii="Times New Roman" w:hAnsi="Times New Roman"/>
+          <w:rFonts w:ascii="Consolas" w:hAnsi="Consolas" w:cs="Consolas"/>
           <w:szCs w:val="21"/>
         </w:rPr>
         <w:t>过夜培养。</w:t>
       </w:r>
     </w:p>
-    <w:bookmarkEnd w:id="1"/>
+    <w:bookmarkEnd w:id="2"/>
     <w:p>
       <w:pPr>
         <w:pStyle w:val="2"/>
         <w:rPr>
-          <w:rFonts w:ascii="Times New Roman" w:hAnsi="Times New Roman"/>
+          <w:rFonts w:ascii="Consolas" w:hAnsi="Consolas" w:cs="Consolas"/>
           <w:b w:val="0"/>
           <w:szCs w:val="21"/>
         </w:rPr>
       </w:pPr>
       <w:r>
         <w:rPr>
-          <w:rFonts w:ascii="Times New Roman" w:hAnsi="Times New Roman"/>
+          <w:rFonts w:ascii="Consolas" w:hAnsi="Consolas" w:cs="Consolas"/>
           <w:szCs w:val="21"/>
         </w:rPr>
         <w:t>2</w:t>
       </w:r>
       <w:r>
         <w:rPr>
-          <w:rFonts w:ascii="Times New Roman" w:hAnsi="Times New Roman"/>
+          <w:rFonts w:ascii="Consolas" w:hAnsi="Consolas" w:cs="Consolas"/>
           <w:szCs w:val="21"/>
         </w:rPr>
         <w:t>．</w:t>
       </w:r>
       <w:r>
         <w:rPr>
-          <w:rFonts w:ascii="Times New Roman" w:hAnsi="Times New Roman"/>
+          <w:rFonts w:ascii="Consolas" w:hAnsi="Consolas" w:cs="Consolas"/>
           <w:szCs w:val="21"/>
         </w:rPr>
         <w:t xml:space="preserve">  </w:t>
       </w:r>
       <w:r>
         <w:rPr>
-          <w:rFonts w:ascii="Times New Roman" w:hAnsi="Times New Roman"/>
+          <w:rFonts w:ascii="Consolas" w:hAnsi="Consolas" w:cs="Consolas"/>
           <w:szCs w:val="21"/>
         </w:rPr>
         <w:t>菌体培养</w:t>
@@ -1208,111 +1131,90 @@
       <w:pPr>
         <w:spacing w:line="360" w:lineRule="auto"/>
         <w:rPr>
-          <w:rFonts w:ascii="Times New Roman" w:hAnsi="Times New Roman"/>
-          <w:szCs w:val="21"/>
-        </w:rPr>
-      </w:pPr>
-      <w:bookmarkStart w:id="2" w:name="OLE_LINK13"/>
-      <w:bookmarkStart w:id="3" w:name="OLE_LINK14"/>
-      <w:bookmarkStart w:id="4" w:name="OLE_LINK1"/>
-      <w:r>
-        <w:rPr>
-          <w:rFonts w:ascii="宋体" w:hAnsi="宋体" w:cs="宋体" w:hint="eastAsia"/>
-          <w:szCs w:val="21"/>
-        </w:rPr>
-        <w:t>①</w:t>
-      </w:r>
-      <w:r>
-        <w:rPr>
-          <w:rFonts w:ascii="Times New Roman" w:hAnsi="Times New Roman"/>
-          <w:szCs w:val="21"/>
-        </w:rPr>
-        <w:t xml:space="preserve">  </w:t>
-      </w:r>
-      <w:bookmarkStart w:id="5" w:name="OLE_LINK11"/>
-      <w:bookmarkStart w:id="6" w:name="OLE_LINK12"/>
-      <w:bookmarkEnd w:id="2"/>
+          <w:rFonts w:ascii="Consolas" w:hAnsi="Consolas" w:cs="Consolas"/>
+          <w:szCs w:val="21"/>
+        </w:rPr>
+      </w:pPr>
+      <w:bookmarkStart w:id="3" w:name="OLE_LINK13"/>
+      <w:bookmarkStart w:id="4" w:name="OLE_LINK14"/>
+      <w:bookmarkStart w:id="5" w:name="OLE_LINK1"/>
+      <w:r>
+        <w:rPr>
+          <w:rFonts w:ascii="Consolas" w:hAnsi="Consolas" w:cs="Consolas"/>
+          <w:szCs w:val="21"/>
+        </w:rPr>
+        <w:t xml:space="preserve">①  </w:t>
+      </w:r>
+      <w:bookmarkStart w:id="6" w:name="OLE_LINK11"/>
+      <w:bookmarkStart w:id="7" w:name="OLE_LINK12"/>
       <w:bookmarkEnd w:id="3"/>
-      <w:r>
-        <w:rPr>
-          <w:rFonts w:ascii="Times New Roman" w:hAnsi="Times New Roman" w:hint="eastAsia"/>
-          <w:szCs w:val="21"/>
-        </w:rPr>
-        <w:t>在超净工作台</w:t>
-      </w:r>
-      <w:r>
-        <w:rPr>
-          <w:rFonts w:ascii="Times New Roman" w:hAnsi="Times New Roman"/>
-          <w:szCs w:val="21"/>
-        </w:rPr>
-        <w:t>中，</w:t>
-      </w:r>
-      <w:r>
-        <w:rPr>
-          <w:rFonts w:ascii="Times New Roman" w:hAnsi="Times New Roman"/>
+      <w:bookmarkEnd w:id="4"/>
+      <w:r>
+        <w:rPr>
+          <w:rFonts w:ascii="Consolas" w:hAnsi="Consolas" w:cs="Consolas"/>
+          <w:szCs w:val="21"/>
+        </w:rPr>
+        <w:t>在超净工作台中，</w:t>
+      </w:r>
+      <w:r>
+        <w:rPr>
+          <w:rFonts w:ascii="Consolas" w:hAnsi="Consolas" w:cs="Consolas"/>
           <w:szCs w:val="21"/>
         </w:rPr>
         <w:t>取</w:t>
       </w:r>
       <w:r>
         <w:rPr>
-          <w:rFonts w:ascii="Times New Roman" w:hAnsi="Times New Roman"/>
+          <w:rFonts w:ascii="Consolas" w:hAnsi="Consolas" w:cs="Consolas"/>
           <w:szCs w:val="21"/>
         </w:rPr>
         <w:t>5~10 ml</w:t>
       </w:r>
       <w:r>
         <w:rPr>
-          <w:rFonts w:ascii="Times New Roman" w:hAnsi="Times New Roman" w:hint="eastAsia"/>
+          <w:rFonts w:ascii="Consolas" w:hAnsi="Consolas" w:cs="Consolas"/>
           <w:szCs w:val="21"/>
         </w:rPr>
         <w:t>无菌</w:t>
       </w:r>
       <w:r>
         <w:rPr>
-          <w:rFonts w:ascii="Times New Roman" w:hAnsi="Times New Roman"/>
+          <w:rFonts w:ascii="Consolas" w:hAnsi="Consolas" w:cs="Consolas"/>
           <w:szCs w:val="21"/>
         </w:rPr>
         <w:t>SOC</w:t>
       </w:r>
       <w:r>
         <w:rPr>
-          <w:rFonts w:ascii="Times New Roman" w:hAnsi="Times New Roman"/>
+          <w:rFonts w:ascii="Consolas" w:hAnsi="Consolas" w:cs="Consolas"/>
           <w:szCs w:val="21"/>
         </w:rPr>
         <w:t>移至</w:t>
       </w:r>
       <w:r>
         <w:rPr>
-          <w:rFonts w:ascii="Times New Roman" w:hAnsi="Times New Roman"/>
+          <w:rFonts w:ascii="Consolas" w:hAnsi="Consolas" w:cs="Consolas"/>
           <w:szCs w:val="21"/>
         </w:rPr>
         <w:t>10ml</w:t>
       </w:r>
       <w:r>
         <w:rPr>
-          <w:rFonts w:ascii="Times New Roman" w:hAnsi="Times New Roman" w:hint="eastAsia"/>
-          <w:szCs w:val="21"/>
-        </w:rPr>
-        <w:t>无菌</w:t>
-      </w:r>
-      <w:r>
-        <w:rPr>
-          <w:rFonts w:ascii="Times New Roman" w:hAnsi="Times New Roman"/>
-          <w:szCs w:val="21"/>
-        </w:rPr>
-        <w:t>试管</w:t>
-      </w:r>
-      <w:r>
-        <w:rPr>
-          <w:rFonts w:ascii="Times New Roman" w:hAnsi="Times New Roman"/>
+          <w:rFonts w:ascii="Consolas" w:hAnsi="Consolas" w:cs="Consolas"/>
+          <w:szCs w:val="21"/>
+        </w:rPr>
+        <w:t>无菌试管</w:t>
+      </w:r>
+      <w:r>
+        <w:rPr>
+          <w:rFonts w:ascii="Consolas" w:hAnsi="Consolas" w:cs="Consolas"/>
           <w:szCs w:val="21"/>
         </w:rPr>
         <w:t>中</w:t>
       </w:r>
       <w:r>
         <w:rPr>
-          <w:rFonts w:ascii="Times New Roman" w:hAnsi="Times New Roman" w:hint="eastAsia"/>
+          <w:rFonts w:ascii="Consolas" w:hAnsi="Consolas" w:cs="Consolas"/>
           <w:szCs w:val="21"/>
         </w:rPr>
         <w:t>。</w:t>
@@ -1322,41 +1224,34 @@
       <w:pPr>
         <w:spacing w:line="360" w:lineRule="auto"/>
         <w:rPr>
-          <w:rFonts w:ascii="Times New Roman" w:hAnsi="Times New Roman"/>
-          <w:szCs w:val="21"/>
-        </w:rPr>
-      </w:pPr>
-      <w:r>
-        <w:rPr>
-          <w:rFonts w:ascii="宋体" w:hAnsi="宋体" w:cs="宋体" w:hint="eastAsia"/>
-          <w:szCs w:val="21"/>
-        </w:rPr>
-        <w:t>②</w:t>
-      </w:r>
-      <w:r>
-        <w:rPr>
-          <w:rFonts w:ascii="Times New Roman" w:hAnsi="Times New Roman"/>
-          <w:szCs w:val="21"/>
-        </w:rPr>
-        <w:t xml:space="preserve">  </w:t>
-      </w:r>
-      <w:r>
-        <w:rPr>
-          <w:rFonts w:ascii="Times New Roman" w:hAnsi="Times New Roman"/>
+          <w:rFonts w:ascii="Consolas" w:hAnsi="Consolas" w:cs="Consolas"/>
+          <w:szCs w:val="21"/>
+        </w:rPr>
+      </w:pPr>
+      <w:r>
+        <w:rPr>
+          <w:rFonts w:ascii="Consolas" w:hAnsi="Consolas" w:cs="Consolas"/>
+          <w:szCs w:val="21"/>
+        </w:rPr>
+        <w:t xml:space="preserve">②  </w:t>
+      </w:r>
+      <w:r>
+        <w:rPr>
+          <w:rFonts w:ascii="Consolas" w:hAnsi="Consolas" w:cs="Consolas"/>
           <w:szCs w:val="21"/>
         </w:rPr>
         <w:t>在划线平板培养基上挑取单菌落，接种到</w:t>
       </w:r>
       <w:r>
         <w:rPr>
-          <w:rFonts w:ascii="宋体" w:hAnsi="宋体" w:cs="宋体" w:hint="eastAsia"/>
+          <w:rFonts w:ascii="Consolas" w:hAnsi="Consolas" w:cs="Consolas"/>
           <w:szCs w:val="21"/>
         </w:rPr>
         <w:t>①</w:t>
       </w:r>
       <w:r>
         <w:rPr>
-          <w:rFonts w:ascii="Times New Roman" w:hAnsi="Times New Roman"/>
+          <w:rFonts w:ascii="Consolas" w:hAnsi="Consolas" w:cs="Consolas"/>
           <w:szCs w:val="21"/>
         </w:rPr>
         <w:t>的培养基中。</w:t>
@@ -1366,69 +1261,41 @@
       <w:pPr>
         <w:spacing w:line="360" w:lineRule="auto"/>
         <w:rPr>
-          <w:rFonts w:ascii="Times New Roman" w:hAnsi="Times New Roman"/>
-          <w:szCs w:val="21"/>
-        </w:rPr>
-      </w:pPr>
-      <w:r>
-        <w:rPr>
-          <w:rFonts w:ascii="宋体" w:hAnsi="宋体" w:cs="宋体" w:hint="eastAsia"/>
-          <w:szCs w:val="21"/>
-        </w:rPr>
-        <w:t>③</w:t>
-      </w:r>
-      <w:r>
-        <w:rPr>
-          <w:rFonts w:ascii="Times New Roman" w:hAnsi="Times New Roman"/>
-          <w:szCs w:val="21"/>
-        </w:rPr>
-        <w:t xml:space="preserve">  37</w:t>
-      </w:r>
-      <w:r>
-        <w:rPr>
-          <w:rFonts w:ascii="宋体" w:hAnsi="宋体" w:cs="宋体" w:hint="eastAsia"/>
+          <w:rFonts w:ascii="Consolas" w:hAnsi="Consolas" w:cs="Consolas"/>
+          <w:szCs w:val="21"/>
+        </w:rPr>
+      </w:pPr>
+      <w:r>
+        <w:rPr>
+          <w:rFonts w:ascii="Consolas" w:hAnsi="Consolas" w:cs="Consolas"/>
+          <w:szCs w:val="21"/>
+        </w:rPr>
+        <w:t>③  37</w:t>
+      </w:r>
+      <w:r>
+        <w:rPr>
+          <w:rFonts w:ascii="微软雅黑" w:eastAsia="微软雅黑" w:hAnsi="微软雅黑" w:cs="微软雅黑" w:hint="eastAsia"/>
           <w:szCs w:val="21"/>
         </w:rPr>
         <w:t>℃</w:t>
       </w:r>
       <w:r>
         <w:rPr>
-          <w:rFonts w:ascii="宋体" w:hAnsi="宋体" w:cs="宋体" w:hint="eastAsia"/>
-          <w:szCs w:val="21"/>
-        </w:rPr>
-        <w:t>,</w:t>
-      </w:r>
-      <w:r>
-        <w:rPr>
-          <w:rFonts w:ascii="Times New Roman" w:hAnsi="Times New Roman"/>
-          <w:szCs w:val="21"/>
-        </w:rPr>
-        <w:t xml:space="preserve"> </w:t>
-      </w:r>
-      <w:r>
-        <w:rPr>
-          <w:rFonts w:ascii="Times New Roman" w:hAnsi="Times New Roman"/>
-          <w:szCs w:val="21"/>
-        </w:rPr>
-        <w:t>220</w:t>
-      </w:r>
-      <w:r>
-        <w:rPr>
-          <w:rFonts w:ascii="Times New Roman" w:hAnsi="Times New Roman"/>
-          <w:szCs w:val="21"/>
-        </w:rPr>
-        <w:t xml:space="preserve"> rpm</w:t>
-      </w:r>
-      <w:r>
-        <w:rPr>
-          <w:rFonts w:ascii="Times New Roman" w:hAnsi="Times New Roman"/>
+          <w:rFonts w:ascii="Consolas" w:hAnsi="Consolas" w:cs="Consolas"/>
+          <w:szCs w:val="21"/>
+        </w:rPr>
+        <w:t>, 220 rpm</w:t>
+      </w:r>
+      <w:r>
+        <w:rPr>
+          <w:rFonts w:ascii="Consolas" w:hAnsi="Consolas" w:cs="Consolas"/>
           <w:szCs w:val="21"/>
         </w:rPr>
         <w:t>振荡</w:t>
       </w:r>
       <w:r>
         <w:rPr>
-          <w:rFonts w:ascii="Times New Roman" w:hAnsi="Times New Roman"/>
+          <w:rFonts w:ascii="Consolas" w:hAnsi="Consolas" w:cs="Consolas"/>
           <w:szCs w:val="21"/>
         </w:rPr>
         <w:t>过夜培养。</w:t>
@@ -1438,83 +1305,83 @@
       <w:pPr>
         <w:spacing w:line="360" w:lineRule="auto"/>
         <w:rPr>
-          <w:rFonts w:ascii="Times New Roman" w:hAnsi="Times New Roman"/>
-          <w:szCs w:val="21"/>
-        </w:rPr>
-      </w:pPr>
-      <w:r>
-        <w:rPr>
-          <w:rFonts w:ascii="宋体" w:hAnsi="宋体" w:cs="宋体" w:hint="eastAsia"/>
+          <w:rFonts w:ascii="Consolas" w:hAnsi="Consolas" w:cs="Consolas"/>
+          <w:szCs w:val="21"/>
+        </w:rPr>
+      </w:pPr>
+      <w:r>
+        <w:rPr>
+          <w:rFonts w:ascii="Consolas" w:hAnsi="Consolas" w:cs="Consolas"/>
           <w:szCs w:val="21"/>
         </w:rPr>
         <w:t>④</w:t>
       </w:r>
       <w:r>
         <w:rPr>
-          <w:rFonts w:ascii="Times New Roman" w:hAnsi="Times New Roman"/>
+          <w:rFonts w:ascii="Consolas" w:hAnsi="Consolas" w:cs="Consolas"/>
           <w:szCs w:val="21"/>
         </w:rPr>
         <w:tab/>
       </w:r>
       <w:r>
         <w:rPr>
-          <w:rFonts w:ascii="Times New Roman" w:hAnsi="Times New Roman"/>
+          <w:rFonts w:ascii="Consolas" w:hAnsi="Consolas" w:cs="Consolas"/>
           <w:szCs w:val="21"/>
         </w:rPr>
         <w:t>取过夜培养的菌液</w:t>
       </w:r>
       <w:r>
         <w:rPr>
-          <w:rFonts w:ascii="Times New Roman" w:hAnsi="Times New Roman" w:hint="eastAsia"/>
+          <w:rFonts w:ascii="Consolas" w:hAnsi="Consolas" w:cs="Consolas"/>
           <w:szCs w:val="21"/>
         </w:rPr>
         <w:t>2</w:t>
       </w:r>
       <w:r>
         <w:rPr>
-          <w:rFonts w:ascii="Times New Roman" w:hAnsi="Times New Roman"/>
+          <w:rFonts w:ascii="Consolas" w:hAnsi="Consolas" w:cs="Consolas"/>
           <w:szCs w:val="21"/>
         </w:rPr>
         <w:t>ml</w:t>
       </w:r>
       <w:r>
         <w:rPr>
-          <w:rFonts w:ascii="Times New Roman" w:hAnsi="Times New Roman"/>
+          <w:rFonts w:ascii="Consolas" w:hAnsi="Consolas" w:cs="Consolas"/>
           <w:szCs w:val="21"/>
         </w:rPr>
         <w:t>于</w:t>
       </w:r>
       <w:r>
         <w:rPr>
-          <w:rFonts w:ascii="Times New Roman" w:hAnsi="Times New Roman" w:hint="eastAsia"/>
+          <w:rFonts w:ascii="Consolas" w:hAnsi="Consolas" w:cs="Consolas"/>
           <w:szCs w:val="21"/>
         </w:rPr>
         <w:t>2</w:t>
       </w:r>
       <w:r>
         <w:rPr>
-          <w:rFonts w:ascii="Times New Roman" w:hAnsi="Times New Roman"/>
+          <w:rFonts w:ascii="Consolas" w:hAnsi="Consolas" w:cs="Consolas"/>
           <w:szCs w:val="21"/>
         </w:rPr>
         <w:t>00ml</w:t>
       </w:r>
       <w:r>
         <w:rPr>
-          <w:rFonts w:ascii="Times New Roman" w:hAnsi="Times New Roman"/>
+          <w:rFonts w:ascii="Consolas" w:hAnsi="Consolas" w:cs="Consolas"/>
           <w:szCs w:val="21"/>
         </w:rPr>
         <w:t xml:space="preserve"> </w:t>
       </w:r>
       <w:r>
         <w:rPr>
-          <w:rFonts w:ascii="Times New Roman" w:hAnsi="Times New Roman"/>
+          <w:rFonts w:ascii="Consolas" w:hAnsi="Consolas" w:cs="Consolas"/>
           <w:szCs w:val="21"/>
         </w:rPr>
         <w:t>SOC</w:t>
       </w:r>
       <w:r>
         <w:rPr>
-          <w:rFonts w:ascii="Times New Roman" w:hAnsi="Times New Roman"/>
+          <w:rFonts w:ascii="Consolas" w:hAnsi="Consolas" w:cs="Consolas"/>
           <w:szCs w:val="21"/>
         </w:rPr>
         <w:t>中扩大培养。</w:t>
@@ -1525,203 +1392,196 @@
         <w:spacing w:line="360" w:lineRule="auto"/>
         <w:ind w:left="420" w:hangingChars="200" w:hanging="420"/>
         <w:rPr>
-          <w:rFonts w:ascii="Times New Roman" w:hAnsi="Times New Roman"/>
-          <w:szCs w:val="21"/>
-        </w:rPr>
-      </w:pPr>
-      <w:r>
-        <w:rPr>
-          <w:rFonts w:ascii="宋体" w:hAnsi="宋体" w:cs="宋体" w:hint="eastAsia"/>
-          <w:szCs w:val="21"/>
-        </w:rPr>
-        <w:t>⑤</w:t>
-      </w:r>
-      <w:r>
-        <w:rPr>
-          <w:rFonts w:ascii="Times New Roman" w:hAnsi="Times New Roman"/>
-          <w:szCs w:val="21"/>
-        </w:rPr>
-        <w:t xml:space="preserve">  </w:t>
-      </w:r>
-      <w:r>
-        <w:rPr>
-          <w:rFonts w:ascii="Times New Roman" w:hAnsi="Times New Roman"/>
+          <w:rFonts w:ascii="Consolas" w:hAnsi="Consolas" w:cs="Consolas"/>
+          <w:szCs w:val="21"/>
+        </w:rPr>
+      </w:pPr>
+      <w:r>
+        <w:rPr>
+          <w:rFonts w:ascii="Consolas" w:hAnsi="Consolas" w:cs="Consolas"/>
+          <w:szCs w:val="21"/>
+        </w:rPr>
+        <w:t xml:space="preserve">⑤  </w:t>
+      </w:r>
+      <w:r>
+        <w:rPr>
+          <w:rFonts w:ascii="Consolas" w:hAnsi="Consolas" w:cs="Consolas"/>
           <w:szCs w:val="21"/>
         </w:rPr>
         <w:t>测定</w:t>
       </w:r>
       <w:r>
         <w:rPr>
-          <w:rFonts w:ascii="Times New Roman" w:hAnsi="Times New Roman"/>
+          <w:rFonts w:ascii="Consolas" w:hAnsi="Consolas" w:cs="Consolas"/>
           <w:szCs w:val="21"/>
         </w:rPr>
         <w:t>OD600</w:t>
       </w:r>
       <w:r>
         <w:rPr>
-          <w:rFonts w:ascii="Times New Roman" w:hAnsi="Times New Roman"/>
+          <w:rFonts w:ascii="Consolas" w:hAnsi="Consolas" w:cs="Consolas"/>
           <w:szCs w:val="21"/>
         </w:rPr>
         <w:t>值，当</w:t>
       </w:r>
       <w:r>
         <w:rPr>
-          <w:rFonts w:ascii="Times New Roman" w:hAnsi="Times New Roman"/>
+          <w:rFonts w:ascii="Consolas" w:hAnsi="Consolas" w:cs="Consolas"/>
           <w:szCs w:val="21"/>
         </w:rPr>
         <w:t>OD600</w:t>
       </w:r>
       <w:r>
         <w:rPr>
-          <w:rFonts w:ascii="Times New Roman" w:hAnsi="Times New Roman"/>
+          <w:rFonts w:ascii="Consolas" w:hAnsi="Consolas" w:cs="Consolas"/>
           <w:szCs w:val="21"/>
         </w:rPr>
         <w:t>值达到</w:t>
       </w:r>
       <w:r>
         <w:rPr>
-          <w:rFonts w:ascii="Times New Roman" w:hAnsi="Times New Roman"/>
+          <w:rFonts w:ascii="Consolas" w:hAnsi="Consolas" w:cs="Consolas"/>
           <w:szCs w:val="21"/>
         </w:rPr>
         <w:t>0.5</w:t>
       </w:r>
       <w:r>
         <w:rPr>
-          <w:rFonts w:ascii="Times New Roman" w:hAnsi="Times New Roman"/>
+          <w:rFonts w:ascii="Consolas" w:hAnsi="Consolas" w:cs="Consolas"/>
           <w:szCs w:val="21"/>
         </w:rPr>
         <w:t>～</w:t>
       </w:r>
       <w:r>
         <w:rPr>
-          <w:rFonts w:ascii="Times New Roman" w:hAnsi="Times New Roman"/>
+          <w:rFonts w:ascii="Consolas" w:hAnsi="Consolas" w:cs="Consolas"/>
           <w:szCs w:val="21"/>
         </w:rPr>
         <w:t xml:space="preserve">0.6 </w:t>
       </w:r>
       <w:r>
         <w:rPr>
-          <w:rFonts w:ascii="Times New Roman" w:hAnsi="Times New Roman"/>
+          <w:rFonts w:ascii="Consolas" w:hAnsi="Consolas" w:cs="Consolas"/>
           <w:szCs w:val="21"/>
         </w:rPr>
         <w:t>时（约培养</w:t>
       </w:r>
       <w:r>
         <w:rPr>
-          <w:rFonts w:ascii="Times New Roman" w:hAnsi="Times New Roman" w:hint="eastAsia"/>
+          <w:rFonts w:ascii="Consolas" w:hAnsi="Consolas" w:cs="Consolas"/>
           <w:szCs w:val="21"/>
         </w:rPr>
         <w:t>3-4</w:t>
       </w:r>
       <w:r>
         <w:rPr>
-          <w:rFonts w:ascii="Times New Roman" w:hAnsi="Times New Roman"/>
+          <w:rFonts w:ascii="Consolas" w:hAnsi="Consolas" w:cs="Consolas"/>
           <w:szCs w:val="21"/>
         </w:rPr>
         <w:t>小时）放置冰中停止培养（如果</w:t>
       </w:r>
       <w:r>
         <w:rPr>
-          <w:rFonts w:ascii="Times New Roman" w:hAnsi="Times New Roman"/>
+          <w:rFonts w:ascii="Consolas" w:hAnsi="Consolas" w:cs="Consolas"/>
           <w:szCs w:val="21"/>
         </w:rPr>
         <w:t>OD600</w:t>
       </w:r>
       <w:r>
         <w:rPr>
-          <w:rFonts w:ascii="Times New Roman" w:hAnsi="Times New Roman"/>
+          <w:rFonts w:ascii="Consolas" w:hAnsi="Consolas" w:cs="Consolas"/>
           <w:szCs w:val="21"/>
         </w:rPr>
         <w:t>值超出此范围将不能保证感受态细胞的转化效率</w:t>
       </w:r>
       <w:r>
         <w:rPr>
-          <w:rFonts w:ascii="Times New Roman" w:hAnsi="Times New Roman" w:hint="eastAsia"/>
+          <w:rFonts w:ascii="Consolas" w:hAnsi="Consolas" w:cs="Consolas"/>
           <w:szCs w:val="21"/>
         </w:rPr>
         <w:t>，冰上放置时间不宜超过半小时</w:t>
       </w:r>
       <w:r>
         <w:rPr>
-          <w:rFonts w:ascii="Times New Roman" w:hAnsi="Times New Roman"/>
+          <w:rFonts w:ascii="Consolas" w:hAnsi="Consolas" w:cs="Consolas"/>
           <w:szCs w:val="21"/>
         </w:rPr>
         <w:t>）。</w:t>
-      </w:r>
-    </w:p>
-    <w:bookmarkEnd w:id="4"/>
-    <w:p>
-      <w:pPr>
-        <w:spacing w:line="360" w:lineRule="auto"/>
-        <w:rPr>
-          <w:rFonts w:ascii="Times New Roman" w:hAnsi="Times New Roman"/>
-          <w:szCs w:val="21"/>
-        </w:rPr>
-      </w:pPr>
-      <w:r>
-        <w:rPr>
-          <w:rFonts w:ascii="宋体" w:hAnsi="宋体" w:cs="宋体" w:hint="eastAsia"/>
-          <w:szCs w:val="21"/>
-        </w:rPr>
-        <w:t>⑥</w:t>
-      </w:r>
-      <w:r>
-        <w:rPr>
-          <w:rFonts w:ascii="Times New Roman" w:hAnsi="Times New Roman"/>
-          <w:szCs w:val="21"/>
-        </w:rPr>
-        <w:tab/>
-      </w:r>
-      <w:r>
-        <w:rPr>
-          <w:rFonts w:ascii="Times New Roman" w:hAnsi="Times New Roman"/>
-          <w:szCs w:val="21"/>
-        </w:rPr>
-        <w:t>进行下一步操作。</w:t>
       </w:r>
     </w:p>
     <w:bookmarkEnd w:id="5"/>
+    <w:p>
+      <w:pPr>
+        <w:spacing w:line="360" w:lineRule="auto"/>
+        <w:rPr>
+          <w:rFonts w:ascii="Consolas" w:hAnsi="Consolas" w:cs="Consolas"/>
+          <w:szCs w:val="21"/>
+        </w:rPr>
+      </w:pPr>
+      <w:r>
+        <w:rPr>
+          <w:rFonts w:ascii="Consolas" w:hAnsi="Consolas" w:cs="Consolas"/>
+          <w:szCs w:val="21"/>
+        </w:rPr>
+        <w:t>⑥</w:t>
+      </w:r>
+      <w:r>
+        <w:rPr>
+          <w:rFonts w:ascii="Consolas" w:hAnsi="Consolas" w:cs="Consolas"/>
+          <w:szCs w:val="21"/>
+        </w:rPr>
+        <w:tab/>
+      </w:r>
+      <w:r>
+        <w:rPr>
+          <w:rFonts w:ascii="Consolas" w:hAnsi="Consolas" w:cs="Consolas"/>
+          <w:szCs w:val="21"/>
+        </w:rPr>
+        <w:t>进行下一步操作。</w:t>
+      </w:r>
+    </w:p>
     <w:bookmarkEnd w:id="6"/>
+    <w:bookmarkEnd w:id="7"/>
     <w:p>
       <w:pPr>
         <w:pStyle w:val="2"/>
         <w:rPr>
-          <w:rFonts w:ascii="Times New Roman" w:hAnsi="Times New Roman"/>
+          <w:rFonts w:ascii="Consolas" w:hAnsi="Consolas" w:cs="Consolas"/>
           <w:b w:val="0"/>
           <w:szCs w:val="21"/>
         </w:rPr>
       </w:pPr>
       <w:r>
         <w:rPr>
-          <w:rFonts w:ascii="Times New Roman" w:hAnsi="Times New Roman"/>
+          <w:rFonts w:ascii="Consolas" w:hAnsi="Consolas" w:cs="Consolas"/>
           <w:szCs w:val="21"/>
         </w:rPr>
         <w:t>3</w:t>
       </w:r>
       <w:r>
         <w:rPr>
-          <w:rFonts w:ascii="Times New Roman" w:hAnsi="Times New Roman"/>
+          <w:rFonts w:ascii="Consolas" w:hAnsi="Consolas" w:cs="Consolas"/>
           <w:szCs w:val="21"/>
         </w:rPr>
         <w:t>．</w:t>
       </w:r>
       <w:r>
         <w:rPr>
-          <w:rFonts w:ascii="Times New Roman" w:hAnsi="Times New Roman"/>
+          <w:rFonts w:ascii="Consolas" w:hAnsi="Consolas" w:cs="Consolas"/>
           <w:szCs w:val="21"/>
         </w:rPr>
         <w:t xml:space="preserve">  </w:t>
       </w:r>
       <w:r>
         <w:rPr>
-          <w:rFonts w:ascii="Times New Roman" w:hAnsi="Times New Roman"/>
+          <w:rFonts w:ascii="Consolas" w:hAnsi="Consolas" w:cs="Consolas"/>
           <w:szCs w:val="21"/>
         </w:rPr>
         <w:t>感受态细胞的制备</w:t>
       </w:r>
       <w:r>
         <w:rPr>
-          <w:rFonts w:ascii="Times New Roman" w:hAnsi="Times New Roman" w:hint="eastAsia"/>
+          <w:rFonts w:ascii="Consolas" w:hAnsi="Consolas" w:cs="Consolas"/>
           <w:szCs w:val="21"/>
         </w:rPr>
         <w:t>（电激法）</w:t>
@@ -1731,85 +1591,71 @@
       <w:pPr>
         <w:spacing w:line="360" w:lineRule="auto"/>
         <w:rPr>
-          <w:rFonts w:ascii="Times New Roman" w:hAnsi="Times New Roman"/>
-          <w:szCs w:val="21"/>
-        </w:rPr>
-      </w:pPr>
-      <w:bookmarkStart w:id="7" w:name="OLE_LINK6"/>
-      <w:bookmarkStart w:id="8" w:name="OLE_LINK7"/>
-      <w:r>
-        <w:rPr>
-          <w:rFonts w:ascii="宋体" w:hAnsi="宋体" w:cs="宋体" w:hint="eastAsia"/>
-          <w:szCs w:val="21"/>
-        </w:rPr>
-        <w:t>①</w:t>
-      </w:r>
-      <w:r>
-        <w:rPr>
-          <w:rFonts w:ascii="Times New Roman" w:hAnsi="Times New Roman"/>
-          <w:szCs w:val="21"/>
-        </w:rPr>
-        <w:t xml:space="preserve">  </w:t>
-      </w:r>
-      <w:r>
-        <w:rPr>
-          <w:rFonts w:ascii="Times New Roman" w:hAnsi="Times New Roman"/>
+          <w:rFonts w:ascii="Consolas" w:hAnsi="Consolas" w:cs="Consolas"/>
+          <w:szCs w:val="21"/>
+        </w:rPr>
+      </w:pPr>
+      <w:bookmarkStart w:id="8" w:name="OLE_LINK6"/>
+      <w:bookmarkStart w:id="9" w:name="OLE_LINK7"/>
+      <w:r>
+        <w:rPr>
+          <w:rFonts w:ascii="Consolas" w:hAnsi="Consolas" w:cs="Consolas"/>
+          <w:szCs w:val="21"/>
+        </w:rPr>
+        <w:t xml:space="preserve">①  </w:t>
+      </w:r>
+      <w:r>
+        <w:rPr>
+          <w:rFonts w:ascii="Consolas" w:hAnsi="Consolas" w:cs="Consolas"/>
           <w:szCs w:val="21"/>
         </w:rPr>
         <w:t>取上述菌体培养液</w:t>
       </w:r>
       <w:r>
         <w:rPr>
-          <w:rFonts w:ascii="Times New Roman" w:hAnsi="Times New Roman"/>
+          <w:rFonts w:ascii="Consolas" w:hAnsi="Consolas" w:cs="Consolas"/>
           <w:szCs w:val="21"/>
         </w:rPr>
         <w:t>50 ml</w:t>
       </w:r>
       <w:r>
         <w:rPr>
-          <w:rFonts w:ascii="Times New Roman" w:hAnsi="Times New Roman"/>
+          <w:rFonts w:ascii="Consolas" w:hAnsi="Consolas" w:cs="Consolas"/>
           <w:szCs w:val="21"/>
         </w:rPr>
         <w:t>于</w:t>
       </w:r>
       <w:r>
         <w:rPr>
-          <w:rFonts w:ascii="Times New Roman" w:hAnsi="Times New Roman"/>
+          <w:rFonts w:ascii="Consolas" w:hAnsi="Consolas" w:cs="Consolas"/>
           <w:szCs w:val="21"/>
         </w:rPr>
         <w:t xml:space="preserve">50 ml </w:t>
       </w:r>
       <w:r>
         <w:rPr>
-          <w:rFonts w:ascii="Times New Roman" w:hAnsi="Times New Roman"/>
-          <w:szCs w:val="21"/>
-        </w:rPr>
-        <w:t>离心</w:t>
-      </w:r>
-      <w:r>
-        <w:rPr>
-          <w:rFonts w:ascii="Times New Roman" w:hAnsi="Times New Roman" w:hint="eastAsia"/>
-          <w:szCs w:val="21"/>
-        </w:rPr>
-        <w:t>管</w:t>
-      </w:r>
-      <w:r>
-        <w:rPr>
-          <w:rFonts w:ascii="Times New Roman" w:hAnsi="Times New Roman"/>
+          <w:rFonts w:ascii="Consolas" w:hAnsi="Consolas" w:cs="Consolas"/>
+          <w:szCs w:val="21"/>
+        </w:rPr>
+        <w:t>离心管</w:t>
+      </w:r>
+      <w:r>
+        <w:rPr>
+          <w:rFonts w:ascii="Consolas" w:hAnsi="Consolas" w:cs="Consolas"/>
           <w:szCs w:val="21"/>
         </w:rPr>
         <w:t>中</w:t>
       </w:r>
       <w:r>
         <w:rPr>
-          <w:rFonts w:ascii="Times New Roman" w:hAnsi="Times New Roman" w:hint="eastAsia"/>
+          <w:rFonts w:ascii="Consolas" w:hAnsi="Consolas" w:cs="Consolas"/>
           <w:szCs w:val="21"/>
         </w:rPr>
         <w:t>（此步骤也在冰上操作）</w:t>
       </w:r>
       <w:r>
         <w:rPr>
-          <w:rFonts w:ascii="Times New Roman" w:hAnsi="Times New Roman"/>
+          <w:rFonts w:ascii="Consolas" w:hAnsi="Consolas" w:cs="Consolas"/>
           <w:szCs w:val="21"/>
         </w:rPr>
         <w:t>。</w:t>
@@ -1819,32 +1665,35 @@
       <w:pPr>
         <w:spacing w:line="360" w:lineRule="auto"/>
         <w:rPr>
-          <w:rFonts w:ascii="Times New Roman" w:hAnsi="Times New Roman"/>
-          <w:szCs w:val="21"/>
-        </w:rPr>
-      </w:pPr>
-      <w:r>
-        <w:rPr>
-          <w:rFonts w:ascii="宋体" w:hAnsi="宋体" w:cs="宋体" w:hint="eastAsia"/>
+          <w:rFonts w:ascii="Consolas" w:hAnsi="Consolas" w:cs="Consolas"/>
+          <w:szCs w:val="21"/>
+        </w:rPr>
+      </w:pPr>
+      <w:r>
+        <w:rPr>
+          <w:rFonts w:ascii="Consolas" w:hAnsi="Consolas" w:cs="Consolas"/>
           <w:szCs w:val="21"/>
         </w:rPr>
         <w:t>②</w:t>
       </w:r>
       <w:r>
         <w:rPr>
-          <w:rFonts w:ascii="Times New Roman" w:hAnsi="Times New Roman"/>
+          <w:rFonts w:ascii="Consolas" w:hAnsi="Consolas" w:cs="Consolas"/>
           <w:szCs w:val="21"/>
         </w:rPr>
         <w:t xml:space="preserve"> </w:t>
       </w:r>
       <w:r>
         <w:rPr>
-          <w:rFonts w:ascii="Times New Roman" w:hAnsi="Times New Roman" w:hint="eastAsia"/>
+          <w:rFonts w:ascii="Consolas" w:hAnsi="Consolas" w:cs="Consolas"/>
           <w:szCs w:val="21"/>
         </w:rPr>
         <w:t xml:space="preserve"> </w:t>
       </w:r>
       <w:r>
+        <w:rPr>
+          <w:rFonts w:ascii="Consolas" w:hAnsi="Consolas" w:cs="Consolas"/>
+        </w:rPr>
         <w:t>4,200 rpm | 4</w:t>
       </w:r>
       <w:r>
@@ -1854,167 +1703,221 @@
         <w:t>℃</w:t>
       </w:r>
       <w:r>
+        <w:rPr>
+          <w:rFonts w:ascii="Consolas" w:hAnsi="Consolas" w:cs="Consolas"/>
+        </w:rPr>
         <w:t>离心</w:t>
       </w:r>
       <w:r>
+        <w:rPr>
+          <w:rFonts w:ascii="Consolas" w:hAnsi="Consolas" w:cs="Consolas"/>
+        </w:rPr>
         <w:t>5</w:t>
       </w:r>
       <w:r>
+        <w:rPr>
+          <w:rFonts w:ascii="Consolas" w:hAnsi="Consolas" w:cs="Consolas"/>
+        </w:rPr>
         <w:t>分钟，弃上清（上清尽量除净）。如有残留的上清可用</w:t>
       </w:r>
       <w:r>
+        <w:rPr>
+          <w:rFonts w:ascii="Consolas" w:hAnsi="Consolas" w:cs="Consolas"/>
+        </w:rPr>
         <w:t xml:space="preserve"> 1000ul</w:t>
       </w:r>
       <w:r>
+        <w:rPr>
+          <w:rFonts w:ascii="Consolas" w:hAnsi="Consolas" w:cs="Consolas"/>
+        </w:rPr>
         <w:t>的枪头吸出。</w:t>
       </w:r>
     </w:p>
-    <w:bookmarkEnd w:id="7"/>
     <w:bookmarkEnd w:id="8"/>
+    <w:bookmarkEnd w:id="9"/>
     <w:p>
       <w:pPr>
         <w:spacing w:line="360" w:lineRule="auto"/>
         <w:rPr>
-          <w:rFonts w:ascii="Times New Roman" w:hAnsi="Times New Roman"/>
-          <w:szCs w:val="21"/>
-        </w:rPr>
-      </w:pPr>
-      <w:r>
-        <w:rPr>
-          <w:rFonts w:ascii="宋体" w:hAnsi="宋体" w:cs="宋体" w:hint="eastAsia"/>
+          <w:rFonts w:ascii="Consolas" w:hAnsi="Consolas" w:cs="Consolas"/>
+          <w:szCs w:val="21"/>
+        </w:rPr>
+      </w:pPr>
+      <w:r>
+        <w:rPr>
+          <w:rFonts w:ascii="Consolas" w:hAnsi="Consolas" w:cs="Consolas"/>
           <w:szCs w:val="21"/>
         </w:rPr>
         <w:t>③</w:t>
       </w:r>
       <w:r>
         <w:rPr>
-          <w:rFonts w:ascii="Times New Roman" w:hAnsi="Times New Roman"/>
+          <w:rFonts w:ascii="Consolas" w:hAnsi="Consolas" w:cs="Consolas"/>
           <w:szCs w:val="21"/>
         </w:rPr>
         <w:t xml:space="preserve">  </w:t>
       </w:r>
-      <w:bookmarkStart w:id="9" w:name="OLE_LINK8"/>
-      <w:r>
+      <w:bookmarkStart w:id="10" w:name="OLE_LINK8"/>
+      <w:r>
+        <w:rPr>
+          <w:rFonts w:ascii="Consolas" w:hAnsi="Consolas" w:cs="Consolas"/>
+        </w:rPr>
         <w:t>向</w:t>
       </w:r>
       <w:r>
+        <w:rPr>
+          <w:rFonts w:ascii="Consolas" w:hAnsi="Consolas" w:cs="Consolas"/>
+        </w:rPr>
         <w:t xml:space="preserve"> 50ml </w:t>
       </w:r>
       <w:r>
+        <w:rPr>
+          <w:rFonts w:ascii="Consolas" w:hAnsi="Consolas" w:cs="Consolas"/>
+        </w:rPr>
         <w:t>离心管中倒入少许</w:t>
       </w:r>
       <w:r>
+        <w:rPr>
+          <w:rFonts w:ascii="Consolas" w:hAnsi="Consolas" w:cs="Consolas"/>
+        </w:rPr>
         <w:t xml:space="preserve"> 4°C </w:t>
       </w:r>
       <w:r>
+        <w:rPr>
+          <w:rFonts w:ascii="Consolas" w:hAnsi="Consolas" w:cs="Consolas"/>
+        </w:rPr>
         <w:t>预冷的无菌水，用</w:t>
       </w:r>
       <w:r>
+        <w:rPr>
+          <w:rFonts w:ascii="Consolas" w:hAnsi="Consolas" w:cs="Consolas"/>
+        </w:rPr>
         <w:t xml:space="preserve">1000ul </w:t>
       </w:r>
       <w:r>
+        <w:rPr>
+          <w:rFonts w:ascii="Consolas" w:hAnsi="Consolas" w:cs="Consolas"/>
+        </w:rPr>
         <w:t>的枪头</w:t>
       </w:r>
       <w:r>
         <w:rPr>
-          <w:rFonts w:ascii="Times New Roman" w:hAnsi="Times New Roman"/>
-          <w:szCs w:val="21"/>
-        </w:rPr>
-        <w:t>轻轻</w:t>
-      </w:r>
-      <w:r>
-        <w:rPr>
-          <w:rFonts w:ascii="Times New Roman" w:hAnsi="Times New Roman" w:hint="eastAsia"/>
-          <w:szCs w:val="21"/>
-        </w:rPr>
-        <w:t>吹</w:t>
-      </w:r>
-      <w:r>
-        <w:rPr>
-          <w:rFonts w:ascii="Times New Roman" w:hAnsi="Times New Roman"/>
-          <w:szCs w:val="21"/>
-        </w:rPr>
-        <w:t>动离心</w:t>
-      </w:r>
-      <w:r>
-        <w:rPr>
-          <w:rFonts w:ascii="Times New Roman" w:hAnsi="Times New Roman" w:hint="eastAsia"/>
-          <w:szCs w:val="21"/>
-        </w:rPr>
-        <w:t>管</w:t>
-      </w:r>
-      <w:r>
-        <w:rPr>
-          <w:rFonts w:ascii="Times New Roman" w:hAnsi="Times New Roman" w:hint="eastAsia"/>
+          <w:rFonts w:ascii="Consolas" w:hAnsi="Consolas" w:cs="Consolas"/>
+          <w:szCs w:val="21"/>
+        </w:rPr>
+        <w:t>轻轻吹动离心管</w:t>
+      </w:r>
+      <w:r>
+        <w:rPr>
+          <w:rFonts w:ascii="Consolas" w:hAnsi="Consolas" w:cs="Consolas"/>
           <w:szCs w:val="21"/>
         </w:rPr>
         <w:t>，</w:t>
       </w:r>
       <w:r>
         <w:rPr>
-          <w:rFonts w:ascii="Times New Roman" w:hAnsi="Times New Roman"/>
+          <w:rFonts w:ascii="Consolas" w:hAnsi="Consolas" w:cs="Consolas"/>
           <w:szCs w:val="21"/>
         </w:rPr>
         <w:t>使沉淀悬浮</w:t>
       </w:r>
       <w:r>
         <w:rPr>
-          <w:rFonts w:ascii="Times New Roman" w:hAnsi="Times New Roman" w:hint="eastAsia"/>
+          <w:rFonts w:ascii="Consolas" w:hAnsi="Consolas" w:cs="Consolas"/>
           <w:szCs w:val="21"/>
         </w:rPr>
         <w:t>均一</w:t>
       </w:r>
       <w:r>
         <w:rPr>
-          <w:rFonts w:ascii="Times New Roman" w:hAnsi="Times New Roman"/>
+          <w:rFonts w:ascii="Consolas" w:hAnsi="Consolas" w:cs="Consolas"/>
           <w:szCs w:val="21"/>
         </w:rPr>
         <w:t>，禁止剧烈振荡，然后</w:t>
       </w:r>
       <w:r>
+        <w:rPr>
+          <w:rFonts w:ascii="Consolas" w:hAnsi="Consolas" w:cs="Consolas"/>
+        </w:rPr>
         <w:t>再增加水量到</w:t>
       </w:r>
       <w:r>
+        <w:rPr>
+          <w:rFonts w:ascii="Consolas" w:hAnsi="Consolas" w:cs="Consolas"/>
+        </w:rPr>
         <w:t xml:space="preserve"> 50ml</w:t>
       </w:r>
       <w:r>
         <w:rPr>
-          <w:rFonts w:ascii="Times New Roman" w:hAnsi="Times New Roman"/>
+          <w:rFonts w:ascii="Consolas" w:hAnsi="Consolas" w:cs="Consolas"/>
           <w:szCs w:val="21"/>
         </w:rPr>
         <w:t>。</w:t>
       </w:r>
       <w:r>
+        <w:rPr>
+          <w:rFonts w:ascii="Consolas" w:hAnsi="Consolas" w:cs="Consolas"/>
+        </w:rPr>
         <w:t>完成后，冰浴</w:t>
       </w:r>
       <w:r>
+        <w:rPr>
+          <w:rFonts w:ascii="Consolas" w:hAnsi="Consolas" w:cs="Consolas"/>
+        </w:rPr>
         <w:t xml:space="preserve"> 15min</w:t>
       </w:r>
       <w:r>
+        <w:rPr>
+          <w:rFonts w:ascii="Consolas" w:hAnsi="Consolas" w:cs="Consolas"/>
+        </w:rPr>
         <w:t>（注意：在剩余</w:t>
       </w:r>
       <w:r>
+        <w:rPr>
+          <w:rFonts w:ascii="Consolas" w:hAnsi="Consolas" w:cs="Consolas"/>
+        </w:rPr>
         <w:t xml:space="preserve"> 5min </w:t>
       </w:r>
       <w:r>
+        <w:rPr>
+          <w:rFonts w:ascii="Consolas" w:hAnsi="Consolas" w:cs="Consolas"/>
+        </w:rPr>
         <w:t>时，将水放置到</w:t>
       </w:r>
       <w:r>
+        <w:rPr>
+          <w:rFonts w:ascii="Consolas" w:hAnsi="Consolas" w:cs="Consolas"/>
+        </w:rPr>
         <w:t xml:space="preserve"> -80°C </w:t>
       </w:r>
       <w:r>
+        <w:rPr>
+          <w:rFonts w:ascii="Consolas" w:hAnsi="Consolas" w:cs="Consolas"/>
+        </w:rPr>
         <w:t>保存）；然后，</w:t>
       </w:r>
       <w:r>
+        <w:rPr>
+          <w:rFonts w:ascii="Consolas" w:hAnsi="Consolas" w:cs="Consolas"/>
+        </w:rPr>
         <w:t xml:space="preserve">4200rpm | 4°C </w:t>
       </w:r>
       <w:r>
+        <w:rPr>
+          <w:rFonts w:ascii="Consolas" w:hAnsi="Consolas" w:cs="Consolas"/>
+        </w:rPr>
         <w:t>离心</w:t>
       </w:r>
       <w:r>
+        <w:rPr>
+          <w:rFonts w:ascii="Consolas" w:hAnsi="Consolas" w:cs="Consolas"/>
+        </w:rPr>
         <w:t xml:space="preserve"> 5min</w:t>
       </w:r>
       <w:r>
+        <w:rPr>
+          <w:rFonts w:ascii="Consolas" w:hAnsi="Consolas" w:cs="Consolas"/>
+        </w:rPr>
         <w:t>。</w:t>
       </w:r>
     </w:p>
@@ -2022,480 +1925,520 @@
       <w:pPr>
         <w:spacing w:line="360" w:lineRule="auto"/>
         <w:rPr>
-          <w:rFonts w:ascii="Times New Roman" w:hAnsi="Times New Roman"/>
-          <w:szCs w:val="21"/>
-        </w:rPr>
-      </w:pPr>
-      <w:r>
-        <w:rPr>
-          <w:rFonts w:ascii="宋体" w:hAnsi="宋体" w:cs="宋体" w:hint="eastAsia"/>
+          <w:rFonts w:ascii="Consolas" w:hAnsi="Consolas" w:cs="Consolas"/>
+          <w:szCs w:val="21"/>
+        </w:rPr>
+      </w:pPr>
+      <w:r>
+        <w:rPr>
+          <w:rFonts w:ascii="Consolas" w:hAnsi="Consolas" w:cs="Consolas"/>
           <w:szCs w:val="21"/>
         </w:rPr>
         <w:t>④</w:t>
       </w:r>
       <w:r>
         <w:rPr>
-          <w:rFonts w:ascii="Times New Roman" w:hAnsi="Times New Roman"/>
+          <w:rFonts w:ascii="Consolas" w:hAnsi="Consolas" w:cs="Consolas"/>
           <w:szCs w:val="21"/>
         </w:rPr>
         <w:t xml:space="preserve">  </w:t>
       </w:r>
       <w:r>
+        <w:rPr>
+          <w:rFonts w:ascii="Consolas" w:hAnsi="Consolas" w:cs="Consolas"/>
+        </w:rPr>
         <w:t>离心后，倒掉上清液，重复</w:t>
       </w:r>
       <w:r>
-        <w:t xml:space="preserve"> </w:t>
-      </w:r>
-      <w:r>
-        <w:rPr>
-          <w:rFonts w:hint="eastAsia"/>
-        </w:rPr>
-        <w:t>2</w:t>
-      </w:r>
-      <w:r>
+        <w:rPr>
+          <w:rFonts w:ascii="Consolas" w:hAnsi="Consolas" w:cs="Consolas"/>
+        </w:rPr>
+        <w:t xml:space="preserve"> 2</w:t>
+      </w:r>
+      <w:r>
+        <w:rPr>
+          <w:rFonts w:ascii="Consolas" w:hAnsi="Consolas" w:cs="Consolas"/>
+        </w:rPr>
         <w:t>）、</w:t>
       </w:r>
       <w:r>
         <w:rPr>
-          <w:rFonts w:hint="eastAsia"/>
+          <w:rFonts w:ascii="Consolas" w:hAnsi="Consolas" w:cs="Consolas"/>
         </w:rPr>
         <w:t>3</w:t>
       </w:r>
       <w:r>
+        <w:rPr>
+          <w:rFonts w:ascii="Consolas" w:hAnsi="Consolas" w:cs="Consolas"/>
+        </w:rPr>
         <w:t>）步。</w:t>
       </w:r>
     </w:p>
     <w:p>
       <w:pPr>
         <w:spacing w:line="360" w:lineRule="auto"/>
-      </w:pPr>
-      <w:r>
-        <w:rPr>
-          <w:rFonts w:ascii="宋体" w:hAnsi="宋体" w:cs="宋体" w:hint="eastAsia"/>
-          <w:szCs w:val="21"/>
-        </w:rPr>
-        <w:t>⑤</w:t>
-      </w:r>
-      <w:r>
-        <w:rPr>
-          <w:rFonts w:ascii="Times New Roman" w:hAnsi="Times New Roman"/>
-          <w:szCs w:val="21"/>
-        </w:rPr>
-        <w:t xml:space="preserve">  </w:t>
-      </w:r>
-      <w:r>
+        <w:rPr>
+          <w:rFonts w:ascii="Consolas" w:hAnsi="Consolas" w:cs="Consolas"/>
+        </w:rPr>
+      </w:pPr>
+      <w:r>
+        <w:rPr>
+          <w:rFonts w:ascii="Consolas" w:hAnsi="Consolas" w:cs="Consolas"/>
+          <w:szCs w:val="21"/>
+        </w:rPr>
+        <w:t xml:space="preserve">⑤  </w:t>
+      </w:r>
+      <w:r>
+        <w:rPr>
+          <w:rFonts w:ascii="Consolas" w:hAnsi="Consolas" w:cs="Consolas"/>
+        </w:rPr>
         <w:t>加入少许</w:t>
       </w:r>
       <w:r>
+        <w:rPr>
+          <w:rFonts w:ascii="Consolas" w:hAnsi="Consolas" w:cs="Consolas"/>
+        </w:rPr>
         <w:t xml:space="preserve">4°C </w:t>
       </w:r>
       <w:r>
+        <w:rPr>
+          <w:rFonts w:ascii="Consolas" w:hAnsi="Consolas" w:cs="Consolas"/>
+        </w:rPr>
         <w:t>预冷的</w:t>
       </w:r>
       <w:r>
+        <w:rPr>
+          <w:rFonts w:ascii="Consolas" w:hAnsi="Consolas" w:cs="Consolas"/>
+        </w:rPr>
         <w:t xml:space="preserve"> 10%</w:t>
       </w:r>
       <w:r>
+        <w:rPr>
+          <w:rFonts w:ascii="Consolas" w:hAnsi="Consolas" w:cs="Consolas"/>
+        </w:rPr>
         <w:t>甘油</w:t>
       </w:r>
       <w:r>
+        <w:rPr>
+          <w:rFonts w:ascii="Consolas" w:hAnsi="Consolas" w:cs="Consolas"/>
+        </w:rPr>
         <w:t>,</w:t>
       </w:r>
       <w:r>
+        <w:rPr>
+          <w:rFonts w:ascii="Consolas" w:hAnsi="Consolas" w:cs="Consolas"/>
+        </w:rPr>
         <w:t>用</w:t>
       </w:r>
       <w:r>
+        <w:rPr>
+          <w:rFonts w:ascii="Consolas" w:hAnsi="Consolas" w:cs="Consolas"/>
+        </w:rPr>
         <w:t xml:space="preserve">1000ul </w:t>
       </w:r>
       <w:r>
+        <w:rPr>
+          <w:rFonts w:ascii="Consolas" w:hAnsi="Consolas" w:cs="Consolas"/>
+        </w:rPr>
         <w:t>的枪头吹悬菌块沉淀，悬浮均匀后再增量到</w:t>
       </w:r>
       <w:r>
+        <w:rPr>
+          <w:rFonts w:ascii="Consolas" w:hAnsi="Consolas" w:cs="Consolas"/>
+        </w:rPr>
         <w:t xml:space="preserve"> 50ml</w:t>
       </w:r>
       <w:r>
+        <w:rPr>
+          <w:rFonts w:ascii="Consolas" w:hAnsi="Consolas" w:cs="Consolas"/>
+        </w:rPr>
         <w:t>。完成后，冰浴</w:t>
       </w:r>
       <w:r>
+        <w:rPr>
+          <w:rFonts w:ascii="Consolas" w:hAnsi="Consolas" w:cs="Consolas"/>
+        </w:rPr>
         <w:t xml:space="preserve"> 15min</w:t>
       </w:r>
       <w:r>
+        <w:rPr>
+          <w:rFonts w:ascii="Consolas" w:hAnsi="Consolas" w:cs="Consolas"/>
+        </w:rPr>
         <w:t>。然后，</w:t>
       </w:r>
       <w:r>
+        <w:rPr>
+          <w:rFonts w:ascii="Consolas" w:hAnsi="Consolas" w:cs="Consolas"/>
+        </w:rPr>
         <w:t xml:space="preserve">5000rpm | 4°C </w:t>
       </w:r>
       <w:r>
+        <w:rPr>
+          <w:rFonts w:ascii="Consolas" w:hAnsi="Consolas" w:cs="Consolas"/>
+        </w:rPr>
         <w:t>离心</w:t>
       </w:r>
       <w:r>
+        <w:rPr>
+          <w:rFonts w:ascii="Consolas" w:hAnsi="Consolas" w:cs="Consolas"/>
+        </w:rPr>
         <w:t xml:space="preserve"> 10min</w:t>
       </w:r>
       <w:r>
         <w:rPr>
-          <w:rFonts w:hint="eastAsia"/>
-        </w:rPr>
-        <w:t>，</w:t>
-      </w:r>
-      <w:r>
-        <w:t>倒掉上清液。</w:t>
+          <w:rFonts w:ascii="Consolas" w:hAnsi="Consolas" w:cs="Consolas"/>
+        </w:rPr>
+        <w:t>，倒掉上清液。</w:t>
       </w:r>
     </w:p>
     <w:p>
       <w:pPr>
         <w:spacing w:line="360" w:lineRule="auto"/>
         <w:rPr>
-          <w:rFonts w:ascii="Times New Roman" w:hAnsi="Times New Roman"/>
-          <w:szCs w:val="21"/>
-        </w:rPr>
-      </w:pPr>
-      <w:r>
-        <w:rPr>
-          <w:rFonts w:ascii="宋体" w:hAnsi="宋体" w:cs="宋体" w:hint="eastAsia"/>
+          <w:rFonts w:ascii="Consolas" w:hAnsi="Consolas" w:cs="Consolas"/>
+          <w:szCs w:val="21"/>
+        </w:rPr>
+      </w:pPr>
+      <w:r>
+        <w:rPr>
+          <w:rFonts w:ascii="Consolas" w:hAnsi="Consolas" w:cs="Consolas"/>
           <w:szCs w:val="21"/>
         </w:rPr>
         <w:t>⑥</w:t>
       </w:r>
       <w:r>
         <w:rPr>
-          <w:rFonts w:ascii="Times New Roman" w:hAnsi="Times New Roman"/>
+          <w:rFonts w:ascii="Consolas" w:hAnsi="Consolas" w:cs="Consolas"/>
           <w:szCs w:val="21"/>
         </w:rPr>
         <w:t xml:space="preserve">  </w:t>
       </w:r>
       <w:r>
         <w:rPr>
-          <w:rFonts w:ascii="Times New Roman" w:hAnsi="Times New Roman" w:hint="eastAsia"/>
+          <w:rFonts w:ascii="Consolas" w:hAnsi="Consolas" w:cs="Consolas"/>
           <w:szCs w:val="21"/>
         </w:rPr>
         <w:t>每管用</w:t>
       </w:r>
       <w:r>
         <w:rPr>
-          <w:rFonts w:ascii="Times New Roman" w:hAnsi="Times New Roman" w:hint="eastAsia"/>
-          <w:szCs w:val="21"/>
-        </w:rPr>
-        <w:t>10%</w:t>
-      </w:r>
-      <w:r>
-        <w:rPr>
-          <w:rFonts w:ascii="Times New Roman" w:hAnsi="Times New Roman"/>
-          <w:szCs w:val="21"/>
-        </w:rPr>
-        <w:t xml:space="preserve"> </w:t>
-      </w:r>
-      <w:r>
-        <w:rPr>
-          <w:rFonts w:ascii="Times New Roman" w:hAnsi="Times New Roman" w:hint="eastAsia"/>
+          <w:rFonts w:ascii="Consolas" w:hAnsi="Consolas" w:cs="Consolas"/>
+          <w:szCs w:val="21"/>
+        </w:rPr>
+        <w:t xml:space="preserve">10% </w:t>
+      </w:r>
+      <w:r>
+        <w:rPr>
+          <w:rFonts w:ascii="Consolas" w:hAnsi="Consolas" w:cs="Consolas"/>
           <w:szCs w:val="21"/>
         </w:rPr>
         <w:t>的甘油</w:t>
       </w:r>
       <w:r>
         <w:rPr>
-          <w:rFonts w:ascii="Times New Roman" w:hAnsi="Times New Roman" w:hint="eastAsia"/>
+          <w:rFonts w:ascii="Consolas" w:hAnsi="Consolas" w:cs="Consolas"/>
           <w:szCs w:val="21"/>
         </w:rPr>
         <w:t>500ul</w:t>
       </w:r>
       <w:r>
         <w:rPr>
-          <w:rFonts w:ascii="Times New Roman" w:hAnsi="Times New Roman" w:hint="eastAsia"/>
+          <w:rFonts w:ascii="Consolas" w:hAnsi="Consolas" w:cs="Consolas"/>
           <w:szCs w:val="21"/>
         </w:rPr>
         <w:t>重悬，然后</w:t>
       </w:r>
       <w:r>
         <w:rPr>
-          <w:rFonts w:ascii="Times New Roman" w:hAnsi="Times New Roman" w:hint="eastAsia"/>
+          <w:rFonts w:ascii="Consolas" w:hAnsi="Consolas" w:cs="Consolas"/>
           <w:szCs w:val="21"/>
         </w:rPr>
         <w:t>将</w:t>
       </w:r>
       <w:r>
         <w:rPr>
-          <w:rFonts w:ascii="Times New Roman" w:hAnsi="Times New Roman" w:hint="eastAsia"/>
+          <w:rFonts w:ascii="Consolas" w:hAnsi="Consolas" w:cs="Consolas"/>
           <w:szCs w:val="21"/>
         </w:rPr>
         <w:t>感受态细胞</w:t>
       </w:r>
       <w:r>
         <w:rPr>
-          <w:rFonts w:ascii="Times New Roman" w:hAnsi="Times New Roman" w:hint="eastAsia"/>
+          <w:rFonts w:ascii="Consolas" w:hAnsi="Consolas" w:cs="Consolas"/>
           <w:szCs w:val="21"/>
         </w:rPr>
         <w:t>分装</w:t>
       </w:r>
       <w:r>
         <w:rPr>
-          <w:rFonts w:ascii="Times New Roman" w:hAnsi="Times New Roman"/>
+          <w:rFonts w:ascii="Consolas" w:hAnsi="Consolas" w:cs="Consolas"/>
           <w:szCs w:val="21"/>
         </w:rPr>
         <w:t>至</w:t>
       </w:r>
       <w:r>
         <w:rPr>
-          <w:rFonts w:ascii="Times New Roman" w:hAnsi="Times New Roman"/>
+          <w:rFonts w:ascii="Consolas" w:hAnsi="Consolas" w:cs="Consolas"/>
           <w:szCs w:val="21"/>
         </w:rPr>
         <w:t>1.5ml microtube</w:t>
       </w:r>
       <w:r>
         <w:rPr>
-          <w:rFonts w:ascii="Times New Roman" w:hAnsi="Times New Roman"/>
+          <w:rFonts w:ascii="Consolas" w:hAnsi="Consolas" w:cs="Consolas"/>
           <w:szCs w:val="21"/>
         </w:rPr>
         <w:t>中</w:t>
       </w:r>
       <w:r>
         <w:rPr>
-          <w:rFonts w:ascii="Times New Roman" w:hAnsi="Times New Roman" w:hint="eastAsia"/>
+          <w:rFonts w:ascii="Consolas" w:hAnsi="Consolas" w:cs="Consolas"/>
           <w:szCs w:val="21"/>
         </w:rPr>
         <w:t>（此管用时新开盒）</w:t>
       </w:r>
       <w:r>
         <w:rPr>
-          <w:rFonts w:ascii="Times New Roman" w:hAnsi="Times New Roman" w:hint="eastAsia"/>
+          <w:rFonts w:ascii="Consolas" w:hAnsi="Consolas" w:cs="Consolas"/>
           <w:szCs w:val="21"/>
         </w:rPr>
         <w:t>，</w:t>
       </w:r>
       <w:r>
         <w:rPr>
-          <w:rFonts w:ascii="Times New Roman" w:hAnsi="Times New Roman" w:hint="eastAsia"/>
+          <w:rFonts w:ascii="Consolas" w:hAnsi="Consolas" w:cs="Consolas"/>
           <w:szCs w:val="21"/>
         </w:rPr>
         <w:t>70</w:t>
       </w:r>
       <w:r>
         <w:rPr>
-          <w:rFonts w:ascii="Times New Roman" w:hAnsi="Times New Roman"/>
+          <w:rFonts w:ascii="Consolas" w:hAnsi="Consolas" w:cs="Consolas"/>
           <w:szCs w:val="21"/>
         </w:rPr>
         <w:t>ul</w:t>
       </w:r>
       <w:r>
         <w:rPr>
-          <w:rFonts w:ascii="Times New Roman" w:hAnsi="Times New Roman" w:hint="eastAsia"/>
+          <w:rFonts w:ascii="Consolas" w:hAnsi="Consolas" w:cs="Consolas"/>
           <w:szCs w:val="21"/>
         </w:rPr>
         <w:t>每</w:t>
       </w:r>
       <w:r>
         <w:rPr>
-          <w:rFonts w:ascii="Times New Roman" w:hAnsi="Times New Roman" w:hint="eastAsia"/>
+          <w:rFonts w:ascii="Consolas" w:hAnsi="Consolas" w:cs="Consolas"/>
           <w:szCs w:val="21"/>
         </w:rPr>
         <w:t>管</w:t>
       </w:r>
       <w:r>
         <w:rPr>
-          <w:rFonts w:ascii="Times New Roman" w:hAnsi="Times New Roman"/>
+          <w:rFonts w:ascii="Consolas" w:hAnsi="Consolas" w:cs="Consolas"/>
           <w:szCs w:val="21"/>
         </w:rPr>
         <w:t>，</w:t>
       </w:r>
       <w:r>
         <w:rPr>
-          <w:rFonts w:ascii="Times New Roman" w:hAnsi="Times New Roman"/>
+          <w:rFonts w:ascii="Consolas" w:hAnsi="Consolas" w:cs="Consolas"/>
           <w:szCs w:val="21"/>
         </w:rPr>
         <w:t>-80</w:t>
       </w:r>
       <w:r>
         <w:rPr>
-          <w:rFonts w:ascii="宋体" w:hAnsi="宋体" w:cs="宋体" w:hint="eastAsia"/>
+          <w:rFonts w:ascii="微软雅黑" w:eastAsia="微软雅黑" w:hAnsi="微软雅黑" w:cs="微软雅黑" w:hint="eastAsia"/>
           <w:szCs w:val="21"/>
         </w:rPr>
         <w:t>℃</w:t>
       </w:r>
       <w:r>
         <w:rPr>
-          <w:rFonts w:ascii="Times New Roman" w:hAnsi="Times New Roman"/>
+          <w:rFonts w:ascii="Consolas" w:hAnsi="Consolas" w:cs="Consolas"/>
           <w:szCs w:val="21"/>
         </w:rPr>
         <w:t>保存</w:t>
       </w:r>
       <w:r>
         <w:rPr>
-          <w:rFonts w:ascii="Times New Roman" w:hAnsi="Times New Roman" w:hint="eastAsia"/>
+          <w:rFonts w:ascii="Consolas" w:hAnsi="Consolas" w:cs="Consolas"/>
           <w:szCs w:val="21"/>
         </w:rPr>
         <w:t>（</w:t>
       </w:r>
-      <w:bookmarkStart w:id="10" w:name="OLE_LINK9"/>
-      <w:bookmarkStart w:id="11" w:name="OLE_LINK10"/>
-      <w:r>
-        <w:rPr>
-          <w:rFonts w:ascii="Times New Roman" w:hAnsi="Times New Roman" w:hint="eastAsia"/>
+      <w:bookmarkStart w:id="11" w:name="OLE_LINK9"/>
+      <w:bookmarkStart w:id="12" w:name="OLE_LINK10"/>
+      <w:r>
+        <w:rPr>
+          <w:rFonts w:ascii="Consolas" w:hAnsi="Consolas" w:cs="Consolas"/>
           <w:szCs w:val="21"/>
         </w:rPr>
         <w:t>液氮，冰箱</w:t>
       </w:r>
-      <w:bookmarkEnd w:id="10"/>
       <w:bookmarkEnd w:id="11"/>
-      <w:r>
-        <w:rPr>
-          <w:rFonts w:ascii="Times New Roman" w:hAnsi="Times New Roman" w:hint="eastAsia"/>
+      <w:bookmarkEnd w:id="12"/>
+      <w:r>
+        <w:rPr>
+          <w:rFonts w:ascii="Consolas" w:hAnsi="Consolas" w:cs="Consolas"/>
           <w:szCs w:val="21"/>
         </w:rPr>
         <w:t>）</w:t>
       </w:r>
       <w:r>
         <w:rPr>
-          <w:rFonts w:ascii="Times New Roman" w:hAnsi="Times New Roman"/>
+          <w:rFonts w:ascii="Consolas" w:hAnsi="Consolas" w:cs="Consolas"/>
           <w:szCs w:val="21"/>
         </w:rPr>
         <w:t>。本感受态细胞可以直接用于</w:t>
       </w:r>
       <w:r>
         <w:rPr>
-          <w:rFonts w:ascii="Times New Roman" w:hAnsi="Times New Roman"/>
+          <w:rFonts w:ascii="Consolas" w:hAnsi="Consolas" w:cs="Consolas"/>
           <w:szCs w:val="21"/>
         </w:rPr>
         <w:t xml:space="preserve"> DNA </w:t>
       </w:r>
       <w:r>
         <w:rPr>
-          <w:rFonts w:ascii="Times New Roman" w:hAnsi="Times New Roman"/>
+          <w:rFonts w:ascii="Consolas" w:hAnsi="Consolas" w:cs="Consolas"/>
           <w:szCs w:val="21"/>
         </w:rPr>
         <w:t>的转化实验，也可以于</w:t>
       </w:r>
       <w:r>
         <w:rPr>
-          <w:rFonts w:ascii="Times New Roman" w:hAnsi="Times New Roman"/>
+          <w:rFonts w:ascii="Consolas" w:hAnsi="Consolas" w:cs="Consolas"/>
           <w:szCs w:val="21"/>
         </w:rPr>
         <w:t>-80</w:t>
       </w:r>
       <w:r>
         <w:rPr>
-          <w:rFonts w:ascii="宋体" w:hAnsi="宋体" w:cs="宋体" w:hint="eastAsia"/>
+          <w:rFonts w:ascii="微软雅黑" w:eastAsia="微软雅黑" w:hAnsi="微软雅黑" w:cs="微软雅黑" w:hint="eastAsia"/>
           <w:szCs w:val="21"/>
         </w:rPr>
         <w:t>℃</w:t>
       </w:r>
       <w:r>
         <w:rPr>
-          <w:rFonts w:ascii="Times New Roman" w:hAnsi="Times New Roman"/>
+          <w:rFonts w:ascii="Consolas" w:hAnsi="Consolas" w:cs="Consolas"/>
           <w:szCs w:val="21"/>
         </w:rPr>
         <w:t>中保存，以备以后使用</w:t>
       </w:r>
       <w:r>
         <w:rPr>
-          <w:rFonts w:ascii="Times New Roman" w:hAnsi="Times New Roman" w:hint="eastAsia"/>
+          <w:rFonts w:ascii="Consolas" w:hAnsi="Consolas" w:cs="Consolas"/>
           <w:szCs w:val="21"/>
         </w:rPr>
         <w:t>，</w:t>
       </w:r>
       <w:r>
         <w:rPr>
-          <w:rFonts w:ascii="Times New Roman" w:hAnsi="Times New Roman"/>
+          <w:rFonts w:ascii="Consolas" w:hAnsi="Consolas" w:cs="Consolas"/>
           <w:szCs w:val="21"/>
         </w:rPr>
         <w:t>在</w:t>
       </w:r>
       <w:r>
         <w:rPr>
-          <w:rFonts w:ascii="Times New Roman" w:hAnsi="Times New Roman"/>
+          <w:rFonts w:ascii="Consolas" w:hAnsi="Consolas" w:cs="Consolas"/>
           <w:szCs w:val="21"/>
         </w:rPr>
         <w:t>-80</w:t>
       </w:r>
       <w:r>
         <w:rPr>
-          <w:rFonts w:ascii="宋体" w:hAnsi="宋体" w:cs="宋体" w:hint="eastAsia"/>
+          <w:rFonts w:ascii="微软雅黑" w:eastAsia="微软雅黑" w:hAnsi="微软雅黑" w:cs="微软雅黑" w:hint="eastAsia"/>
           <w:szCs w:val="21"/>
         </w:rPr>
         <w:t>℃</w:t>
       </w:r>
       <w:r>
         <w:rPr>
-          <w:rFonts w:ascii="Times New Roman" w:hAnsi="Times New Roman"/>
+          <w:rFonts w:ascii="Consolas" w:hAnsi="Consolas" w:cs="Consolas"/>
           <w:szCs w:val="21"/>
         </w:rPr>
         <w:t>保存时，可以有效保存一年以上，但不能反复冻融，一旦融解后，不能再进行</w:t>
       </w:r>
       <w:r>
         <w:rPr>
-          <w:rFonts w:ascii="Times New Roman" w:hAnsi="Times New Roman"/>
+          <w:rFonts w:ascii="Consolas" w:hAnsi="Consolas" w:cs="Consolas"/>
           <w:szCs w:val="21"/>
         </w:rPr>
         <w:t>-80</w:t>
       </w:r>
       <w:r>
         <w:rPr>
-          <w:rFonts w:ascii="宋体" w:hAnsi="宋体" w:cs="宋体" w:hint="eastAsia"/>
+          <w:rFonts w:ascii="微软雅黑" w:eastAsia="微软雅黑" w:hAnsi="微软雅黑" w:cs="微软雅黑" w:hint="eastAsia"/>
           <w:szCs w:val="21"/>
         </w:rPr>
         <w:t>℃</w:t>
       </w:r>
       <w:r>
         <w:rPr>
-          <w:rFonts w:ascii="Times New Roman" w:hAnsi="Times New Roman"/>
+          <w:rFonts w:ascii="Consolas" w:hAnsi="Consolas" w:cs="Consolas"/>
           <w:szCs w:val="21"/>
         </w:rPr>
         <w:t>保存。</w:t>
       </w:r>
     </w:p>
-    <w:bookmarkEnd w:id="9"/>
+    <w:bookmarkEnd w:id="10"/>
     <w:p>
       <w:pPr>
         <w:pStyle w:val="2"/>
         <w:rPr>
-          <w:rFonts w:ascii="Times New Roman" w:hAnsi="Times New Roman"/>
+          <w:rFonts w:ascii="Consolas" w:hAnsi="Consolas" w:cs="Consolas"/>
           <w:b w:val="0"/>
           <w:szCs w:val="21"/>
         </w:rPr>
       </w:pPr>
       <w:r>
         <w:rPr>
-          <w:rFonts w:ascii="Times New Roman" w:hAnsi="Times New Roman"/>
+          <w:rFonts w:ascii="Consolas" w:hAnsi="Consolas" w:cs="Consolas"/>
           <w:szCs w:val="21"/>
         </w:rPr>
         <w:t>4</w:t>
       </w:r>
       <w:r>
         <w:rPr>
-          <w:rFonts w:ascii="Times New Roman" w:hAnsi="Times New Roman"/>
+          <w:rFonts w:ascii="Consolas" w:hAnsi="Consolas" w:cs="Consolas"/>
           <w:szCs w:val="21"/>
         </w:rPr>
         <w:t>.</w:t>
       </w:r>
       <w:r>
         <w:rPr>
-          <w:rFonts w:ascii="Times New Roman" w:hAnsi="Times New Roman"/>
+          <w:rFonts w:ascii="Consolas" w:hAnsi="Consolas" w:cs="Consolas"/>
           <w:szCs w:val="21"/>
         </w:rPr>
         <w:tab/>
       </w:r>
       <w:r>
         <w:rPr>
-          <w:rFonts w:ascii="Times New Roman" w:hAnsi="Times New Roman"/>
+          <w:rFonts w:ascii="Consolas" w:hAnsi="Consolas" w:cs="Consolas"/>
           <w:szCs w:val="21"/>
         </w:rPr>
         <w:t>感受态细胞的</w:t>
       </w:r>
       <w:r>
         <w:rPr>
-          <w:rFonts w:ascii="Times New Roman" w:hAnsi="Times New Roman"/>
+          <w:rFonts w:ascii="Consolas" w:hAnsi="Consolas" w:cs="Consolas"/>
           <w:szCs w:val="21"/>
         </w:rPr>
         <w:t xml:space="preserve"> DNA </w:t>
       </w:r>
       <w:r>
         <w:rPr>
-          <w:rFonts w:ascii="Times New Roman" w:hAnsi="Times New Roman"/>
+          <w:rFonts w:ascii="Consolas" w:hAnsi="Consolas" w:cs="Consolas"/>
           <w:szCs w:val="21"/>
         </w:rPr>
         <w:t>转化</w:t>
       </w:r>
       <w:r>
         <w:rPr>
-          <w:rFonts w:ascii="Times New Roman" w:hAnsi="Times New Roman" w:hint="eastAsia"/>
+          <w:rFonts w:ascii="Consolas" w:hAnsi="Consolas" w:cs="Consolas"/>
           <w:szCs w:val="21"/>
         </w:rPr>
         <w:t>（电激法）</w:t>
@@ -2505,63 +2448,56 @@
       <w:pPr>
         <w:spacing w:line="360" w:lineRule="auto"/>
         <w:rPr>
-          <w:rFonts w:ascii="Times New Roman" w:hAnsi="Times New Roman"/>
-          <w:szCs w:val="21"/>
-        </w:rPr>
-      </w:pPr>
-      <w:bookmarkStart w:id="12" w:name="OLE_LINK2"/>
-      <w:r>
-        <w:rPr>
-          <w:rFonts w:ascii="宋体" w:hAnsi="宋体" w:cs="宋体" w:hint="eastAsia"/>
-          <w:szCs w:val="21"/>
-        </w:rPr>
-        <w:t>①</w:t>
-      </w:r>
-      <w:r>
-        <w:rPr>
-          <w:rFonts w:ascii="宋体" w:hAnsi="宋体" w:cs="宋体" w:hint="eastAsia"/>
-          <w:szCs w:val="21"/>
-        </w:rPr>
-        <w:t xml:space="preserve">  </w:t>
-      </w:r>
-      <w:r>
-        <w:rPr>
-          <w:rFonts w:ascii="Times New Roman" w:hAnsi="Times New Roman"/>
+          <w:rFonts w:ascii="Consolas" w:hAnsi="Consolas" w:cs="Consolas"/>
+          <w:szCs w:val="21"/>
+        </w:rPr>
+      </w:pPr>
+      <w:bookmarkStart w:id="13" w:name="OLE_LINK2"/>
+      <w:r>
+        <w:rPr>
+          <w:rFonts w:ascii="Consolas" w:hAnsi="Consolas" w:cs="Consolas"/>
+          <w:szCs w:val="21"/>
+        </w:rPr>
+        <w:t xml:space="preserve">①  </w:t>
+      </w:r>
+      <w:r>
+        <w:rPr>
+          <w:rFonts w:ascii="Consolas" w:hAnsi="Consolas" w:cs="Consolas"/>
           <w:szCs w:val="21"/>
         </w:rPr>
         <w:t>将</w:t>
       </w:r>
       <w:r>
         <w:rPr>
-          <w:rFonts w:ascii="Times New Roman" w:hAnsi="Times New Roman"/>
+          <w:rFonts w:ascii="Consolas" w:hAnsi="Consolas" w:cs="Consolas"/>
           <w:szCs w:val="21"/>
         </w:rPr>
         <w:t>-80</w:t>
       </w:r>
       <w:r>
         <w:rPr>
-          <w:rFonts w:ascii="宋体" w:hAnsi="宋体" w:cs="宋体" w:hint="eastAsia"/>
+          <w:rFonts w:ascii="微软雅黑" w:eastAsia="微软雅黑" w:hAnsi="微软雅黑" w:cs="微软雅黑" w:hint="eastAsia"/>
           <w:szCs w:val="21"/>
         </w:rPr>
         <w:t>℃</w:t>
       </w:r>
       <w:r>
         <w:rPr>
-          <w:rFonts w:ascii="Times New Roman" w:hAnsi="Times New Roman"/>
+          <w:rFonts w:ascii="Consolas" w:hAnsi="Consolas" w:cs="Consolas"/>
           <w:szCs w:val="21"/>
         </w:rPr>
         <w:t>保存的感受态细胞置于冰中融化</w:t>
       </w:r>
       <w:r>
         <w:rPr>
-          <w:rFonts w:ascii="Times New Roman" w:hAnsi="Times New Roman"/>
+          <w:rFonts w:ascii="Consolas" w:hAnsi="Consolas" w:cs="Consolas"/>
           <w:szCs w:val="21"/>
         </w:rPr>
         <w:t>10</w:t>
       </w:r>
       <w:r>
         <w:rPr>
-          <w:rFonts w:ascii="Times New Roman" w:hAnsi="Times New Roman"/>
+          <w:rFonts w:ascii="Consolas" w:hAnsi="Consolas" w:cs="Consolas"/>
           <w:szCs w:val="21"/>
         </w:rPr>
         <w:t>分钟。</w:t>
@@ -2571,71 +2507,104 @@
       <w:pPr>
         <w:spacing w:line="360" w:lineRule="auto"/>
         <w:rPr>
-          <w:rFonts w:ascii="Times New Roman" w:hAnsi="Times New Roman"/>
-          <w:szCs w:val="21"/>
-        </w:rPr>
-      </w:pPr>
-      <w:r>
-        <w:rPr>
-          <w:rFonts w:ascii="宋体" w:hAnsi="宋体" w:cs="宋体" w:hint="eastAsia"/>
-          <w:szCs w:val="21"/>
-        </w:rPr>
-        <w:t>②</w:t>
-      </w:r>
-      <w:r>
-        <w:rPr>
-          <w:rFonts w:ascii="宋体" w:hAnsi="宋体" w:cs="宋体" w:hint="eastAsia"/>
-          <w:szCs w:val="21"/>
-        </w:rPr>
-        <w:t xml:space="preserve">  </w:t>
-      </w:r>
-      <w:r>
+          <w:rFonts w:ascii="Consolas" w:hAnsi="Consolas" w:cs="Consolas"/>
+          <w:szCs w:val="21"/>
+        </w:rPr>
+      </w:pPr>
+      <w:r>
+        <w:rPr>
+          <w:rFonts w:ascii="Consolas" w:hAnsi="Consolas" w:cs="Consolas"/>
+          <w:szCs w:val="21"/>
+        </w:rPr>
+        <w:t xml:space="preserve">②  </w:t>
+      </w:r>
+      <w:r>
+        <w:rPr>
+          <w:rFonts w:ascii="Consolas" w:hAnsi="Consolas" w:cs="Consolas"/>
+        </w:rPr>
         <w:t>向感受态细胞中加入</w:t>
       </w:r>
       <w:r>
+        <w:rPr>
+          <w:rFonts w:ascii="Consolas" w:hAnsi="Consolas" w:cs="Consolas"/>
+        </w:rPr>
         <w:t>0.1 ng</w:t>
       </w:r>
       <w:r>
+        <w:rPr>
+          <w:rFonts w:ascii="Consolas" w:hAnsi="Consolas" w:cs="Consolas"/>
+        </w:rPr>
         <w:t>～</w:t>
       </w:r>
       <w:r>
+        <w:rPr>
+          <w:rFonts w:ascii="Consolas" w:hAnsi="Consolas" w:cs="Consolas"/>
+        </w:rPr>
         <w:t>10 ng DNA</w:t>
       </w:r>
       <w:r>
+        <w:rPr>
+          <w:rFonts w:ascii="Consolas" w:hAnsi="Consolas" w:cs="Consolas"/>
+        </w:rPr>
         <w:t>或</w:t>
       </w:r>
       <w:r>
+        <w:rPr>
+          <w:rFonts w:ascii="Consolas" w:hAnsi="Consolas" w:cs="Consolas"/>
+        </w:rPr>
         <w:t>2 μl</w:t>
       </w:r>
       <w:r>
+        <w:rPr>
+          <w:rFonts w:ascii="Consolas" w:hAnsi="Consolas" w:cs="Consolas"/>
+        </w:rPr>
         <w:t>～</w:t>
       </w:r>
       <w:r>
+        <w:rPr>
+          <w:rFonts w:ascii="Consolas" w:hAnsi="Consolas" w:cs="Consolas"/>
+        </w:rPr>
         <w:t>5 μl</w:t>
       </w:r>
       <w:r>
+        <w:rPr>
+          <w:rFonts w:ascii="Consolas" w:hAnsi="Consolas" w:cs="Consolas"/>
+        </w:rPr>
         <w:t>的连接产物（不要超过感受态细胞体积的</w:t>
       </w:r>
       <w:r>
+        <w:rPr>
+          <w:rFonts w:ascii="Consolas" w:hAnsi="Consolas" w:cs="Consolas"/>
+        </w:rPr>
         <w:t xml:space="preserve"> 10%</w:t>
       </w:r>
       <w:r>
+        <w:rPr>
+          <w:rFonts w:ascii="Consolas" w:hAnsi="Consolas" w:cs="Consolas"/>
+        </w:rPr>
         <w:t>），轻轻混匀后冰中放置</w:t>
       </w:r>
       <w:r>
+        <w:rPr>
+          <w:rFonts w:ascii="Consolas" w:hAnsi="Consolas" w:cs="Consolas"/>
+        </w:rPr>
         <w:t>30</w:t>
       </w:r>
       <w:r>
+        <w:rPr>
+          <w:rFonts w:ascii="Consolas" w:hAnsi="Consolas" w:cs="Consolas"/>
+        </w:rPr>
         <w:t>分钟。</w:t>
       </w:r>
       <w:r>
+        <w:rPr>
+          <w:rFonts w:ascii="Consolas" w:hAnsi="Consolas" w:cs="Consolas"/>
+        </w:rPr>
         <w:t xml:space="preserve"> </w:t>
       </w:r>
-      <w:bookmarkStart w:id="13" w:name="_GoBack"/>
-      <w:bookmarkEnd w:id="13"/>
-      <w:r>
-        <w:rPr>
-          <w:rFonts w:ascii="Times New Roman" w:hAnsi="Times New Roman"/>
+      <w:r>
+        <w:rPr>
+          <w:rFonts w:ascii="Consolas" w:hAnsi="Consolas" w:cs="Consolas"/>
           <w:szCs w:val="21"/>
         </w:rPr>
         <w:t xml:space="preserve"> </w:t>
@@ -2645,97 +2614,83 @@
       <w:pPr>
         <w:spacing w:line="360" w:lineRule="auto"/>
         <w:rPr>
-          <w:rFonts w:ascii="Times New Roman" w:hAnsi="Times New Roman"/>
-          <w:szCs w:val="21"/>
-        </w:rPr>
-      </w:pPr>
-      <w:r>
-        <w:rPr>
-          <w:rFonts w:ascii="宋体" w:hAnsi="宋体" w:cs="宋体" w:hint="eastAsia"/>
-          <w:szCs w:val="21"/>
-        </w:rPr>
-        <w:t>③</w:t>
-      </w:r>
-      <w:r>
-        <w:rPr>
-          <w:rFonts w:ascii="Times New Roman" w:hAnsi="Times New Roman"/>
-          <w:szCs w:val="21"/>
-        </w:rPr>
-        <w:t xml:space="preserve"> </w:t>
-      </w:r>
-      <w:r>
-        <w:rPr>
-          <w:rFonts w:ascii="Times New Roman" w:hAnsi="Times New Roman" w:hint="eastAsia"/>
-          <w:szCs w:val="21"/>
-        </w:rPr>
-        <w:t xml:space="preserve"> </w:t>
-      </w:r>
-      <w:r>
-        <w:rPr>
-          <w:rFonts w:ascii="Times New Roman" w:hAnsi="Times New Roman"/>
+          <w:rFonts w:ascii="Consolas" w:hAnsi="Consolas" w:cs="Consolas"/>
+          <w:szCs w:val="21"/>
+        </w:rPr>
+      </w:pPr>
+      <w:r>
+        <w:rPr>
+          <w:rFonts w:ascii="Consolas" w:hAnsi="Consolas" w:cs="Consolas"/>
+          <w:szCs w:val="21"/>
+        </w:rPr>
+        <w:t xml:space="preserve">③  </w:t>
+      </w:r>
+      <w:r>
+        <w:rPr>
+          <w:rFonts w:ascii="Consolas" w:hAnsi="Consolas" w:cs="Consolas"/>
           <w:szCs w:val="21"/>
         </w:rPr>
         <w:t>42</w:t>
       </w:r>
       <w:r>
         <w:rPr>
-          <w:rFonts w:ascii="宋体" w:hAnsi="宋体" w:cs="宋体" w:hint="eastAsia"/>
+          <w:rFonts w:ascii="微软雅黑" w:eastAsia="微软雅黑" w:hAnsi="微软雅黑" w:cs="微软雅黑" w:hint="eastAsia"/>
           <w:szCs w:val="21"/>
         </w:rPr>
         <w:t>℃</w:t>
       </w:r>
       <w:r>
         <w:rPr>
-          <w:rFonts w:ascii="Times New Roman" w:hAnsi="Times New Roman"/>
+          <w:rFonts w:ascii="Consolas" w:hAnsi="Consolas" w:cs="Consolas"/>
           <w:szCs w:val="21"/>
         </w:rPr>
         <w:t>水浴中</w:t>
       </w:r>
       <w:r>
         <w:rPr>
-          <w:rFonts w:ascii="Times New Roman" w:hAnsi="Times New Roman" w:hint="eastAsia"/>
+          <w:rFonts w:ascii="Consolas" w:hAnsi="Consolas" w:cs="Consolas"/>
           <w:szCs w:val="21"/>
         </w:rPr>
         <w:t>热激</w:t>
       </w:r>
       <w:r>
         <w:rPr>
-          <w:rFonts w:ascii="Times New Roman" w:hAnsi="Times New Roman"/>
+          <w:rFonts w:ascii="Consolas" w:hAnsi="Consolas" w:cs="Consolas"/>
           <w:szCs w:val="21"/>
         </w:rPr>
         <w:t>1</w:t>
       </w:r>
       <w:r>
         <w:rPr>
-          <w:rFonts w:ascii="Times New Roman" w:hAnsi="Times New Roman"/>
+          <w:rFonts w:ascii="Consolas" w:hAnsi="Consolas" w:cs="Consolas"/>
           <w:szCs w:val="21"/>
         </w:rPr>
         <w:t>钟后，立即</w:t>
       </w:r>
       <w:r>
         <w:rPr>
-          <w:rFonts w:ascii="Times New Roman" w:hAnsi="Times New Roman" w:hint="eastAsia"/>
+          <w:rFonts w:ascii="Consolas" w:hAnsi="Consolas" w:cs="Consolas"/>
           <w:szCs w:val="21"/>
         </w:rPr>
         <w:t>冰浴</w:t>
       </w:r>
       <w:r>
         <w:rPr>
-          <w:rFonts w:ascii="Times New Roman" w:hAnsi="Times New Roman"/>
+          <w:rFonts w:ascii="Consolas" w:hAnsi="Consolas" w:cs="Consolas"/>
           <w:szCs w:val="21"/>
         </w:rPr>
         <w:t>放置</w:t>
       </w:r>
       <w:r>
         <w:rPr>
-          <w:rFonts w:ascii="Times New Roman" w:hAnsi="Times New Roman"/>
+          <w:rFonts w:ascii="Consolas" w:hAnsi="Consolas" w:cs="Consolas"/>
           <w:szCs w:val="21"/>
         </w:rPr>
         <w:t xml:space="preserve"> 2 </w:t>
       </w:r>
       <w:r>
         <w:rPr>
-          <w:rFonts w:ascii="Times New Roman" w:hAnsi="Times New Roman"/>
+          <w:rFonts w:ascii="Consolas" w:hAnsi="Consolas" w:cs="Consolas"/>
           <w:szCs w:val="21"/>
         </w:rPr>
         <w:t>分钟。</w:t>
@@ -2745,132 +2700,118 @@
       <w:pPr>
         <w:spacing w:line="360" w:lineRule="auto"/>
         <w:rPr>
-          <w:rFonts w:ascii="Times New Roman" w:hAnsi="Times New Roman"/>
-          <w:szCs w:val="21"/>
-        </w:rPr>
-      </w:pPr>
-      <w:r>
-        <w:rPr>
-          <w:rFonts w:ascii="宋体" w:hAnsi="宋体" w:cs="宋体" w:hint="eastAsia"/>
-          <w:szCs w:val="21"/>
-        </w:rPr>
-        <w:t>④</w:t>
-      </w:r>
-      <w:r>
-        <w:rPr>
-          <w:rFonts w:ascii="宋体" w:hAnsi="宋体" w:cs="宋体" w:hint="eastAsia"/>
-          <w:szCs w:val="21"/>
-        </w:rPr>
-        <w:t xml:space="preserve">  </w:t>
-      </w:r>
-      <w:r>
-        <w:rPr>
-          <w:rFonts w:ascii="Times New Roman" w:hAnsi="Times New Roman"/>
+          <w:rFonts w:ascii="Consolas" w:hAnsi="Consolas" w:cs="Consolas"/>
+          <w:szCs w:val="21"/>
+        </w:rPr>
+      </w:pPr>
+      <w:r>
+        <w:rPr>
+          <w:rFonts w:ascii="Consolas" w:hAnsi="Consolas" w:cs="Consolas"/>
+          <w:szCs w:val="21"/>
+        </w:rPr>
+        <w:t xml:space="preserve">④  </w:t>
+      </w:r>
+      <w:r>
+        <w:rPr>
+          <w:rFonts w:ascii="Consolas" w:hAnsi="Consolas" w:cs="Consolas"/>
           <w:szCs w:val="21"/>
         </w:rPr>
         <w:t>加入</w:t>
       </w:r>
       <w:r>
         <w:rPr>
-          <w:rFonts w:ascii="Times New Roman" w:hAnsi="Times New Roman" w:hint="eastAsia"/>
+          <w:rFonts w:ascii="Consolas" w:hAnsi="Consolas" w:cs="Consolas"/>
           <w:szCs w:val="21"/>
         </w:rPr>
         <w:t>9</w:t>
       </w:r>
       <w:r>
         <w:rPr>
-          <w:rFonts w:ascii="Times New Roman" w:hAnsi="Times New Roman"/>
+          <w:rFonts w:ascii="Consolas" w:hAnsi="Consolas" w:cs="Consolas"/>
           <w:szCs w:val="21"/>
         </w:rPr>
         <w:t>00</w:t>
       </w:r>
       <w:r>
         <w:rPr>
-          <w:rFonts w:ascii="Times New Roman" w:hAnsi="Times New Roman"/>
+          <w:rFonts w:ascii="Consolas" w:hAnsi="Consolas" w:cs="Consolas"/>
           <w:szCs w:val="21"/>
         </w:rPr>
         <w:t xml:space="preserve"> </w:t>
       </w:r>
       <w:r>
         <w:rPr>
-          <w:rFonts w:ascii="Times New Roman" w:hAnsi="Times New Roman"/>
+          <w:rFonts w:ascii="Consolas" w:hAnsi="Consolas" w:cs="Consolas"/>
           <w:szCs w:val="21"/>
         </w:rPr>
         <w:t>µ</w:t>
       </w:r>
       <w:r>
         <w:rPr>
-          <w:rFonts w:ascii="Times New Roman" w:hAnsi="Times New Roman"/>
+          <w:rFonts w:ascii="Consolas" w:hAnsi="Consolas" w:cs="Consolas"/>
           <w:szCs w:val="21"/>
         </w:rPr>
         <w:t>l 37</w:t>
       </w:r>
       <w:r>
         <w:rPr>
-          <w:rFonts w:ascii="宋体" w:hAnsi="宋体" w:cs="宋体" w:hint="eastAsia"/>
+          <w:rFonts w:ascii="微软雅黑" w:eastAsia="微软雅黑" w:hAnsi="微软雅黑" w:cs="微软雅黑" w:hint="eastAsia"/>
           <w:szCs w:val="21"/>
         </w:rPr>
         <w:t>℃</w:t>
       </w:r>
       <w:r>
         <w:rPr>
-          <w:rFonts w:ascii="Times New Roman" w:hAnsi="Times New Roman"/>
+          <w:rFonts w:ascii="Consolas" w:hAnsi="Consolas" w:cs="Consolas"/>
           <w:szCs w:val="21"/>
         </w:rPr>
         <w:t>预温的</w:t>
       </w:r>
       <w:r>
         <w:rPr>
-          <w:rFonts w:ascii="Times New Roman" w:hAnsi="Times New Roman"/>
+          <w:rFonts w:ascii="Consolas" w:hAnsi="Consolas" w:cs="Consolas"/>
           <w:szCs w:val="21"/>
         </w:rPr>
         <w:t>SOC</w:t>
       </w:r>
       <w:r>
         <w:rPr>
-          <w:rFonts w:ascii="Times New Roman" w:hAnsi="Times New Roman"/>
-          <w:szCs w:val="21"/>
-        </w:rPr>
-        <w:t>培养基</w:t>
-      </w:r>
-      <w:r>
-        <w:rPr>
-          <w:rFonts w:ascii="Times New Roman" w:hAnsi="Times New Roman" w:hint="eastAsia"/>
-          <w:szCs w:val="21"/>
-        </w:rPr>
-        <w:t>，</w:t>
-      </w:r>
-      <w:r>
-        <w:rPr>
-          <w:rFonts w:ascii="Times New Roman" w:hAnsi="Times New Roman"/>
+          <w:rFonts w:ascii="Consolas" w:hAnsi="Consolas" w:cs="Consolas"/>
+          <w:szCs w:val="21"/>
+        </w:rPr>
+        <w:t>培养基，</w:t>
+      </w:r>
+      <w:r>
+        <w:rPr>
+          <w:rFonts w:ascii="Consolas" w:hAnsi="Consolas" w:cs="Consolas"/>
           <w:szCs w:val="21"/>
         </w:rPr>
         <w:t>37</w:t>
       </w:r>
       <w:r>
         <w:rPr>
-          <w:rFonts w:ascii="宋体" w:hAnsi="宋体" w:cs="宋体" w:hint="eastAsia"/>
+          <w:rFonts w:ascii="微软雅黑" w:eastAsia="微软雅黑" w:hAnsi="微软雅黑" w:cs="微软雅黑" w:hint="eastAsia"/>
           <w:szCs w:val="21"/>
         </w:rPr>
         <w:t>℃</w:t>
       </w:r>
       <w:r>
         <w:rPr>
-          <w:rFonts w:ascii="Times New Roman" w:hAnsi="Times New Roman"/>
+          <w:rFonts w:ascii="Consolas" w:hAnsi="Consolas" w:cs="Consolas"/>
           <w:szCs w:val="21"/>
         </w:rPr>
         <w:t>振荡培养</w:t>
       </w:r>
       <w:r>
         <w:rPr>
-          <w:rFonts w:ascii="Times New Roman" w:hAnsi="Times New Roman"/>
+          <w:rFonts w:ascii="Consolas" w:hAnsi="Consolas" w:cs="Consolas"/>
           <w:szCs w:val="21"/>
         </w:rPr>
         <w:t>1</w:t>
       </w:r>
       <w:r>
         <w:rPr>
-          <w:rFonts w:ascii="Times New Roman" w:hAnsi="Times New Roman"/>
+          <w:rFonts w:ascii="Consolas" w:hAnsi="Consolas" w:cs="Consolas"/>
           <w:szCs w:val="21"/>
         </w:rPr>
         <w:t>小时。</w:t>
@@ -2880,101 +2821,94 @@
       <w:pPr>
         <w:spacing w:line="360" w:lineRule="auto"/>
         <w:rPr>
-          <w:rFonts w:ascii="Times New Roman" w:hAnsi="Times New Roman"/>
-          <w:szCs w:val="21"/>
-        </w:rPr>
-      </w:pPr>
-      <w:r>
-        <w:rPr>
-          <w:rFonts w:ascii="宋体" w:hAnsi="宋体" w:cs="宋体" w:hint="eastAsia"/>
-          <w:szCs w:val="21"/>
-        </w:rPr>
-        <w:t>⑤</w:t>
-      </w:r>
-      <w:r>
-        <w:rPr>
-          <w:rFonts w:ascii="宋体" w:hAnsi="宋体" w:cs="宋体" w:hint="eastAsia"/>
-          <w:szCs w:val="21"/>
-        </w:rPr>
-        <w:t xml:space="preserve">  </w:t>
-      </w:r>
-      <w:r>
-        <w:rPr>
-          <w:rFonts w:ascii="Times New Roman" w:hAnsi="Times New Roman"/>
+          <w:rFonts w:ascii="Consolas" w:hAnsi="Consolas" w:cs="Consolas"/>
+          <w:szCs w:val="21"/>
+        </w:rPr>
+      </w:pPr>
+      <w:r>
+        <w:rPr>
+          <w:rFonts w:ascii="Consolas" w:hAnsi="Consolas" w:cs="Consolas"/>
+          <w:szCs w:val="21"/>
+        </w:rPr>
+        <w:t xml:space="preserve">⑤  </w:t>
+      </w:r>
+      <w:r>
+        <w:rPr>
+          <w:rFonts w:ascii="Consolas" w:hAnsi="Consolas" w:cs="Consolas"/>
           <w:szCs w:val="21"/>
         </w:rPr>
         <w:t>取适量</w:t>
       </w:r>
       <w:r>
         <w:rPr>
-          <w:rFonts w:ascii="Times New Roman" w:hAnsi="Times New Roman" w:hint="eastAsia"/>
+          <w:rFonts w:ascii="Consolas" w:hAnsi="Consolas" w:cs="Consolas"/>
           <w:szCs w:val="21"/>
         </w:rPr>
         <w:t>菌液</w:t>
       </w:r>
       <w:r>
         <w:rPr>
-          <w:rFonts w:ascii="Times New Roman" w:hAnsi="Times New Roman"/>
+          <w:rFonts w:ascii="Consolas" w:hAnsi="Consolas" w:cs="Consolas"/>
           <w:szCs w:val="21"/>
         </w:rPr>
         <w:t>涂平板后，将平板倒置于</w:t>
       </w:r>
       <w:r>
         <w:rPr>
-          <w:rFonts w:ascii="Times New Roman" w:hAnsi="Times New Roman"/>
+          <w:rFonts w:ascii="Consolas" w:hAnsi="Consolas" w:cs="Consolas"/>
           <w:szCs w:val="21"/>
         </w:rPr>
         <w:t>37</w:t>
       </w:r>
       <w:r>
         <w:rPr>
-          <w:rFonts w:ascii="宋体" w:hAnsi="宋体" w:cs="宋体" w:hint="eastAsia"/>
+          <w:rFonts w:ascii="微软雅黑" w:eastAsia="微软雅黑" w:hAnsi="微软雅黑" w:cs="微软雅黑" w:hint="eastAsia"/>
           <w:szCs w:val="21"/>
         </w:rPr>
         <w:t>℃</w:t>
       </w:r>
       <w:r>
         <w:rPr>
-          <w:rFonts w:ascii="Times New Roman" w:hAnsi="Times New Roman"/>
+          <w:rFonts w:ascii="Consolas" w:hAnsi="Consolas" w:cs="Consolas"/>
           <w:szCs w:val="21"/>
         </w:rPr>
         <w:t>培养箱中培养</w:t>
       </w:r>
       <w:r>
         <w:rPr>
-          <w:rFonts w:ascii="Times New Roman" w:hAnsi="Times New Roman" w:hint="eastAsia"/>
+          <w:rFonts w:ascii="Consolas" w:hAnsi="Consolas" w:cs="Consolas"/>
           <w:szCs w:val="21"/>
         </w:rPr>
         <w:t>12-16h</w:t>
       </w:r>
       <w:r>
         <w:rPr>
-          <w:rFonts w:ascii="Times New Roman" w:hAnsi="Times New Roman"/>
+          <w:rFonts w:ascii="Consolas" w:hAnsi="Consolas" w:cs="Consolas"/>
           <w:szCs w:val="21"/>
         </w:rPr>
         <w:t>。</w:t>
       </w:r>
     </w:p>
-    <w:bookmarkEnd w:id="12"/>
+    <w:bookmarkEnd w:id="13"/>
     <w:p>
       <w:pPr>
         <w:pStyle w:val="2"/>
         <w:rPr>
-          <w:rFonts w:ascii="Times New Roman" w:hAnsi="Times New Roman"/>
+          <w:rFonts w:ascii="Consolas" w:hAnsi="Consolas" w:cs="Consolas"/>
           <w:b w:val="0"/>
           <w:szCs w:val="21"/>
         </w:rPr>
       </w:pPr>
       <w:r>
         <w:rPr>
-          <w:rFonts w:ascii="Times New Roman" w:hAnsi="Times New Roman" w:hint="eastAsia"/>
+          <w:rFonts w:ascii="Consolas" w:hAnsi="Consolas" w:cs="Consolas"/>
           <w:szCs w:val="21"/>
         </w:rPr>
         <w:t xml:space="preserve">5. </w:t>
       </w:r>
       <w:r>
         <w:rPr>
-          <w:rFonts w:ascii="Times New Roman" w:hAnsi="Times New Roman" w:hint="eastAsia"/>
+          <w:rFonts w:ascii="Consolas" w:hAnsi="Consolas" w:cs="Consolas"/>
           <w:szCs w:val="21"/>
         </w:rPr>
         <w:t>感受态效价测定</w:t>
@@ -2984,13 +2918,13 @@
       <w:pPr>
         <w:spacing w:line="360" w:lineRule="auto"/>
         <w:rPr>
-          <w:rFonts w:ascii="Times New Roman" w:hAnsi="Times New Roman"/>
-          <w:szCs w:val="21"/>
-        </w:rPr>
-      </w:pPr>
-      <w:r>
-        <w:rPr>
-          <w:rFonts w:ascii="Times New Roman" w:hAnsi="Times New Roman"/>
+          <w:rFonts w:ascii="Consolas" w:hAnsi="Consolas" w:cs="Consolas"/>
+          <w:szCs w:val="21"/>
+        </w:rPr>
+      </w:pPr>
+      <w:r>
+        <w:rPr>
+          <w:rFonts w:ascii="Consolas" w:hAnsi="Consolas" w:cs="Consolas"/>
           <w:szCs w:val="21"/>
         </w:rPr>
         <w:t>使用本试剂盒按标准操作方法制备了</w:t>
@@ -2999,21 +2933,14 @@
       <w:bookmarkStart w:id="15" w:name="OLE_LINK4"/>
       <w:r>
         <w:rPr>
-          <w:rFonts w:ascii="Times New Roman" w:hAnsi="Times New Roman"/>
-          <w:szCs w:val="21"/>
-        </w:rPr>
-        <w:t>DH</w:t>
-      </w:r>
-      <w:r>
-        <w:rPr>
-          <w:rFonts w:ascii="Times New Roman" w:hAnsi="Times New Roman" w:hint="eastAsia"/>
-          <w:szCs w:val="21"/>
-        </w:rPr>
-        <w:t>10B</w:t>
-      </w:r>
-      <w:r>
-        <w:rPr>
-          <w:rFonts w:ascii="Times New Roman" w:hAnsi="Times New Roman"/>
+          <w:rFonts w:ascii="Consolas" w:hAnsi="Consolas" w:cs="Consolas"/>
+          <w:szCs w:val="21"/>
+        </w:rPr>
+        <w:t>DH10B</w:t>
+      </w:r>
+      <w:r>
+        <w:rPr>
+          <w:rFonts w:ascii="Consolas" w:hAnsi="Consolas" w:cs="Consolas"/>
           <w:szCs w:val="21"/>
         </w:rPr>
         <w:t xml:space="preserve"> </w:t>
@@ -3022,91 +2949,84 @@
       <w:bookmarkEnd w:id="15"/>
       <w:r>
         <w:rPr>
-          <w:rFonts w:ascii="Times New Roman" w:hAnsi="Times New Roman"/>
+          <w:rFonts w:ascii="Consolas" w:hAnsi="Consolas" w:cs="Consolas"/>
           <w:szCs w:val="21"/>
         </w:rPr>
         <w:t>感受态细胞，使用</w:t>
       </w:r>
       <w:r>
         <w:rPr>
-          <w:rFonts w:ascii="Times New Roman" w:hAnsi="Times New Roman"/>
+          <w:rFonts w:ascii="Consolas" w:hAnsi="Consolas" w:cs="Consolas"/>
           <w:szCs w:val="21"/>
         </w:rPr>
         <w:t xml:space="preserve">pUC19 </w:t>
       </w:r>
       <w:r>
         <w:rPr>
-          <w:rFonts w:ascii="Times New Roman" w:hAnsi="Times New Roman"/>
+          <w:rFonts w:ascii="Consolas" w:hAnsi="Consolas" w:cs="Consolas"/>
           <w:szCs w:val="21"/>
         </w:rPr>
         <w:t>质粒</w:t>
       </w:r>
       <w:r>
         <w:rPr>
-          <w:rFonts w:ascii="Times New Roman" w:hAnsi="Times New Roman" w:hint="eastAsia"/>
+          <w:rFonts w:ascii="Consolas" w:hAnsi="Consolas" w:cs="Consolas"/>
           <w:szCs w:val="21"/>
         </w:rPr>
         <w:t>0.</w:t>
       </w:r>
       <w:r>
         <w:rPr>
-          <w:rFonts w:ascii="Times New Roman" w:hAnsi="Times New Roman"/>
+          <w:rFonts w:ascii="Consolas" w:hAnsi="Consolas" w:cs="Consolas"/>
           <w:szCs w:val="21"/>
         </w:rPr>
         <w:t>1 ng</w:t>
       </w:r>
       <w:r>
         <w:rPr>
-          <w:rFonts w:ascii="Times New Roman" w:hAnsi="Times New Roman"/>
+          <w:rFonts w:ascii="Consolas" w:hAnsi="Consolas" w:cs="Consolas"/>
           <w:szCs w:val="21"/>
         </w:rPr>
         <w:t>转化至</w:t>
       </w:r>
       <w:r>
         <w:rPr>
-          <w:rFonts w:ascii="Times New Roman" w:hAnsi="Times New Roman"/>
-          <w:szCs w:val="21"/>
-        </w:rPr>
-        <w:t>DH</w:t>
-      </w:r>
-      <w:r>
-        <w:rPr>
-          <w:rFonts w:ascii="Times New Roman" w:hAnsi="Times New Roman" w:hint="eastAsia"/>
-          <w:szCs w:val="21"/>
-        </w:rPr>
-        <w:t>10B</w:t>
-      </w:r>
-      <w:r>
-        <w:rPr>
-          <w:rFonts w:ascii="Times New Roman" w:hAnsi="Times New Roman"/>
+          <w:rFonts w:ascii="Consolas" w:hAnsi="Consolas" w:cs="Consolas"/>
+          <w:szCs w:val="21"/>
+        </w:rPr>
+        <w:t>DH10B</w:t>
+      </w:r>
+      <w:r>
+        <w:rPr>
+          <w:rFonts w:ascii="Consolas" w:hAnsi="Consolas" w:cs="Consolas"/>
           <w:szCs w:val="21"/>
         </w:rPr>
         <w:t>感受态细胞中，在含有</w:t>
       </w:r>
       <w:r>
         <w:rPr>
-          <w:rFonts w:ascii="Times New Roman" w:hAnsi="Times New Roman"/>
+          <w:rFonts w:ascii="Consolas" w:hAnsi="Consolas" w:cs="Consolas"/>
           <w:szCs w:val="21"/>
         </w:rPr>
         <w:t xml:space="preserve"> Amp</w:t>
       </w:r>
       <w:r>
         <w:rPr>
-          <w:rFonts w:ascii="Times New Roman" w:hAnsi="Times New Roman"/>
+          <w:rFonts w:ascii="Consolas" w:hAnsi="Consolas" w:cs="Consolas"/>
           <w:szCs w:val="21"/>
         </w:rPr>
         <w:t>抗性的</w:t>
       </w:r>
       <w:r>
         <w:rPr>
-          <w:rFonts w:ascii="Times New Roman" w:hAnsi="Times New Roman"/>
+          <w:rFonts w:ascii="Consolas" w:hAnsi="Consolas" w:cs="Consolas"/>
           <w:szCs w:val="21"/>
         </w:rPr>
         <w:t>L-</w:t>
       </w:r>
       <w:r>
         <w:rPr>
-          <w:rFonts w:ascii="Times New Roman" w:hAnsi="Times New Roman"/>
+          <w:rFonts w:ascii="Consolas" w:hAnsi="Consolas" w:cs="Consolas"/>
           <w:szCs w:val="21"/>
         </w:rPr>
         <w:t>琼脂平板培养基上形成单菌落，计算菌落数及转化效率，结果见下表。</w:t>
@@ -3148,7 +3068,7 @@
             <w:pPr>
               <w:spacing w:line="360" w:lineRule="auto"/>
               <w:rPr>
-                <w:rFonts w:ascii="Times New Roman" w:hAnsi="Times New Roman"/>
+                <w:rFonts w:ascii="Consolas" w:hAnsi="Consolas" w:cs="Consolas"/>
                 <w:szCs w:val="21"/>
               </w:rPr>
             </w:pPr>
@@ -3165,7 +3085,7 @@
             <w:pPr>
               <w:spacing w:line="360" w:lineRule="auto"/>
               <w:rPr>
-                <w:rFonts w:ascii="Times New Roman" w:hAnsi="Times New Roman"/>
+                <w:rFonts w:ascii="Consolas" w:hAnsi="Consolas" w:cs="Consolas"/>
                 <w:szCs w:val="21"/>
               </w:rPr>
             </w:pPr>
@@ -3184,20 +3104,20 @@
             <w:pPr>
               <w:spacing w:line="360" w:lineRule="auto"/>
               <w:rPr>
-                <w:rFonts w:ascii="Times New Roman" w:hAnsi="Times New Roman"/>
+                <w:rFonts w:ascii="Consolas" w:hAnsi="Consolas" w:cs="Consolas"/>
                 <w:szCs w:val="21"/>
               </w:rPr>
             </w:pPr>
             <w:r>
               <w:rPr>
-                <w:rFonts w:ascii="Times New Roman" w:hAnsi="Times New Roman"/>
+                <w:rFonts w:ascii="Consolas" w:hAnsi="Consolas" w:cs="Consolas"/>
                 <w:szCs w:val="21"/>
               </w:rPr>
               <w:t>表</w:t>
             </w:r>
             <w:r>
               <w:rPr>
-                <w:rFonts w:ascii="Times New Roman" w:hAnsi="Times New Roman"/>
+                <w:rFonts w:ascii="Consolas" w:hAnsi="Consolas" w:cs="Consolas"/>
                 <w:szCs w:val="21"/>
               </w:rPr>
               <w:t>.</w:t>
@@ -3218,27 +3138,20 @@
             <w:pPr>
               <w:spacing w:line="360" w:lineRule="auto"/>
               <w:rPr>
-                <w:rFonts w:ascii="Times New Roman" w:hAnsi="Times New Roman"/>
+                <w:rFonts w:ascii="Consolas" w:hAnsi="Consolas" w:cs="Consolas"/>
                 <w:szCs w:val="21"/>
               </w:rPr>
             </w:pPr>
             <w:r>
               <w:rPr>
-                <w:rFonts w:ascii="Times New Roman" w:hAnsi="Times New Roman"/>
-                <w:szCs w:val="21"/>
-              </w:rPr>
-              <w:t>DH</w:t>
-            </w:r>
-            <w:r>
-              <w:rPr>
-                <w:rFonts w:ascii="Times New Roman" w:hAnsi="Times New Roman" w:hint="eastAsia"/>
-                <w:szCs w:val="21"/>
-              </w:rPr>
-              <w:t>10B</w:t>
-            </w:r>
-            <w:r>
-              <w:rPr>
-                <w:rFonts w:ascii="Times New Roman" w:hAnsi="Times New Roman"/>
+                <w:rFonts w:ascii="Consolas" w:hAnsi="Consolas" w:cs="Consolas"/>
+                <w:szCs w:val="21"/>
+              </w:rPr>
+              <w:t>DH10B</w:t>
+            </w:r>
+            <w:r>
+              <w:rPr>
+                <w:rFonts w:ascii="Consolas" w:hAnsi="Consolas" w:cs="Consolas"/>
                 <w:szCs w:val="21"/>
               </w:rPr>
               <w:t>感受态细胞的转化效率</w:t>
@@ -3267,13 +3180,13 @@
               <w:spacing w:line="360" w:lineRule="auto"/>
               <w:jc w:val="center"/>
               <w:rPr>
-                <w:rFonts w:ascii="Times New Roman" w:hAnsi="Times New Roman"/>
+                <w:rFonts w:ascii="Consolas" w:hAnsi="Consolas" w:cs="Consolas"/>
                 <w:szCs w:val="21"/>
               </w:rPr>
             </w:pPr>
             <w:r>
               <w:rPr>
-                <w:rFonts w:ascii="Times New Roman" w:hAnsi="Times New Roman"/>
+                <w:rFonts w:ascii="Consolas" w:hAnsi="Consolas" w:cs="Consolas"/>
                 <w:szCs w:val="21"/>
               </w:rPr>
               <w:t>Sample</w:t>
@@ -3295,27 +3208,27 @@
               <w:spacing w:line="360" w:lineRule="auto"/>
               <w:jc w:val="center"/>
               <w:rPr>
-                <w:rFonts w:ascii="Times New Roman" w:hAnsi="Times New Roman"/>
+                <w:rFonts w:ascii="Consolas" w:hAnsi="Consolas" w:cs="Consolas"/>
                 <w:szCs w:val="21"/>
               </w:rPr>
             </w:pPr>
             <w:r>
               <w:rPr>
-                <w:rFonts w:ascii="Times New Roman" w:hAnsi="Times New Roman" w:hint="eastAsia"/>
+                <w:rFonts w:ascii="Consolas" w:hAnsi="Consolas" w:cs="Consolas"/>
                 <w:szCs w:val="21"/>
               </w:rPr>
               <w:t>感受态细胞量（</w:t>
             </w:r>
             <w:r>
               <w:rPr>
-                <w:rFonts w:ascii="Times New Roman" w:hAnsi="Times New Roman" w:hint="eastAsia"/>
+                <w:rFonts w:ascii="Consolas" w:hAnsi="Consolas" w:cs="Consolas"/>
                 <w:szCs w:val="21"/>
               </w:rPr>
               <w:t>ul</w:t>
             </w:r>
             <w:r>
               <w:rPr>
-                <w:rFonts w:ascii="Times New Roman" w:hAnsi="Times New Roman" w:hint="eastAsia"/>
+                <w:rFonts w:ascii="Consolas" w:hAnsi="Consolas" w:cs="Consolas"/>
                 <w:szCs w:val="21"/>
               </w:rPr>
               <w:t>）</w:t>
@@ -3340,27 +3253,27 @@
               <w:spacing w:line="360" w:lineRule="auto"/>
               <w:jc w:val="center"/>
               <w:rPr>
-                <w:rFonts w:ascii="Times New Roman" w:hAnsi="Times New Roman"/>
+                <w:rFonts w:ascii="Consolas" w:hAnsi="Consolas" w:cs="Consolas"/>
                 <w:szCs w:val="21"/>
               </w:rPr>
             </w:pPr>
             <w:r>
               <w:rPr>
-                <w:rFonts w:ascii="Times New Roman" w:hAnsi="Times New Roman"/>
+                <w:rFonts w:ascii="Consolas" w:hAnsi="Consolas" w:cs="Consolas"/>
                 <w:szCs w:val="21"/>
               </w:rPr>
               <w:t>涂板量（</w:t>
             </w:r>
             <w:r>
               <w:rPr>
-                <w:rFonts w:ascii="Times New Roman" w:hAnsi="Times New Roman"/>
+                <w:rFonts w:ascii="Consolas" w:hAnsi="Consolas" w:cs="Consolas"/>
                 <w:szCs w:val="21"/>
               </w:rPr>
               <w:t>μl</w:t>
             </w:r>
             <w:r>
               <w:rPr>
-                <w:rFonts w:ascii="Times New Roman" w:hAnsi="Times New Roman"/>
+                <w:rFonts w:ascii="Consolas" w:hAnsi="Consolas" w:cs="Consolas"/>
                 <w:szCs w:val="21"/>
               </w:rPr>
               <w:t>）</w:t>
@@ -3383,13 +3296,13 @@
               <w:spacing w:line="360" w:lineRule="auto"/>
               <w:jc w:val="center"/>
               <w:rPr>
-                <w:rFonts w:ascii="Times New Roman" w:hAnsi="Times New Roman"/>
+                <w:rFonts w:ascii="Consolas" w:hAnsi="Consolas" w:cs="Consolas"/>
                 <w:szCs w:val="21"/>
               </w:rPr>
             </w:pPr>
             <w:r>
               <w:rPr>
-                <w:rFonts w:ascii="Times New Roman" w:hAnsi="Times New Roman"/>
+                <w:rFonts w:ascii="Consolas" w:hAnsi="Consolas" w:cs="Consolas"/>
                 <w:szCs w:val="21"/>
               </w:rPr>
               <w:t>菌落数</w:t>
@@ -3412,27 +3325,27 @@
               <w:spacing w:line="360" w:lineRule="auto"/>
               <w:jc w:val="center"/>
               <w:rPr>
-                <w:rFonts w:ascii="Times New Roman" w:hAnsi="Times New Roman"/>
+                <w:rFonts w:ascii="Consolas" w:hAnsi="Consolas" w:cs="Consolas"/>
                 <w:szCs w:val="21"/>
               </w:rPr>
             </w:pPr>
             <w:r>
               <w:rPr>
-                <w:rFonts w:ascii="Times New Roman" w:hAnsi="Times New Roman"/>
+                <w:rFonts w:ascii="Consolas" w:hAnsi="Consolas" w:cs="Consolas"/>
                 <w:szCs w:val="21"/>
               </w:rPr>
               <w:t>转化效率（</w:t>
             </w:r>
             <w:r>
               <w:rPr>
-                <w:rFonts w:ascii="Times New Roman" w:hAnsi="Times New Roman"/>
+                <w:rFonts w:ascii="Consolas" w:hAnsi="Consolas" w:cs="Consolas"/>
                 <w:szCs w:val="21"/>
               </w:rPr>
               <w:t>cfu/μg pUC19</w:t>
             </w:r>
             <w:r>
               <w:rPr>
-                <w:rFonts w:ascii="Times New Roman" w:hAnsi="Times New Roman"/>
+                <w:rFonts w:ascii="Consolas" w:hAnsi="Consolas" w:cs="Consolas"/>
                 <w:szCs w:val="21"/>
               </w:rPr>
               <w:t>）</w:t>
@@ -3462,13 +3375,13 @@
               <w:spacing w:line="360" w:lineRule="auto"/>
               <w:jc w:val="center"/>
               <w:rPr>
-                <w:rFonts w:ascii="Times New Roman" w:hAnsi="Times New Roman"/>
+                <w:rFonts w:ascii="Consolas" w:hAnsi="Consolas" w:cs="Consolas"/>
                 <w:szCs w:val="21"/>
               </w:rPr>
             </w:pPr>
             <w:r>
               <w:rPr>
-                <w:rFonts w:ascii="Times New Roman" w:hAnsi="Times New Roman"/>
+                <w:rFonts w:ascii="Consolas" w:hAnsi="Consolas" w:cs="Consolas"/>
                 <w:szCs w:val="21"/>
               </w:rPr>
               <w:t>A</w:t>
@@ -3490,13 +3403,13 @@
               <w:spacing w:line="360" w:lineRule="auto"/>
               <w:jc w:val="center"/>
               <w:rPr>
-                <w:rFonts w:ascii="Times New Roman" w:hAnsi="Times New Roman"/>
+                <w:rFonts w:ascii="Consolas" w:hAnsi="Consolas" w:cs="Consolas"/>
                 <w:szCs w:val="21"/>
               </w:rPr>
             </w:pPr>
             <w:r>
               <w:rPr>
-                <w:rFonts w:ascii="Times New Roman" w:hAnsi="Times New Roman" w:hint="eastAsia"/>
+                <w:rFonts w:ascii="Consolas" w:hAnsi="Consolas" w:cs="Consolas"/>
                 <w:szCs w:val="21"/>
               </w:rPr>
               <w:t>50</w:t>
@@ -3521,13 +3434,13 @@
               <w:spacing w:line="360" w:lineRule="auto"/>
               <w:jc w:val="center"/>
               <w:rPr>
-                <w:rFonts w:ascii="Times New Roman" w:hAnsi="Times New Roman"/>
+                <w:rFonts w:ascii="Consolas" w:hAnsi="Consolas" w:cs="Consolas"/>
                 <w:szCs w:val="21"/>
               </w:rPr>
             </w:pPr>
             <w:r>
               <w:rPr>
-                <w:rFonts w:ascii="Times New Roman" w:hAnsi="Times New Roman"/>
+                <w:rFonts w:ascii="Consolas" w:hAnsi="Consolas" w:cs="Consolas"/>
                 <w:szCs w:val="21"/>
               </w:rPr>
               <w:t>50</w:t>
@@ -3550,13 +3463,13 @@
               <w:spacing w:line="360" w:lineRule="auto"/>
               <w:jc w:val="center"/>
               <w:rPr>
-                <w:rFonts w:ascii="Times New Roman" w:hAnsi="Times New Roman"/>
+                <w:rFonts w:ascii="Consolas" w:hAnsi="Consolas" w:cs="Consolas"/>
                 <w:szCs w:val="21"/>
               </w:rPr>
             </w:pPr>
             <w:r>
               <w:rPr>
-                <w:rFonts w:ascii="Times New Roman" w:hAnsi="Times New Roman" w:hint="eastAsia"/>
+                <w:rFonts w:ascii="Consolas" w:hAnsi="Consolas" w:cs="Consolas"/>
                 <w:szCs w:val="21"/>
               </w:rPr>
               <w:t>175</w:t>
@@ -3579,34 +3492,20 @@
               <w:spacing w:line="360" w:lineRule="auto"/>
               <w:jc w:val="center"/>
               <w:rPr>
-                <w:rFonts w:ascii="Times New Roman" w:hAnsi="Times New Roman"/>
+                <w:rFonts w:ascii="Consolas" w:hAnsi="Consolas" w:cs="Consolas"/>
                 <w:szCs w:val="21"/>
               </w:rPr>
             </w:pPr>
             <w:r>
               <w:rPr>
-                <w:rFonts w:ascii="Times New Roman" w:hAnsi="Times New Roman" w:hint="eastAsia"/>
-                <w:szCs w:val="21"/>
-              </w:rPr>
-              <w:t>3.5</w:t>
-            </w:r>
-            <w:r>
-              <w:rPr>
-                <w:rFonts w:ascii="宋体" w:hAnsi="宋体" w:hint="eastAsia"/>
-                <w:szCs w:val="21"/>
-              </w:rPr>
-              <w:t>×</w:t>
-            </w:r>
-            <w:r>
-              <w:rPr>
-                <w:rFonts w:ascii="Times New Roman" w:hAnsi="Times New Roman"/>
-                <w:szCs w:val="21"/>
-              </w:rPr>
-              <w:t>10</w:t>
-            </w:r>
-            <w:r>
-              <w:rPr>
-                <w:rFonts w:ascii="Times New Roman" w:hAnsi="Times New Roman"/>
+                <w:rFonts w:ascii="Consolas" w:hAnsi="Consolas" w:cs="Consolas"/>
+                <w:szCs w:val="21"/>
+              </w:rPr>
+              <w:t>3.5×10</w:t>
+            </w:r>
+            <w:r>
+              <w:rPr>
+                <w:rFonts w:ascii="Consolas" w:hAnsi="Consolas" w:cs="Consolas"/>
                 <w:szCs w:val="21"/>
                 <w:vertAlign w:val="superscript"/>
               </w:rPr>
@@ -3637,7 +3536,7 @@
               <w:spacing w:line="360" w:lineRule="auto"/>
               <w:jc w:val="center"/>
               <w:rPr>
-                <w:rFonts w:ascii="Times New Roman" w:hAnsi="Times New Roman"/>
+                <w:rFonts w:ascii="Consolas" w:hAnsi="Consolas" w:cs="Consolas"/>
                 <w:szCs w:val="21"/>
               </w:rPr>
             </w:pPr>
@@ -3658,13 +3557,13 @@
               <w:spacing w:line="360" w:lineRule="auto"/>
               <w:jc w:val="center"/>
               <w:rPr>
-                <w:rFonts w:ascii="Times New Roman" w:hAnsi="Times New Roman"/>
+                <w:rFonts w:ascii="Consolas" w:hAnsi="Consolas" w:cs="Consolas"/>
                 <w:szCs w:val="21"/>
               </w:rPr>
             </w:pPr>
             <w:r>
               <w:rPr>
-                <w:rFonts w:ascii="Times New Roman" w:hAnsi="Times New Roman" w:hint="eastAsia"/>
+                <w:rFonts w:ascii="Consolas" w:hAnsi="Consolas" w:cs="Consolas"/>
                 <w:szCs w:val="21"/>
               </w:rPr>
               <w:t>50</w:t>
@@ -3689,13 +3588,13 @@
               <w:spacing w:line="360" w:lineRule="auto"/>
               <w:jc w:val="center"/>
               <w:rPr>
-                <w:rFonts w:ascii="Times New Roman" w:hAnsi="Times New Roman"/>
+                <w:rFonts w:ascii="Consolas" w:hAnsi="Consolas" w:cs="Consolas"/>
                 <w:szCs w:val="21"/>
               </w:rPr>
             </w:pPr>
             <w:r>
               <w:rPr>
-                <w:rFonts w:ascii="Times New Roman" w:hAnsi="Times New Roman"/>
+                <w:rFonts w:ascii="Consolas" w:hAnsi="Consolas" w:cs="Consolas"/>
                 <w:szCs w:val="21"/>
               </w:rPr>
               <w:t>100</w:t>
@@ -3719,13 +3618,13 @@
               <w:spacing w:line="360" w:lineRule="auto"/>
               <w:jc w:val="center"/>
               <w:rPr>
-                <w:rFonts w:ascii="Times New Roman" w:hAnsi="Times New Roman"/>
+                <w:rFonts w:ascii="Consolas" w:hAnsi="Consolas" w:cs="Consolas"/>
                 <w:szCs w:val="21"/>
               </w:rPr>
             </w:pPr>
             <w:r>
               <w:rPr>
-                <w:rFonts w:ascii="Times New Roman" w:hAnsi="Times New Roman" w:hint="eastAsia"/>
+                <w:rFonts w:ascii="Consolas" w:hAnsi="Consolas" w:cs="Consolas"/>
                 <w:szCs w:val="21"/>
               </w:rPr>
               <w:t>327</w:t>
@@ -3748,34 +3647,20 @@
               <w:spacing w:line="360" w:lineRule="auto"/>
               <w:jc w:val="center"/>
               <w:rPr>
-                <w:rFonts w:ascii="Times New Roman" w:hAnsi="Times New Roman"/>
+                <w:rFonts w:ascii="Consolas" w:hAnsi="Consolas" w:cs="Consolas"/>
                 <w:szCs w:val="21"/>
               </w:rPr>
             </w:pPr>
             <w:r>
               <w:rPr>
-                <w:rFonts w:ascii="Times New Roman" w:hAnsi="Times New Roman" w:hint="eastAsia"/>
-                <w:szCs w:val="21"/>
-              </w:rPr>
-              <w:t>3.27</w:t>
-            </w:r>
-            <w:r>
-              <w:rPr>
-                <w:rFonts w:ascii="宋体" w:hAnsi="宋体" w:hint="eastAsia"/>
-                <w:szCs w:val="21"/>
-              </w:rPr>
-              <w:t>×</w:t>
-            </w:r>
-            <w:r>
-              <w:rPr>
-                <w:rFonts w:ascii="Times New Roman" w:hAnsi="Times New Roman"/>
-                <w:szCs w:val="21"/>
-              </w:rPr>
-              <w:t>10</w:t>
-            </w:r>
-            <w:r>
-              <w:rPr>
-                <w:rFonts w:ascii="Times New Roman" w:hAnsi="Times New Roman"/>
+                <w:rFonts w:ascii="Consolas" w:hAnsi="Consolas" w:cs="Consolas"/>
+                <w:szCs w:val="21"/>
+              </w:rPr>
+              <w:t>3.27×10</w:t>
+            </w:r>
+            <w:r>
+              <w:rPr>
+                <w:rFonts w:ascii="Consolas" w:hAnsi="Consolas" w:cs="Consolas"/>
                 <w:szCs w:val="21"/>
                 <w:vertAlign w:val="superscript"/>
               </w:rPr>
@@ -3805,13 +3690,13 @@
               <w:spacing w:line="360" w:lineRule="auto"/>
               <w:jc w:val="center"/>
               <w:rPr>
-                <w:rFonts w:ascii="Times New Roman" w:hAnsi="Times New Roman"/>
+                <w:rFonts w:ascii="Consolas" w:hAnsi="Consolas" w:cs="Consolas"/>
                 <w:szCs w:val="21"/>
               </w:rPr>
             </w:pPr>
             <w:r>
               <w:rPr>
-                <w:rFonts w:ascii="Times New Roman" w:hAnsi="Times New Roman"/>
+                <w:rFonts w:ascii="Consolas" w:hAnsi="Consolas" w:cs="Consolas"/>
                 <w:szCs w:val="21"/>
               </w:rPr>
               <w:t>B</w:t>
@@ -3833,13 +3718,13 @@
               <w:spacing w:line="360" w:lineRule="auto"/>
               <w:jc w:val="center"/>
               <w:rPr>
-                <w:rFonts w:ascii="Times New Roman" w:hAnsi="Times New Roman"/>
+                <w:rFonts w:ascii="Consolas" w:hAnsi="Consolas" w:cs="Consolas"/>
                 <w:szCs w:val="21"/>
               </w:rPr>
             </w:pPr>
             <w:r>
               <w:rPr>
-                <w:rFonts w:ascii="Times New Roman" w:hAnsi="Times New Roman" w:hint="eastAsia"/>
+                <w:rFonts w:ascii="Consolas" w:hAnsi="Consolas" w:cs="Consolas"/>
                 <w:szCs w:val="21"/>
               </w:rPr>
               <w:t>100</w:t>
@@ -3864,13 +3749,13 @@
               <w:spacing w:line="360" w:lineRule="auto"/>
               <w:jc w:val="center"/>
               <w:rPr>
-                <w:rFonts w:ascii="Times New Roman" w:hAnsi="Times New Roman"/>
+                <w:rFonts w:ascii="Consolas" w:hAnsi="Consolas" w:cs="Consolas"/>
                 <w:szCs w:val="21"/>
               </w:rPr>
             </w:pPr>
             <w:r>
               <w:rPr>
-                <w:rFonts w:ascii="Times New Roman" w:hAnsi="Times New Roman"/>
+                <w:rFonts w:ascii="Consolas" w:hAnsi="Consolas" w:cs="Consolas"/>
                 <w:szCs w:val="21"/>
               </w:rPr>
               <w:t>50</w:t>
@@ -3893,13 +3778,13 @@
               <w:spacing w:line="360" w:lineRule="auto"/>
               <w:jc w:val="center"/>
               <w:rPr>
-                <w:rFonts w:ascii="Times New Roman" w:hAnsi="Times New Roman"/>
+                <w:rFonts w:ascii="Consolas" w:hAnsi="Consolas" w:cs="Consolas"/>
                 <w:szCs w:val="21"/>
               </w:rPr>
             </w:pPr>
             <w:r>
               <w:rPr>
-                <w:rFonts w:ascii="Times New Roman" w:hAnsi="Times New Roman" w:hint="eastAsia"/>
+                <w:rFonts w:ascii="Consolas" w:hAnsi="Consolas" w:cs="Consolas"/>
                 <w:szCs w:val="21"/>
               </w:rPr>
               <w:t>186</w:t>
@@ -3922,34 +3807,20 @@
               <w:spacing w:line="360" w:lineRule="auto"/>
               <w:jc w:val="center"/>
               <w:rPr>
-                <w:rFonts w:ascii="Times New Roman" w:hAnsi="Times New Roman"/>
+                <w:rFonts w:ascii="Consolas" w:hAnsi="Consolas" w:cs="Consolas"/>
                 <w:szCs w:val="21"/>
               </w:rPr>
             </w:pPr>
             <w:r>
               <w:rPr>
-                <w:rFonts w:ascii="Times New Roman" w:hAnsi="Times New Roman"/>
-                <w:szCs w:val="21"/>
-              </w:rPr>
-              <w:t>3.</w:t>
-            </w:r>
-            <w:r>
-              <w:rPr>
-                <w:rFonts w:ascii="Times New Roman" w:hAnsi="Times New Roman"/>
-                <w:szCs w:val="21"/>
-              </w:rPr>
-              <w:t>72</w:t>
-            </w:r>
-            <w:r>
-              <w:rPr>
-                <w:rFonts w:ascii="Times New Roman" w:hAnsi="Times New Roman"/>
-                <w:szCs w:val="21"/>
-              </w:rPr>
-              <w:t>×10</w:t>
-            </w:r>
-            <w:r>
-              <w:rPr>
-                <w:rFonts w:ascii="Times New Roman" w:hAnsi="Times New Roman"/>
+                <w:rFonts w:ascii="Consolas" w:hAnsi="Consolas" w:cs="Consolas"/>
+                <w:szCs w:val="21"/>
+              </w:rPr>
+              <w:t>3.72×10</w:t>
+            </w:r>
+            <w:r>
+              <w:rPr>
+                <w:rFonts w:ascii="Consolas" w:hAnsi="Consolas" w:cs="Consolas"/>
                 <w:szCs w:val="21"/>
                 <w:vertAlign w:val="superscript"/>
               </w:rPr>
@@ -3979,7 +3850,7 @@
               <w:spacing w:line="360" w:lineRule="auto"/>
               <w:jc w:val="center"/>
               <w:rPr>
-                <w:rFonts w:ascii="Times New Roman" w:hAnsi="Times New Roman"/>
+                <w:rFonts w:ascii="Consolas" w:hAnsi="Consolas" w:cs="Consolas"/>
                 <w:szCs w:val="21"/>
               </w:rPr>
             </w:pPr>
@@ -4000,13 +3871,13 @@
               <w:spacing w:line="360" w:lineRule="auto"/>
               <w:ind w:firstLineChars="200" w:firstLine="420"/>
               <w:rPr>
-                <w:rFonts w:ascii="Times New Roman" w:hAnsi="Times New Roman"/>
+                <w:rFonts w:ascii="Consolas" w:hAnsi="Consolas" w:cs="Consolas"/>
                 <w:szCs w:val="21"/>
               </w:rPr>
             </w:pPr>
             <w:r>
               <w:rPr>
-                <w:rFonts w:ascii="Times New Roman" w:hAnsi="Times New Roman" w:hint="eastAsia"/>
+                <w:rFonts w:ascii="Consolas" w:hAnsi="Consolas" w:cs="Consolas"/>
                 <w:szCs w:val="21"/>
               </w:rPr>
               <w:t>100</w:t>
@@ -4030,13 +3901,13 @@
               <w:spacing w:line="360" w:lineRule="auto"/>
               <w:ind w:firstLineChars="200" w:firstLine="420"/>
               <w:rPr>
-                <w:rFonts w:ascii="Times New Roman" w:hAnsi="Times New Roman"/>
+                <w:rFonts w:ascii="Consolas" w:hAnsi="Consolas" w:cs="Consolas"/>
                 <w:szCs w:val="21"/>
               </w:rPr>
             </w:pPr>
             <w:r>
               <w:rPr>
-                <w:rFonts w:ascii="Times New Roman" w:hAnsi="Times New Roman"/>
+                <w:rFonts w:ascii="Consolas" w:hAnsi="Consolas" w:cs="Consolas"/>
                 <w:szCs w:val="21"/>
               </w:rPr>
               <w:t>100</w:t>
@@ -4059,13 +3930,13 @@
               <w:spacing w:line="360" w:lineRule="auto"/>
               <w:jc w:val="center"/>
               <w:rPr>
-                <w:rFonts w:ascii="Times New Roman" w:hAnsi="Times New Roman"/>
+                <w:rFonts w:ascii="Consolas" w:hAnsi="Consolas" w:cs="Consolas"/>
                 <w:szCs w:val="21"/>
               </w:rPr>
             </w:pPr>
             <w:r>
               <w:rPr>
-                <w:rFonts w:ascii="Times New Roman" w:hAnsi="Times New Roman" w:hint="eastAsia"/>
+                <w:rFonts w:ascii="Consolas" w:hAnsi="Consolas" w:cs="Consolas"/>
                 <w:szCs w:val="21"/>
               </w:rPr>
               <w:t>363</w:t>
@@ -4087,27 +3958,20 @@
               <w:spacing w:line="360" w:lineRule="auto"/>
               <w:jc w:val="center"/>
               <w:rPr>
-                <w:rFonts w:ascii="Times New Roman" w:hAnsi="Times New Roman"/>
+                <w:rFonts w:ascii="Consolas" w:hAnsi="Consolas" w:cs="Consolas"/>
                 <w:szCs w:val="21"/>
               </w:rPr>
             </w:pPr>
             <w:r>
               <w:rPr>
-                <w:rFonts w:ascii="Times New Roman" w:hAnsi="Times New Roman"/>
-                <w:szCs w:val="21"/>
-              </w:rPr>
-              <w:t>3.63</w:t>
-            </w:r>
-            <w:r>
-              <w:rPr>
-                <w:rFonts w:ascii="Times New Roman" w:hAnsi="Times New Roman"/>
-                <w:szCs w:val="21"/>
-              </w:rPr>
-              <w:t>×10</w:t>
-            </w:r>
-            <w:r>
-              <w:rPr>
-                <w:rFonts w:ascii="Times New Roman" w:hAnsi="Times New Roman"/>
+                <w:rFonts w:ascii="Consolas" w:hAnsi="Consolas" w:cs="Consolas"/>
+                <w:szCs w:val="21"/>
+              </w:rPr>
+              <w:t>3.63×10</w:t>
+            </w:r>
+            <w:r>
+              <w:rPr>
+                <w:rFonts w:ascii="Consolas" w:hAnsi="Consolas" w:cs="Consolas"/>
                 <w:szCs w:val="21"/>
                 <w:vertAlign w:val="superscript"/>
               </w:rPr>
@@ -4136,13 +4000,13 @@
               <w:spacing w:line="360" w:lineRule="auto"/>
               <w:jc w:val="center"/>
               <w:rPr>
-                <w:rFonts w:ascii="Times New Roman" w:hAnsi="Times New Roman"/>
+                <w:rFonts w:ascii="Consolas" w:hAnsi="Consolas" w:cs="Consolas"/>
                 <w:szCs w:val="21"/>
               </w:rPr>
             </w:pPr>
             <w:r>
               <w:rPr>
-                <w:rFonts w:ascii="Times New Roman" w:hAnsi="Times New Roman"/>
+                <w:rFonts w:ascii="Consolas" w:hAnsi="Consolas" w:cs="Consolas"/>
                 <w:szCs w:val="21"/>
               </w:rPr>
               <w:t>平均转化效率</w:t>
@@ -4166,34 +4030,20 @@
               <w:spacing w:line="360" w:lineRule="auto"/>
               <w:jc w:val="center"/>
               <w:rPr>
-                <w:rFonts w:ascii="Times New Roman" w:hAnsi="Times New Roman"/>
+                <w:rFonts w:ascii="Consolas" w:hAnsi="Consolas" w:cs="Consolas"/>
                 <w:szCs w:val="21"/>
               </w:rPr>
             </w:pPr>
             <w:r>
               <w:rPr>
-                <w:rFonts w:ascii="Times New Roman" w:hAnsi="Times New Roman" w:hint="eastAsia"/>
-                <w:szCs w:val="21"/>
-              </w:rPr>
-              <w:t>3.53</w:t>
-            </w:r>
-            <w:r>
-              <w:rPr>
-                <w:rFonts w:ascii="宋体" w:hAnsi="宋体" w:hint="eastAsia"/>
-                <w:szCs w:val="21"/>
-              </w:rPr>
-              <w:t>×</w:t>
-            </w:r>
-            <w:r>
-              <w:rPr>
-                <w:rFonts w:ascii="Times New Roman" w:hAnsi="Times New Roman"/>
-                <w:szCs w:val="21"/>
-              </w:rPr>
-              <w:t>10</w:t>
-            </w:r>
-            <w:r>
-              <w:rPr>
-                <w:rFonts w:ascii="Times New Roman" w:hAnsi="Times New Roman"/>
+                <w:rFonts w:ascii="Consolas" w:hAnsi="Consolas" w:cs="Consolas"/>
+                <w:szCs w:val="21"/>
+              </w:rPr>
+              <w:t>3.53×10</w:t>
+            </w:r>
+            <w:r>
+              <w:rPr>
+                <w:rFonts w:ascii="Consolas" w:hAnsi="Consolas" w:cs="Consolas"/>
                 <w:szCs w:val="21"/>
                 <w:vertAlign w:val="superscript"/>
               </w:rPr>
@@ -4207,7 +4057,7 @@
       <w:pPr>
         <w:spacing w:line="360" w:lineRule="auto"/>
         <w:rPr>
-          <w:rFonts w:ascii="Times New Roman" w:hAnsi="Times New Roman"/>
+          <w:rFonts w:ascii="Consolas" w:hAnsi="Consolas" w:cs="Consolas"/>
           <w:szCs w:val="21"/>
         </w:rPr>
       </w:pPr>
@@ -4216,21 +4066,21 @@
       <w:pPr>
         <w:pStyle w:val="2"/>
         <w:rPr>
-          <w:rFonts w:ascii="Times New Roman" w:hAnsi="Times New Roman"/>
+          <w:rFonts w:ascii="Consolas" w:hAnsi="Consolas" w:cs="Consolas"/>
           <w:b w:val="0"/>
           <w:szCs w:val="21"/>
         </w:rPr>
       </w:pPr>
       <w:r>
         <w:rPr>
-          <w:rFonts w:ascii="Times New Roman" w:hAnsi="Times New Roman" w:hint="eastAsia"/>
+          <w:rFonts w:ascii="Consolas" w:hAnsi="Consolas" w:cs="Consolas"/>
           <w:szCs w:val="21"/>
         </w:rPr>
         <w:t xml:space="preserve">6. </w:t>
       </w:r>
       <w:r>
         <w:rPr>
-          <w:rFonts w:ascii="Times New Roman" w:hAnsi="Times New Roman"/>
+          <w:rFonts w:ascii="Consolas" w:hAnsi="Consolas" w:cs="Consolas"/>
           <w:szCs w:val="21"/>
         </w:rPr>
         <w:t>相关试剂及培养基的制备方法</w:t>
@@ -4240,35 +4090,35 @@
       <w:pPr>
         <w:pStyle w:val="3"/>
         <w:rPr>
-          <w:rFonts w:ascii="Times New Roman" w:hAnsi="Times New Roman"/>
+          <w:rFonts w:ascii="Consolas" w:hAnsi="Consolas" w:cs="Consolas"/>
           <w:b w:val="0"/>
           <w:szCs w:val="21"/>
         </w:rPr>
       </w:pPr>
       <w:r>
         <w:rPr>
-          <w:rFonts w:ascii="Times New Roman" w:hAnsi="Times New Roman"/>
+          <w:rFonts w:ascii="Consolas" w:hAnsi="Consolas" w:cs="Consolas"/>
           <w:szCs w:val="21"/>
         </w:rPr>
         <w:t xml:space="preserve">SOB </w:t>
       </w:r>
       <w:r>
         <w:rPr>
-          <w:rFonts w:ascii="Times New Roman" w:hAnsi="Times New Roman"/>
+          <w:rFonts w:ascii="Consolas" w:hAnsi="Consolas" w:cs="Consolas"/>
           <w:szCs w:val="21"/>
         </w:rPr>
         <w:t>培养基</w:t>
       </w:r>
       <w:r>
         <w:rPr>
-          <w:rFonts w:ascii="Times New Roman" w:hAnsi="Times New Roman"/>
+          <w:rFonts w:ascii="Consolas" w:hAnsi="Consolas" w:cs="Consolas"/>
           <w:szCs w:val="21"/>
         </w:rPr>
         <w:tab/>
       </w:r>
       <w:r>
         <w:rPr>
-          <w:rFonts w:ascii="Times New Roman" w:hAnsi="Times New Roman"/>
+          <w:rFonts w:ascii="Consolas" w:hAnsi="Consolas" w:cs="Consolas"/>
           <w:szCs w:val="21"/>
         </w:rPr>
         <w:tab/>
@@ -4278,55 +4128,55 @@
       <w:pPr>
         <w:spacing w:line="360" w:lineRule="auto"/>
         <w:rPr>
-          <w:rFonts w:ascii="Times New Roman" w:hAnsi="Times New Roman"/>
-          <w:szCs w:val="21"/>
-        </w:rPr>
-      </w:pPr>
-      <w:r>
-        <w:rPr>
-          <w:rFonts w:ascii="Times New Roman" w:hAnsi="Times New Roman"/>
+          <w:rFonts w:ascii="Consolas" w:hAnsi="Consolas" w:cs="Consolas"/>
+          <w:szCs w:val="21"/>
+        </w:rPr>
+      </w:pPr>
+      <w:r>
+        <w:rPr>
+          <w:rFonts w:ascii="Consolas" w:hAnsi="Consolas" w:cs="Consolas"/>
           <w:szCs w:val="21"/>
         </w:rPr>
         <w:t xml:space="preserve">1. </w:t>
       </w:r>
       <w:r>
         <w:rPr>
-          <w:rFonts w:ascii="Times New Roman" w:hAnsi="Times New Roman"/>
+          <w:rFonts w:ascii="Consolas" w:hAnsi="Consolas" w:cs="Consolas"/>
           <w:szCs w:val="21"/>
         </w:rPr>
         <w:t>组份浓度：</w:t>
       </w:r>
       <w:r>
         <w:rPr>
-          <w:rFonts w:ascii="Times New Roman" w:hAnsi="Times New Roman"/>
+          <w:rFonts w:ascii="Consolas" w:hAnsi="Consolas" w:cs="Consolas"/>
           <w:szCs w:val="21"/>
         </w:rPr>
         <w:tab/>
       </w:r>
       <w:r>
         <w:rPr>
-          <w:rFonts w:ascii="Times New Roman" w:hAnsi="Times New Roman"/>
+          <w:rFonts w:ascii="Consolas" w:hAnsi="Consolas" w:cs="Consolas"/>
           <w:szCs w:val="21"/>
         </w:rPr>
         <w:tab/>
       </w:r>
       <w:r>
         <w:rPr>
-          <w:rFonts w:ascii="Times New Roman" w:hAnsi="Times New Roman"/>
+          <w:rFonts w:ascii="Consolas" w:hAnsi="Consolas" w:cs="Consolas"/>
           <w:szCs w:val="21"/>
         </w:rPr>
         <w:tab/>
       </w:r>
       <w:r>
         <w:rPr>
-          <w:rFonts w:ascii="Times New Roman" w:hAnsi="Times New Roman"/>
+          <w:rFonts w:ascii="Consolas" w:hAnsi="Consolas" w:cs="Consolas"/>
           <w:szCs w:val="21"/>
         </w:rPr>
         <w:tab/>
       </w:r>
       <w:r>
         <w:rPr>
-          <w:rFonts w:ascii="Times New Roman" w:hAnsi="Times New Roman"/>
+          <w:rFonts w:ascii="Consolas" w:hAnsi="Consolas" w:cs="Consolas"/>
           <w:szCs w:val="21"/>
         </w:rPr>
         <w:tab/>
@@ -4357,41 +4207,41 @@
             <w:pPr>
               <w:spacing w:line="360" w:lineRule="auto"/>
               <w:rPr>
-                <w:rFonts w:ascii="Times New Roman" w:hAnsi="Times New Roman"/>
+                <w:rFonts w:ascii="Consolas" w:hAnsi="Consolas" w:cs="Consolas"/>
                 <w:szCs w:val="21"/>
               </w:rPr>
             </w:pPr>
             <w:r>
               <w:rPr>
-                <w:rFonts w:ascii="Times New Roman" w:hAnsi="Times New Roman"/>
+                <w:rFonts w:ascii="Consolas" w:hAnsi="Consolas" w:cs="Consolas"/>
                 <w:szCs w:val="21"/>
               </w:rPr>
               <w:t>2%</w:t>
             </w:r>
             <w:r>
               <w:rPr>
-                <w:rFonts w:ascii="Times New Roman" w:hAnsi="Times New Roman"/>
+                <w:rFonts w:ascii="Consolas" w:hAnsi="Consolas" w:cs="Consolas"/>
                 <w:szCs w:val="21"/>
               </w:rPr>
               <w:t>（</w:t>
             </w:r>
             <w:r>
               <w:rPr>
-                <w:rFonts w:ascii="Times New Roman" w:hAnsi="Times New Roman"/>
+                <w:rFonts w:ascii="Consolas" w:hAnsi="Consolas" w:cs="Consolas"/>
                 <w:szCs w:val="21"/>
               </w:rPr>
               <w:t>W/V</w:t>
             </w:r>
             <w:r>
               <w:rPr>
-                <w:rFonts w:ascii="Times New Roman" w:hAnsi="Times New Roman"/>
+                <w:rFonts w:ascii="Consolas" w:hAnsi="Consolas" w:cs="Consolas"/>
                 <w:szCs w:val="21"/>
               </w:rPr>
               <w:t>）</w:t>
             </w:r>
             <w:r>
               <w:rPr>
-                <w:rFonts w:ascii="Times New Roman" w:hAnsi="Times New Roman"/>
+                <w:rFonts w:ascii="Consolas" w:hAnsi="Consolas" w:cs="Consolas"/>
                 <w:szCs w:val="21"/>
               </w:rPr>
               <w:tab/>
@@ -4413,48 +4263,48 @@
             <w:pPr>
               <w:spacing w:line="360" w:lineRule="auto"/>
               <w:rPr>
-                <w:rFonts w:ascii="Times New Roman" w:hAnsi="Times New Roman"/>
+                <w:rFonts w:ascii="Consolas" w:hAnsi="Consolas" w:cs="Consolas"/>
                 <w:szCs w:val="21"/>
               </w:rPr>
             </w:pPr>
             <w:r>
               <w:rPr>
-                <w:rFonts w:ascii="Times New Roman" w:hAnsi="Times New Roman"/>
+                <w:rFonts w:ascii="Consolas" w:hAnsi="Consolas" w:cs="Consolas"/>
                 <w:szCs w:val="21"/>
               </w:rPr>
               <w:t>0.5%</w:t>
             </w:r>
             <w:r>
               <w:rPr>
-                <w:rFonts w:ascii="Times New Roman" w:hAnsi="Times New Roman"/>
+                <w:rFonts w:ascii="Consolas" w:hAnsi="Consolas" w:cs="Consolas"/>
                 <w:szCs w:val="21"/>
               </w:rPr>
               <w:t>（</w:t>
             </w:r>
             <w:r>
               <w:rPr>
-                <w:rFonts w:ascii="Times New Roman" w:hAnsi="Times New Roman"/>
+                <w:rFonts w:ascii="Consolas" w:hAnsi="Consolas" w:cs="Consolas"/>
                 <w:szCs w:val="21"/>
               </w:rPr>
               <w:t>W/V</w:t>
             </w:r>
             <w:r>
               <w:rPr>
-                <w:rFonts w:ascii="Times New Roman" w:hAnsi="Times New Roman"/>
+                <w:rFonts w:ascii="Consolas" w:hAnsi="Consolas" w:cs="Consolas"/>
                 <w:szCs w:val="21"/>
               </w:rPr>
               <w:t>）</w:t>
             </w:r>
             <w:r>
               <w:rPr>
-                <w:rFonts w:ascii="Times New Roman" w:hAnsi="Times New Roman"/>
+                <w:rFonts w:ascii="Consolas" w:hAnsi="Consolas" w:cs="Consolas"/>
                 <w:szCs w:val="21"/>
               </w:rPr>
               <w:t xml:space="preserve">              </w:t>
             </w:r>
             <w:r>
               <w:rPr>
-                <w:rFonts w:ascii="Times New Roman" w:hAnsi="Times New Roman"/>
+                <w:rFonts w:ascii="Consolas" w:hAnsi="Consolas" w:cs="Consolas"/>
                 <w:szCs w:val="21"/>
               </w:rPr>
               <w:tab/>
@@ -4476,48 +4326,48 @@
             <w:pPr>
               <w:spacing w:line="360" w:lineRule="auto"/>
               <w:rPr>
-                <w:rFonts w:ascii="Times New Roman" w:hAnsi="Times New Roman"/>
+                <w:rFonts w:ascii="Consolas" w:hAnsi="Consolas" w:cs="Consolas"/>
                 <w:szCs w:val="21"/>
               </w:rPr>
             </w:pPr>
             <w:r>
               <w:rPr>
-                <w:rFonts w:ascii="Times New Roman" w:hAnsi="Times New Roman"/>
+                <w:rFonts w:ascii="Consolas" w:hAnsi="Consolas" w:cs="Consolas"/>
                 <w:szCs w:val="21"/>
               </w:rPr>
               <w:t>0.05%</w:t>
             </w:r>
             <w:r>
               <w:rPr>
-                <w:rFonts w:ascii="Times New Roman" w:hAnsi="Times New Roman"/>
+                <w:rFonts w:ascii="Consolas" w:hAnsi="Consolas" w:cs="Consolas"/>
                 <w:szCs w:val="21"/>
               </w:rPr>
               <w:t>（</w:t>
             </w:r>
             <w:r>
               <w:rPr>
-                <w:rFonts w:ascii="Times New Roman" w:hAnsi="Times New Roman"/>
+                <w:rFonts w:ascii="Consolas" w:hAnsi="Consolas" w:cs="Consolas"/>
                 <w:szCs w:val="21"/>
               </w:rPr>
               <w:t>W/V</w:t>
             </w:r>
             <w:r>
               <w:rPr>
-                <w:rFonts w:ascii="Times New Roman" w:hAnsi="Times New Roman"/>
+                <w:rFonts w:ascii="Consolas" w:hAnsi="Consolas" w:cs="Consolas"/>
                 <w:szCs w:val="21"/>
               </w:rPr>
               <w:t>）</w:t>
             </w:r>
             <w:r>
               <w:rPr>
-                <w:rFonts w:ascii="Times New Roman" w:hAnsi="Times New Roman"/>
+                <w:rFonts w:ascii="Consolas" w:hAnsi="Consolas" w:cs="Consolas"/>
                 <w:szCs w:val="21"/>
               </w:rPr>
               <w:t xml:space="preserve">                  </w:t>
             </w:r>
             <w:r>
               <w:rPr>
-                <w:rFonts w:ascii="Times New Roman" w:hAnsi="Times New Roman"/>
+                <w:rFonts w:ascii="Consolas" w:hAnsi="Consolas" w:cs="Consolas"/>
                 <w:szCs w:val="21"/>
               </w:rPr>
               <w:tab/>
@@ -4539,20 +4389,20 @@
             <w:pPr>
               <w:spacing w:line="360" w:lineRule="auto"/>
               <w:rPr>
-                <w:rFonts w:ascii="Times New Roman" w:hAnsi="Times New Roman"/>
+                <w:rFonts w:ascii="Consolas" w:hAnsi="Consolas" w:cs="Consolas"/>
                 <w:szCs w:val="21"/>
               </w:rPr>
             </w:pPr>
             <w:r>
               <w:rPr>
-                <w:rFonts w:ascii="Times New Roman" w:hAnsi="Times New Roman"/>
+                <w:rFonts w:ascii="Consolas" w:hAnsi="Consolas" w:cs="Consolas"/>
                 <w:szCs w:val="21"/>
               </w:rPr>
               <w:t>2.5 mM</w:t>
             </w:r>
             <w:r>
               <w:rPr>
-                <w:rFonts w:ascii="Times New Roman" w:hAnsi="Times New Roman"/>
+                <w:rFonts w:ascii="Consolas" w:hAnsi="Consolas" w:cs="Consolas"/>
                 <w:szCs w:val="21"/>
               </w:rPr>
               <w:tab/>
@@ -4574,20 +4424,20 @@
             <w:pPr>
               <w:spacing w:line="360" w:lineRule="auto"/>
               <w:rPr>
-                <w:rFonts w:ascii="Times New Roman" w:hAnsi="Times New Roman"/>
+                <w:rFonts w:ascii="Consolas" w:hAnsi="Consolas" w:cs="Consolas"/>
                 <w:szCs w:val="21"/>
               </w:rPr>
             </w:pPr>
             <w:r>
               <w:rPr>
-                <w:rFonts w:ascii="Times New Roman" w:hAnsi="Times New Roman"/>
+                <w:rFonts w:ascii="Consolas" w:hAnsi="Consolas" w:cs="Consolas"/>
                 <w:szCs w:val="21"/>
               </w:rPr>
               <w:t>10 mM</w:t>
             </w:r>
             <w:r>
               <w:rPr>
-                <w:rFonts w:ascii="Times New Roman" w:hAnsi="Times New Roman"/>
+                <w:rFonts w:ascii="Consolas" w:hAnsi="Consolas" w:cs="Consolas"/>
                 <w:szCs w:val="21"/>
               </w:rPr>
               <w:tab/>
@@ -4595,7 +4445,7 @@
             </w:r>
             <w:r>
               <w:rPr>
-                <w:rFonts w:ascii="Times New Roman" w:hAnsi="Times New Roman"/>
+                <w:rFonts w:ascii="Consolas" w:hAnsi="Consolas" w:cs="Consolas"/>
                 <w:szCs w:val="21"/>
                 <w:vertAlign w:val="subscript"/>
               </w:rPr>
@@ -4609,62 +4459,62 @@
       <w:pPr>
         <w:spacing w:line="360" w:lineRule="auto"/>
         <w:rPr>
-          <w:rFonts w:ascii="Times New Roman" w:hAnsi="Times New Roman"/>
-          <w:szCs w:val="21"/>
-        </w:rPr>
-      </w:pPr>
-      <w:r>
-        <w:rPr>
-          <w:rFonts w:ascii="Times New Roman" w:hAnsi="Times New Roman"/>
+          <w:rFonts w:ascii="Consolas" w:hAnsi="Consolas" w:cs="Consolas"/>
+          <w:szCs w:val="21"/>
+        </w:rPr>
+      </w:pPr>
+      <w:r>
+        <w:rPr>
+          <w:rFonts w:ascii="Consolas" w:hAnsi="Consolas" w:cs="Consolas"/>
           <w:szCs w:val="21"/>
         </w:rPr>
         <w:t>2.</w:t>
       </w:r>
       <w:r>
         <w:rPr>
-          <w:rFonts w:ascii="Times New Roman" w:hAnsi="Times New Roman"/>
+          <w:rFonts w:ascii="Consolas" w:hAnsi="Consolas" w:cs="Consolas"/>
           <w:szCs w:val="21"/>
         </w:rPr>
         <w:tab/>
       </w:r>
       <w:r>
         <w:rPr>
-          <w:rFonts w:ascii="Times New Roman" w:hAnsi="Times New Roman"/>
+          <w:rFonts w:ascii="Consolas" w:hAnsi="Consolas" w:cs="Consolas"/>
           <w:szCs w:val="21"/>
         </w:rPr>
         <w:t>配</w:t>
       </w:r>
       <w:r>
         <w:rPr>
-          <w:rFonts w:ascii="Times New Roman" w:hAnsi="Times New Roman"/>
+          <w:rFonts w:ascii="Consolas" w:hAnsi="Consolas" w:cs="Consolas"/>
           <w:szCs w:val="21"/>
         </w:rPr>
         <w:t xml:space="preserve"> </w:t>
       </w:r>
       <w:r>
         <w:rPr>
-          <w:rFonts w:ascii="Times New Roman" w:hAnsi="Times New Roman"/>
+          <w:rFonts w:ascii="Consolas" w:hAnsi="Consolas" w:cs="Consolas"/>
           <w:szCs w:val="21"/>
         </w:rPr>
         <w:t>制</w:t>
       </w:r>
       <w:r>
         <w:rPr>
-          <w:rFonts w:ascii="Times New Roman" w:hAnsi="Times New Roman"/>
+          <w:rFonts w:ascii="Consolas" w:hAnsi="Consolas" w:cs="Consolas"/>
           <w:szCs w:val="21"/>
         </w:rPr>
         <w:t xml:space="preserve"> </w:t>
       </w:r>
       <w:r>
         <w:rPr>
-          <w:rFonts w:ascii="Times New Roman" w:hAnsi="Times New Roman"/>
+          <w:rFonts w:ascii="Consolas" w:hAnsi="Consolas" w:cs="Consolas"/>
           <w:szCs w:val="21"/>
         </w:rPr>
         <w:t>量：</w:t>
       </w:r>
       <w:r>
         <w:rPr>
-          <w:rFonts w:ascii="Times New Roman" w:hAnsi="Times New Roman"/>
+          <w:rFonts w:ascii="Consolas" w:hAnsi="Consolas" w:cs="Consolas"/>
           <w:szCs w:val="21"/>
         </w:rPr>
         <w:t xml:space="preserve"> 1 L</w:t>
@@ -4674,27 +4524,27 @@
       <w:pPr>
         <w:spacing w:line="360" w:lineRule="auto"/>
         <w:rPr>
-          <w:rFonts w:ascii="Times New Roman" w:hAnsi="Times New Roman"/>
-          <w:szCs w:val="21"/>
-        </w:rPr>
-      </w:pPr>
-      <w:r>
-        <w:rPr>
-          <w:rFonts w:ascii="Times New Roman" w:hAnsi="Times New Roman"/>
+          <w:rFonts w:ascii="Consolas" w:hAnsi="Consolas" w:cs="Consolas"/>
+          <w:szCs w:val="21"/>
+        </w:rPr>
+      </w:pPr>
+      <w:r>
+        <w:rPr>
+          <w:rFonts w:ascii="Consolas" w:hAnsi="Consolas" w:cs="Consolas"/>
           <w:szCs w:val="21"/>
         </w:rPr>
         <w:t>3.</w:t>
       </w:r>
       <w:r>
         <w:rPr>
-          <w:rFonts w:ascii="Times New Roman" w:hAnsi="Times New Roman"/>
+          <w:rFonts w:ascii="Consolas" w:hAnsi="Consolas" w:cs="Consolas"/>
           <w:szCs w:val="21"/>
         </w:rPr>
         <w:tab/>
       </w:r>
       <w:r>
         <w:rPr>
-          <w:rFonts w:ascii="Times New Roman" w:hAnsi="Times New Roman"/>
+          <w:rFonts w:ascii="Consolas" w:hAnsi="Consolas" w:cs="Consolas"/>
           <w:szCs w:val="21"/>
         </w:rPr>
         <w:t>配制方法：</w:t>
@@ -4704,55 +4554,48 @@
       <w:pPr>
         <w:spacing w:line="360" w:lineRule="auto"/>
         <w:rPr>
-          <w:rFonts w:ascii="Times New Roman" w:hAnsi="Times New Roman"/>
-          <w:szCs w:val="21"/>
-        </w:rPr>
-      </w:pPr>
-      <w:r>
-        <w:rPr>
-          <w:rFonts w:ascii="宋体" w:hAnsi="宋体" w:cs="宋体" w:hint="eastAsia"/>
+          <w:rFonts w:ascii="Consolas" w:hAnsi="Consolas" w:cs="Consolas"/>
+          <w:szCs w:val="21"/>
+        </w:rPr>
+      </w:pPr>
+      <w:r>
+        <w:rPr>
+          <w:rFonts w:ascii="Consolas" w:hAnsi="Consolas" w:cs="Consolas"/>
           <w:szCs w:val="21"/>
         </w:rPr>
         <w:t>①</w:t>
       </w:r>
       <w:r>
         <w:rPr>
-          <w:rFonts w:ascii="Times New Roman" w:hAnsi="Times New Roman"/>
+          <w:rFonts w:ascii="Consolas" w:hAnsi="Consolas" w:cs="Consolas"/>
           <w:szCs w:val="21"/>
         </w:rPr>
         <w:tab/>
       </w:r>
       <w:r>
         <w:rPr>
-          <w:rFonts w:ascii="Times New Roman" w:hAnsi="Times New Roman"/>
+          <w:rFonts w:ascii="Consolas" w:hAnsi="Consolas" w:cs="Consolas"/>
           <w:szCs w:val="21"/>
         </w:rPr>
         <w:t>配制</w:t>
       </w:r>
       <w:r>
         <w:rPr>
-          <w:rFonts w:ascii="Times New Roman" w:hAnsi="Times New Roman"/>
+          <w:rFonts w:ascii="Consolas" w:hAnsi="Consolas" w:cs="Consolas"/>
           <w:szCs w:val="21"/>
         </w:rPr>
         <w:t>250 mM KCl</w:t>
       </w:r>
       <w:r>
         <w:rPr>
-          <w:rFonts w:ascii="Times New Roman" w:hAnsi="Times New Roman"/>
-          <w:szCs w:val="21"/>
-        </w:rPr>
-        <w:t>溶</w:t>
-      </w:r>
-      <w:r>
-        <w:rPr>
-          <w:rFonts w:ascii="Times New Roman" w:hAnsi="Times New Roman" w:hint="eastAsia"/>
-          <w:szCs w:val="21"/>
-        </w:rPr>
-        <w:t>液</w:t>
-      </w:r>
-      <w:r>
-        <w:rPr>
-          <w:rFonts w:ascii="Times New Roman" w:hAnsi="Times New Roman"/>
+          <w:rFonts w:ascii="Consolas" w:hAnsi="Consolas" w:cs="Consolas"/>
+          <w:szCs w:val="21"/>
+        </w:rPr>
+        <w:t>溶液</w:t>
+      </w:r>
+      <w:r>
+        <w:rPr>
+          <w:rFonts w:ascii="Consolas" w:hAnsi="Consolas" w:cs="Consolas"/>
           <w:szCs w:val="21"/>
         </w:rPr>
         <w:t>。</w:t>
@@ -4762,83 +4605,83 @@
       <w:pPr>
         <w:spacing w:line="360" w:lineRule="auto"/>
         <w:rPr>
-          <w:rFonts w:ascii="Times New Roman" w:hAnsi="Times New Roman"/>
-          <w:szCs w:val="21"/>
-        </w:rPr>
-      </w:pPr>
-      <w:r>
-        <w:rPr>
-          <w:rFonts w:ascii="Times New Roman" w:hAnsi="Times New Roman" w:hint="eastAsia"/>
+          <w:rFonts w:ascii="Consolas" w:hAnsi="Consolas" w:cs="Consolas"/>
+          <w:szCs w:val="21"/>
+        </w:rPr>
+      </w:pPr>
+      <w:r>
+        <w:rPr>
+          <w:rFonts w:ascii="Consolas" w:hAnsi="Consolas" w:cs="Consolas"/>
           <w:szCs w:val="21"/>
         </w:rPr>
         <w:t xml:space="preserve">    </w:t>
       </w:r>
       <w:r>
         <w:rPr>
-          <w:rFonts w:ascii="Times New Roman" w:hAnsi="Times New Roman"/>
+          <w:rFonts w:ascii="Consolas" w:hAnsi="Consolas" w:cs="Consolas"/>
           <w:szCs w:val="21"/>
         </w:rPr>
         <w:t>在</w:t>
       </w:r>
       <w:r>
         <w:rPr>
-          <w:rFonts w:ascii="Times New Roman" w:hAnsi="Times New Roman"/>
+          <w:rFonts w:ascii="Consolas" w:hAnsi="Consolas" w:cs="Consolas"/>
           <w:szCs w:val="21"/>
         </w:rPr>
         <w:t>90ml</w:t>
       </w:r>
       <w:r>
         <w:rPr>
-          <w:rFonts w:ascii="Times New Roman" w:hAnsi="Times New Roman"/>
+          <w:rFonts w:ascii="Consolas" w:hAnsi="Consolas" w:cs="Consolas"/>
           <w:szCs w:val="21"/>
         </w:rPr>
         <w:t>的去离子水中溶解</w:t>
       </w:r>
       <w:r>
         <w:rPr>
-          <w:rFonts w:ascii="Times New Roman" w:hAnsi="Times New Roman"/>
+          <w:rFonts w:ascii="Consolas" w:hAnsi="Consolas" w:cs="Consolas"/>
           <w:szCs w:val="21"/>
         </w:rPr>
         <w:t xml:space="preserve">1.86 g KCl </w:t>
       </w:r>
       <w:r>
         <w:rPr>
-          <w:rFonts w:ascii="Times New Roman" w:hAnsi="Times New Roman"/>
+          <w:rFonts w:ascii="Consolas" w:hAnsi="Consolas" w:cs="Consolas"/>
           <w:szCs w:val="21"/>
         </w:rPr>
         <w:t>后，定容至</w:t>
       </w:r>
       <w:r>
         <w:rPr>
-          <w:rFonts w:ascii="Times New Roman" w:hAnsi="Times New Roman"/>
+          <w:rFonts w:ascii="Consolas" w:hAnsi="Consolas" w:cs="Consolas"/>
           <w:szCs w:val="21"/>
         </w:rPr>
         <w:t>100 ml</w:t>
       </w:r>
       <w:r>
         <w:rPr>
-          <w:rFonts w:ascii="Times New Roman" w:hAnsi="Times New Roman"/>
+          <w:rFonts w:ascii="Consolas" w:hAnsi="Consolas" w:cs="Consolas"/>
           <w:szCs w:val="21"/>
         </w:rPr>
         <w:t>。</w:t>
       </w:r>
       <w:r>
         <w:rPr>
-          <w:rFonts w:ascii="Times New Roman" w:hAnsi="Times New Roman"/>
+          <w:rFonts w:ascii="Consolas" w:hAnsi="Consolas" w:cs="Consolas"/>
           <w:szCs w:val="21"/>
         </w:rPr>
         <w:t>用</w:t>
       </w:r>
       <w:r>
         <w:rPr>
-          <w:rFonts w:ascii="Times New Roman" w:hAnsi="Times New Roman"/>
+          <w:rFonts w:ascii="Consolas" w:hAnsi="Consolas" w:cs="Consolas"/>
           <w:szCs w:val="21"/>
         </w:rPr>
         <w:t>0.22μm</w:t>
       </w:r>
       <w:r>
         <w:rPr>
-          <w:rFonts w:ascii="Times New Roman" w:hAnsi="Times New Roman"/>
+          <w:rFonts w:ascii="Consolas" w:hAnsi="Consolas" w:cs="Consolas"/>
           <w:szCs w:val="21"/>
         </w:rPr>
         <w:t>滤膜过滤除菌。</w:t>
@@ -4848,41 +4691,41 @@
       <w:pPr>
         <w:spacing w:line="360" w:lineRule="auto"/>
         <w:rPr>
-          <w:rFonts w:ascii="Times New Roman" w:hAnsi="Times New Roman"/>
-          <w:szCs w:val="21"/>
-        </w:rPr>
-      </w:pPr>
-      <w:r>
-        <w:rPr>
-          <w:rFonts w:ascii="宋体" w:hAnsi="宋体" w:cs="宋体" w:hint="eastAsia"/>
+          <w:rFonts w:ascii="Consolas" w:hAnsi="Consolas" w:cs="Consolas"/>
+          <w:szCs w:val="21"/>
+        </w:rPr>
+      </w:pPr>
+      <w:r>
+        <w:rPr>
+          <w:rFonts w:ascii="Consolas" w:hAnsi="Consolas" w:cs="Consolas"/>
           <w:szCs w:val="21"/>
         </w:rPr>
         <w:t>②</w:t>
       </w:r>
       <w:r>
         <w:rPr>
-          <w:rFonts w:ascii="Times New Roman" w:hAnsi="Times New Roman"/>
+          <w:rFonts w:ascii="Consolas" w:hAnsi="Consolas" w:cs="Consolas"/>
           <w:szCs w:val="21"/>
         </w:rPr>
         <w:tab/>
       </w:r>
       <w:r>
         <w:rPr>
-          <w:rFonts w:ascii="Times New Roman" w:hAnsi="Times New Roman"/>
+          <w:rFonts w:ascii="Consolas" w:hAnsi="Consolas" w:cs="Consolas"/>
           <w:szCs w:val="21"/>
         </w:rPr>
         <w:t>配制</w:t>
       </w:r>
       <w:r>
         <w:rPr>
-          <w:rFonts w:ascii="Times New Roman" w:hAnsi="Times New Roman"/>
+          <w:rFonts w:ascii="Consolas" w:hAnsi="Consolas" w:cs="Consolas"/>
           <w:szCs w:val="21"/>
         </w:rPr>
         <w:t>2 M MgCl</w:t>
       </w:r>
       <w:r>
         <w:rPr>
-          <w:rFonts w:ascii="Times New Roman" w:hAnsi="Times New Roman"/>
+          <w:rFonts w:ascii="Consolas" w:hAnsi="Consolas" w:cs="Consolas"/>
           <w:szCs w:val="21"/>
           <w:vertAlign w:val="subscript"/>
         </w:rPr>
@@ -4890,7 +4733,7 @@
       </w:r>
       <w:r>
         <w:rPr>
-          <w:rFonts w:ascii="Times New Roman" w:hAnsi="Times New Roman"/>
+          <w:rFonts w:ascii="Consolas" w:hAnsi="Consolas" w:cs="Consolas"/>
           <w:szCs w:val="21"/>
         </w:rPr>
         <w:t>溶液。</w:t>
@@ -4901,48 +4744,48 @@
         <w:spacing w:line="360" w:lineRule="auto"/>
         <w:ind w:firstLineChars="150" w:firstLine="315"/>
         <w:rPr>
-          <w:rFonts w:ascii="Times New Roman" w:hAnsi="Times New Roman"/>
-          <w:szCs w:val="21"/>
-        </w:rPr>
-      </w:pPr>
-      <w:r>
-        <w:rPr>
-          <w:rFonts w:ascii="Times New Roman" w:hAnsi="Times New Roman" w:hint="eastAsia"/>
+          <w:rFonts w:ascii="Consolas" w:hAnsi="Consolas" w:cs="Consolas"/>
+          <w:szCs w:val="21"/>
+        </w:rPr>
+      </w:pPr>
+      <w:r>
+        <w:rPr>
+          <w:rFonts w:ascii="Consolas" w:hAnsi="Consolas" w:cs="Consolas"/>
           <w:szCs w:val="21"/>
         </w:rPr>
         <w:t xml:space="preserve"> </w:t>
       </w:r>
       <w:r>
         <w:rPr>
-          <w:rFonts w:ascii="Times New Roman" w:hAnsi="Times New Roman"/>
+          <w:rFonts w:ascii="Consolas" w:hAnsi="Consolas" w:cs="Consolas"/>
           <w:szCs w:val="21"/>
         </w:rPr>
         <w:t>在</w:t>
       </w:r>
       <w:r>
         <w:rPr>
-          <w:rFonts w:ascii="Times New Roman" w:hAnsi="Times New Roman"/>
+          <w:rFonts w:ascii="Consolas" w:hAnsi="Consolas" w:cs="Consolas"/>
           <w:szCs w:val="21"/>
         </w:rPr>
         <w:t>90 ml</w:t>
       </w:r>
       <w:r>
         <w:rPr>
-          <w:rFonts w:ascii="Times New Roman" w:hAnsi="Times New Roman"/>
+          <w:rFonts w:ascii="Consolas" w:hAnsi="Consolas" w:cs="Consolas"/>
           <w:szCs w:val="21"/>
         </w:rPr>
         <w:t>去离子水中溶解</w:t>
       </w:r>
       <w:r>
         <w:rPr>
-          <w:rFonts w:ascii="Times New Roman" w:hAnsi="Times New Roman"/>
+          <w:rFonts w:ascii="Consolas" w:hAnsi="Consolas" w:cs="Consolas"/>
           <w:szCs w:val="21"/>
         </w:rPr>
         <w:t xml:space="preserve"> 19 g MgCl</w:t>
       </w:r>
       <w:r>
         <w:rPr>
-          <w:rFonts w:ascii="Times New Roman" w:hAnsi="Times New Roman"/>
+          <w:rFonts w:ascii="Consolas" w:hAnsi="Consolas" w:cs="Consolas"/>
           <w:szCs w:val="21"/>
           <w:vertAlign w:val="subscript"/>
         </w:rPr>
@@ -4950,42 +4793,42 @@
       </w:r>
       <w:r>
         <w:rPr>
-          <w:rFonts w:ascii="Times New Roman" w:hAnsi="Times New Roman"/>
+          <w:rFonts w:ascii="Consolas" w:hAnsi="Consolas" w:cs="Consolas"/>
           <w:szCs w:val="21"/>
         </w:rPr>
         <w:t>后，定容至</w:t>
       </w:r>
       <w:r>
         <w:rPr>
-          <w:rFonts w:ascii="Times New Roman" w:hAnsi="Times New Roman"/>
+          <w:rFonts w:ascii="Consolas" w:hAnsi="Consolas" w:cs="Consolas"/>
           <w:szCs w:val="21"/>
         </w:rPr>
         <w:t>100 ml</w:t>
       </w:r>
       <w:r>
         <w:rPr>
-          <w:rFonts w:ascii="Times New Roman" w:hAnsi="Times New Roman"/>
+          <w:rFonts w:ascii="Consolas" w:hAnsi="Consolas" w:cs="Consolas"/>
           <w:szCs w:val="21"/>
         </w:rPr>
         <w:t>，</w:t>
       </w:r>
       <w:r>
         <w:rPr>
-          <w:rFonts w:ascii="Times New Roman" w:hAnsi="Times New Roman"/>
+          <w:rFonts w:ascii="Consolas" w:hAnsi="Consolas" w:cs="Consolas"/>
           <w:szCs w:val="21"/>
         </w:rPr>
         <w:t>用</w:t>
       </w:r>
       <w:r>
         <w:rPr>
-          <w:rFonts w:ascii="Times New Roman" w:hAnsi="Times New Roman"/>
+          <w:rFonts w:ascii="Consolas" w:hAnsi="Consolas" w:cs="Consolas"/>
           <w:szCs w:val="21"/>
         </w:rPr>
         <w:t>0.22μm</w:t>
       </w:r>
       <w:r>
         <w:rPr>
-          <w:rFonts w:ascii="Times New Roman" w:hAnsi="Times New Roman"/>
+          <w:rFonts w:ascii="Consolas" w:hAnsi="Consolas" w:cs="Consolas"/>
           <w:szCs w:val="21"/>
         </w:rPr>
         <w:t>滤膜过滤除菌。</w:t>
@@ -4995,48 +4838,41 @@
       <w:pPr>
         <w:spacing w:line="360" w:lineRule="auto"/>
         <w:rPr>
-          <w:rFonts w:ascii="Times New Roman" w:hAnsi="Times New Roman"/>
-          <w:szCs w:val="21"/>
-        </w:rPr>
-      </w:pPr>
-      <w:r>
-        <w:rPr>
-          <w:rFonts w:ascii="宋体" w:hAnsi="宋体" w:cs="宋体" w:hint="eastAsia"/>
-          <w:szCs w:val="21"/>
-        </w:rPr>
-        <w:t>③</w:t>
-      </w:r>
-      <w:r>
-        <w:rPr>
-          <w:rFonts w:ascii="Times New Roman" w:hAnsi="Times New Roman"/>
+          <w:rFonts w:ascii="Consolas" w:hAnsi="Consolas" w:cs="Consolas"/>
+          <w:szCs w:val="21"/>
+        </w:rPr>
+      </w:pPr>
+      <w:r>
+        <w:rPr>
+          <w:rFonts w:ascii="Consolas" w:hAnsi="Consolas" w:cs="Consolas"/>
+          <w:szCs w:val="21"/>
+        </w:rPr>
+        <w:t xml:space="preserve">③ </w:t>
+      </w:r>
+      <w:r>
+        <w:rPr>
+          <w:rFonts w:ascii="Consolas" w:hAnsi="Consolas" w:cs="Consolas"/>
           <w:szCs w:val="21"/>
         </w:rPr>
         <w:t xml:space="preserve"> </w:t>
       </w:r>
       <w:r>
         <w:rPr>
-          <w:rFonts w:ascii="Times New Roman" w:hAnsi="Times New Roman" w:hint="eastAsia"/>
-          <w:szCs w:val="21"/>
-        </w:rPr>
-        <w:t xml:space="preserve"> </w:t>
-      </w:r>
-      <w:r>
-        <w:rPr>
-          <w:rFonts w:ascii="Times New Roman" w:hAnsi="Times New Roman"/>
+          <w:rFonts w:ascii="Consolas" w:hAnsi="Consolas" w:cs="Consolas"/>
           <w:szCs w:val="21"/>
         </w:rPr>
         <w:t>称取下列试剂，置于</w:t>
       </w:r>
       <w:r>
         <w:rPr>
-          <w:rFonts w:ascii="Times New Roman" w:hAnsi="Times New Roman"/>
+          <w:rFonts w:ascii="Consolas" w:hAnsi="Consolas" w:cs="Consolas"/>
           <w:szCs w:val="21"/>
         </w:rPr>
         <w:t xml:space="preserve"> 1 L </w:t>
       </w:r>
       <w:r>
         <w:rPr>
-          <w:rFonts w:ascii="Times New Roman" w:hAnsi="Times New Roman"/>
+          <w:rFonts w:ascii="Consolas" w:hAnsi="Consolas" w:cs="Consolas"/>
           <w:szCs w:val="21"/>
         </w:rPr>
         <w:t>烧杯中。</w:t>
@@ -5047,34 +4883,34 @@
         <w:spacing w:line="360" w:lineRule="auto"/>
         <w:ind w:firstLineChars="200" w:firstLine="420"/>
         <w:rPr>
-          <w:rFonts w:ascii="Times New Roman" w:hAnsi="Times New Roman"/>
-          <w:szCs w:val="21"/>
-        </w:rPr>
-      </w:pPr>
-      <w:r>
-        <w:rPr>
-          <w:rFonts w:ascii="Times New Roman" w:hAnsi="Times New Roman"/>
+          <w:rFonts w:ascii="Consolas" w:hAnsi="Consolas" w:cs="Consolas"/>
+          <w:szCs w:val="21"/>
+        </w:rPr>
+      </w:pPr>
+      <w:r>
+        <w:rPr>
+          <w:rFonts w:ascii="Consolas" w:hAnsi="Consolas" w:cs="Consolas"/>
           <w:szCs w:val="21"/>
         </w:rPr>
         <w:t xml:space="preserve">Tryptone </w:t>
       </w:r>
       <w:r>
         <w:rPr>
-          <w:rFonts w:ascii="Times New Roman" w:hAnsi="Times New Roman" w:hint="eastAsia"/>
+          <w:rFonts w:ascii="Consolas" w:hAnsi="Consolas" w:cs="Consolas"/>
           <w:szCs w:val="21"/>
         </w:rPr>
         <w:t xml:space="preserve">              </w:t>
       </w:r>
       <w:r>
         <w:rPr>
-          <w:rFonts w:ascii="Times New Roman" w:hAnsi="Times New Roman"/>
+          <w:rFonts w:ascii="Consolas" w:hAnsi="Consolas" w:cs="Consolas"/>
           <w:szCs w:val="21"/>
         </w:rPr>
         <w:t>20 g</w:t>
       </w:r>
       <w:r>
         <w:rPr>
-          <w:rFonts w:ascii="Times New Roman" w:hAnsi="Times New Roman"/>
+          <w:rFonts w:ascii="Consolas" w:hAnsi="Consolas" w:cs="Consolas"/>
           <w:szCs w:val="21"/>
         </w:rPr>
         <w:t xml:space="preserve"> </w:t>
@@ -5085,34 +4921,34 @@
         <w:spacing w:line="360" w:lineRule="auto"/>
         <w:ind w:firstLineChars="200" w:firstLine="420"/>
         <w:rPr>
-          <w:rFonts w:ascii="Times New Roman" w:hAnsi="Times New Roman"/>
-          <w:szCs w:val="21"/>
-        </w:rPr>
-      </w:pPr>
-      <w:r>
-        <w:rPr>
-          <w:rFonts w:ascii="Times New Roman" w:hAnsi="Times New Roman"/>
+          <w:rFonts w:ascii="Consolas" w:hAnsi="Consolas" w:cs="Consolas"/>
+          <w:szCs w:val="21"/>
+        </w:rPr>
+      </w:pPr>
+      <w:r>
+        <w:rPr>
+          <w:rFonts w:ascii="Consolas" w:hAnsi="Consolas" w:cs="Consolas"/>
           <w:szCs w:val="21"/>
         </w:rPr>
         <w:t xml:space="preserve">Yeast Extract </w:t>
       </w:r>
       <w:r>
         <w:rPr>
-          <w:rFonts w:ascii="Times New Roman" w:hAnsi="Times New Roman" w:hint="eastAsia"/>
+          <w:rFonts w:ascii="Consolas" w:hAnsi="Consolas" w:cs="Consolas"/>
           <w:szCs w:val="21"/>
         </w:rPr>
         <w:t xml:space="preserve">           </w:t>
       </w:r>
       <w:r>
         <w:rPr>
-          <w:rFonts w:ascii="Times New Roman" w:hAnsi="Times New Roman"/>
+          <w:rFonts w:ascii="Consolas" w:hAnsi="Consolas" w:cs="Consolas"/>
           <w:szCs w:val="21"/>
         </w:rPr>
         <w:t>5 g</w:t>
       </w:r>
       <w:r>
         <w:rPr>
-          <w:rFonts w:ascii="Times New Roman" w:hAnsi="Times New Roman"/>
+          <w:rFonts w:ascii="Consolas" w:hAnsi="Consolas" w:cs="Consolas"/>
           <w:szCs w:val="21"/>
         </w:rPr>
         <w:t xml:space="preserve"> </w:t>
@@ -5123,34 +4959,34 @@
         <w:spacing w:line="360" w:lineRule="auto"/>
         <w:ind w:firstLineChars="200" w:firstLine="420"/>
         <w:rPr>
-          <w:rFonts w:ascii="Times New Roman" w:hAnsi="Times New Roman"/>
-          <w:szCs w:val="21"/>
-        </w:rPr>
-      </w:pPr>
-      <w:r>
-        <w:rPr>
-          <w:rFonts w:ascii="Times New Roman" w:hAnsi="Times New Roman"/>
+          <w:rFonts w:ascii="Consolas" w:hAnsi="Consolas" w:cs="Consolas"/>
+          <w:szCs w:val="21"/>
+        </w:rPr>
+      </w:pPr>
+      <w:r>
+        <w:rPr>
+          <w:rFonts w:ascii="Consolas" w:hAnsi="Consolas" w:cs="Consolas"/>
           <w:szCs w:val="21"/>
         </w:rPr>
         <w:t xml:space="preserve">NaCl </w:t>
       </w:r>
       <w:r>
         <w:rPr>
-          <w:rFonts w:ascii="Times New Roman" w:hAnsi="Times New Roman" w:hint="eastAsia"/>
+          <w:rFonts w:ascii="Consolas" w:hAnsi="Consolas" w:cs="Consolas"/>
           <w:szCs w:val="21"/>
         </w:rPr>
         <w:t xml:space="preserve">                </w:t>
       </w:r>
       <w:r>
         <w:rPr>
-          <w:rFonts w:ascii="Times New Roman" w:hAnsi="Times New Roman" w:hint="eastAsia"/>
+          <w:rFonts w:ascii="Consolas" w:hAnsi="Consolas" w:cs="Consolas"/>
           <w:szCs w:val="21"/>
         </w:rPr>
         <w:t xml:space="preserve"> </w:t>
       </w:r>
       <w:r>
         <w:rPr>
-          <w:rFonts w:ascii="Times New Roman" w:hAnsi="Times New Roman"/>
+          <w:rFonts w:ascii="Consolas" w:hAnsi="Consolas" w:cs="Consolas"/>
           <w:szCs w:val="21"/>
         </w:rPr>
         <w:t>0.5 g</w:t>
@@ -5160,76 +4996,62 @@
       <w:pPr>
         <w:spacing w:line="360" w:lineRule="auto"/>
         <w:rPr>
-          <w:rFonts w:ascii="Times New Roman" w:hAnsi="Times New Roman"/>
-          <w:szCs w:val="21"/>
-        </w:rPr>
-      </w:pPr>
-      <w:r>
-        <w:rPr>
-          <w:rFonts w:ascii="宋体" w:hAnsi="宋体" w:cs="宋体" w:hint="eastAsia"/>
-          <w:szCs w:val="21"/>
-        </w:rPr>
-        <w:t>④</w:t>
-      </w:r>
-      <w:r>
-        <w:rPr>
-          <w:rFonts w:ascii="Times New Roman" w:hAnsi="Times New Roman"/>
+          <w:rFonts w:ascii="Consolas" w:hAnsi="Consolas" w:cs="Consolas"/>
+          <w:szCs w:val="21"/>
+        </w:rPr>
+      </w:pPr>
+      <w:r>
+        <w:rPr>
+          <w:rFonts w:ascii="Consolas" w:hAnsi="Consolas" w:cs="Consolas"/>
+          <w:szCs w:val="21"/>
+        </w:rPr>
+        <w:t xml:space="preserve">④ </w:t>
+      </w:r>
+      <w:r>
+        <w:rPr>
+          <w:rFonts w:ascii="Consolas" w:hAnsi="Consolas" w:cs="Consolas"/>
           <w:szCs w:val="21"/>
         </w:rPr>
         <w:t xml:space="preserve"> </w:t>
       </w:r>
       <w:r>
         <w:rPr>
-          <w:rFonts w:ascii="Times New Roman" w:hAnsi="Times New Roman" w:hint="eastAsia"/>
-          <w:szCs w:val="21"/>
-        </w:rPr>
-        <w:t xml:space="preserve"> </w:t>
-      </w:r>
-      <w:r>
-        <w:rPr>
-          <w:rFonts w:ascii="Times New Roman" w:hAnsi="Times New Roman"/>
+          <w:rFonts w:ascii="Consolas" w:hAnsi="Consolas" w:cs="Consolas"/>
           <w:szCs w:val="21"/>
         </w:rPr>
         <w:t>加入约</w:t>
       </w:r>
       <w:r>
         <w:rPr>
-          <w:rFonts w:ascii="Times New Roman" w:hAnsi="Times New Roman"/>
+          <w:rFonts w:ascii="Consolas" w:hAnsi="Consolas" w:cs="Consolas"/>
           <w:szCs w:val="21"/>
         </w:rPr>
         <w:t xml:space="preserve"> 800 ml </w:t>
       </w:r>
       <w:r>
         <w:rPr>
-          <w:rFonts w:ascii="Times New Roman" w:hAnsi="Times New Roman"/>
+          <w:rFonts w:ascii="Consolas" w:hAnsi="Consolas" w:cs="Consolas"/>
           <w:szCs w:val="21"/>
         </w:rPr>
         <w:t>的去离子水，充分搅拌溶解</w:t>
       </w:r>
       <w:r>
         <w:rPr>
-          <w:rFonts w:ascii="Times New Roman" w:hAnsi="Times New Roman" w:hint="eastAsia"/>
-          <w:szCs w:val="21"/>
-        </w:rPr>
-        <w:t>后</w:t>
-      </w:r>
-      <w:r>
-        <w:rPr>
-          <w:rFonts w:ascii="Times New Roman" w:hAnsi="Times New Roman"/>
-          <w:szCs w:val="21"/>
-        </w:rPr>
-        <w:t>定容至</w:t>
-      </w:r>
-      <w:r>
-        <w:rPr>
-          <w:rFonts w:ascii="Times New Roman" w:hAnsi="Times New Roman"/>
+          <w:rFonts w:ascii="Consolas" w:hAnsi="Consolas" w:cs="Consolas"/>
+          <w:szCs w:val="21"/>
+        </w:rPr>
+        <w:t>后定容至</w:t>
+      </w:r>
+      <w:r>
+        <w:rPr>
+          <w:rFonts w:ascii="Consolas" w:hAnsi="Consolas" w:cs="Consolas"/>
           <w:szCs w:val="21"/>
         </w:rPr>
         <w:t>1 L</w:t>
       </w:r>
       <w:r>
         <w:rPr>
-          <w:rFonts w:ascii="Times New Roman" w:hAnsi="Times New Roman"/>
+          <w:rFonts w:ascii="Consolas" w:hAnsi="Consolas" w:cs="Consolas"/>
           <w:szCs w:val="21"/>
         </w:rPr>
         <w:t>。</w:t>
@@ -5239,76 +5061,48 @@
       <w:pPr>
         <w:spacing w:line="360" w:lineRule="auto"/>
         <w:rPr>
-          <w:rFonts w:ascii="Times New Roman" w:hAnsi="Times New Roman"/>
-          <w:szCs w:val="21"/>
-        </w:rPr>
-      </w:pPr>
-      <w:r>
-        <w:rPr>
-          <w:rFonts w:ascii="宋体" w:hAnsi="宋体" w:cs="宋体" w:hint="eastAsia"/>
-          <w:szCs w:val="21"/>
-        </w:rPr>
-        <w:t>⑤</w:t>
-      </w:r>
-      <w:r>
-        <w:rPr>
-          <w:rFonts w:ascii="宋体" w:hAnsi="宋体" w:cs="宋体" w:hint="eastAsia"/>
-          <w:szCs w:val="21"/>
-        </w:rPr>
-        <w:t xml:space="preserve">  </w:t>
-      </w:r>
-      <w:r>
-        <w:rPr>
-          <w:rFonts w:ascii="宋体" w:hAnsi="宋体" w:cs="宋体" w:hint="eastAsia"/>
-          <w:szCs w:val="21"/>
-        </w:rPr>
-        <w:t>高温高压灭菌后向</w:t>
-      </w:r>
-      <w:r>
-        <w:rPr>
-          <w:rFonts w:ascii="Times New Roman" w:hAnsi="Times New Roman" w:hint="eastAsia"/>
-          <w:szCs w:val="21"/>
-        </w:rPr>
-        <w:t>培养基中加入</w:t>
-      </w:r>
-      <w:r>
-        <w:rPr>
-          <w:rFonts w:ascii="Times New Roman" w:hAnsi="Times New Roman"/>
+          <w:rFonts w:ascii="Consolas" w:hAnsi="Consolas" w:cs="Consolas"/>
+          <w:szCs w:val="21"/>
+        </w:rPr>
+      </w:pPr>
+      <w:r>
+        <w:rPr>
+          <w:rFonts w:ascii="Consolas" w:hAnsi="Consolas" w:cs="Consolas"/>
+          <w:szCs w:val="21"/>
+        </w:rPr>
+        <w:t xml:space="preserve">⑤  </w:t>
+      </w:r>
+      <w:r>
+        <w:rPr>
+          <w:rFonts w:ascii="Consolas" w:hAnsi="Consolas" w:cs="Consolas"/>
+          <w:szCs w:val="21"/>
+        </w:rPr>
+        <w:t>高温高压灭菌后向培养基中加入</w:t>
+      </w:r>
+      <w:r>
+        <w:rPr>
+          <w:rFonts w:ascii="Consolas" w:hAnsi="Consolas" w:cs="Consolas"/>
           <w:szCs w:val="21"/>
         </w:rPr>
         <w:t>10 ml 250 mM KCl</w:t>
       </w:r>
       <w:r>
         <w:rPr>
-          <w:rFonts w:ascii="Times New Roman" w:hAnsi="Times New Roman" w:hint="eastAsia"/>
+          <w:rFonts w:ascii="Consolas" w:hAnsi="Consolas" w:cs="Consolas"/>
           <w:szCs w:val="21"/>
         </w:rPr>
         <w:t>溶液，</w:t>
       </w:r>
       <w:r>
         <w:rPr>
-          <w:rFonts w:ascii="Times New Roman" w:hAnsi="Times New Roman"/>
-          <w:szCs w:val="21"/>
-        </w:rPr>
-        <w:t>5</w:t>
-      </w:r>
-      <w:r>
-        <w:rPr>
-          <w:rFonts w:ascii="Times New Roman" w:hAnsi="Times New Roman" w:hint="eastAsia"/>
-          <w:szCs w:val="21"/>
-        </w:rPr>
-        <w:t xml:space="preserve"> ml 2M </w:t>
-      </w:r>
-      <w:r>
-        <w:rPr>
-          <w:rFonts w:ascii="Times New Roman" w:hAnsi="Times New Roman"/>
-          <w:szCs w:val="21"/>
-        </w:rPr>
-        <w:t>MgCl</w:t>
-      </w:r>
-      <w:r>
-        <w:rPr>
-          <w:rFonts w:ascii="Times New Roman" w:hAnsi="Times New Roman"/>
+          <w:rFonts w:ascii="Consolas" w:hAnsi="Consolas" w:cs="Consolas"/>
+          <w:szCs w:val="21"/>
+        </w:rPr>
+        <w:t>5 ml 2M MgCl</w:t>
+      </w:r>
+      <w:r>
+        <w:rPr>
+          <w:rFonts w:ascii="Consolas" w:hAnsi="Consolas" w:cs="Consolas"/>
           <w:szCs w:val="21"/>
           <w:vertAlign w:val="subscript"/>
         </w:rPr>
@@ -5316,142 +5110,107 @@
       </w:r>
       <w:r>
         <w:rPr>
-          <w:rFonts w:ascii="Times New Roman" w:hAnsi="Times New Roman"/>
+          <w:rFonts w:ascii="Consolas" w:hAnsi="Consolas" w:cs="Consolas"/>
           <w:szCs w:val="21"/>
         </w:rPr>
         <w:t xml:space="preserve"> </w:t>
       </w:r>
       <w:r>
         <w:rPr>
-          <w:rFonts w:ascii="Times New Roman" w:hAnsi="Times New Roman"/>
-          <w:szCs w:val="21"/>
-        </w:rPr>
-        <w:t>溶</w:t>
-      </w:r>
-      <w:r>
-        <w:rPr>
-          <w:rFonts w:ascii="Times New Roman" w:hAnsi="Times New Roman" w:hint="eastAsia"/>
-          <w:szCs w:val="21"/>
-        </w:rPr>
-        <w:t>液</w:t>
-      </w:r>
-      <w:r>
-        <w:rPr>
-          <w:rFonts w:ascii="Times New Roman" w:hAnsi="Times New Roman"/>
-          <w:szCs w:val="21"/>
-        </w:rPr>
-        <w:t>，充分</w:t>
-      </w:r>
-      <w:r>
-        <w:rPr>
-          <w:rFonts w:ascii="Times New Roman" w:hAnsi="Times New Roman" w:hint="eastAsia"/>
-          <w:szCs w:val="21"/>
-        </w:rPr>
-        <w:t>混匀</w:t>
-      </w:r>
-      <w:r>
-        <w:rPr>
-          <w:rFonts w:ascii="Times New Roman" w:hAnsi="Times New Roman"/>
-          <w:szCs w:val="21"/>
-        </w:rPr>
-        <w:t>。</w:t>
+          <w:rFonts w:ascii="Consolas" w:hAnsi="Consolas" w:cs="Consolas"/>
+          <w:szCs w:val="21"/>
+        </w:rPr>
+        <w:t>溶液，充分混匀。</w:t>
       </w:r>
     </w:p>
     <w:p>
       <w:pPr>
         <w:spacing w:line="360" w:lineRule="auto"/>
         <w:rPr>
-          <w:rFonts w:ascii="Times New Roman" w:hAnsi="Times New Roman"/>
-          <w:szCs w:val="21"/>
-        </w:rPr>
-      </w:pPr>
-      <w:r>
-        <w:rPr>
-          <w:rFonts w:ascii="宋体" w:hAnsi="宋体" w:cs="宋体" w:hint="eastAsia"/>
+          <w:rFonts w:ascii="Consolas" w:hAnsi="Consolas" w:cs="Consolas"/>
+          <w:szCs w:val="21"/>
+        </w:rPr>
+      </w:pPr>
+      <w:r>
+        <w:rPr>
+          <w:rFonts w:ascii="Consolas" w:hAnsi="Consolas" w:cs="Consolas"/>
           <w:szCs w:val="21"/>
         </w:rPr>
         <w:t>⑥</w:t>
       </w:r>
       <w:r>
         <w:rPr>
-          <w:rFonts w:ascii="Times New Roman" w:hAnsi="Times New Roman" w:hint="eastAsia"/>
-          <w:szCs w:val="21"/>
-        </w:rPr>
-        <w:t xml:space="preserve"> </w:t>
-      </w:r>
-      <w:r>
-        <w:rPr>
-          <w:rFonts w:ascii="宋体" w:hAnsi="宋体" w:hint="eastAsia"/>
-          <w:szCs w:val="21"/>
-        </w:rPr>
-        <w:t xml:space="preserve"> </w:t>
-      </w:r>
-      <w:r>
-        <w:rPr>
-          <w:rFonts w:ascii="Times New Roman" w:hAnsi="Times New Roman"/>
+          <w:rFonts w:ascii="Consolas" w:hAnsi="Consolas" w:cs="Consolas"/>
+          <w:szCs w:val="21"/>
+        </w:rPr>
+        <w:t xml:space="preserve">  </w:t>
+      </w:r>
+      <w:r>
+        <w:rPr>
+          <w:rFonts w:ascii="Consolas" w:hAnsi="Consolas" w:cs="Consolas"/>
           <w:szCs w:val="21"/>
         </w:rPr>
         <w:t>滴加</w:t>
       </w:r>
       <w:r>
         <w:rPr>
-          <w:rFonts w:ascii="Times New Roman" w:hAnsi="Times New Roman"/>
+          <w:rFonts w:ascii="Consolas" w:hAnsi="Consolas" w:cs="Consolas"/>
           <w:szCs w:val="21"/>
         </w:rPr>
         <w:t>5 N NaOH</w:t>
       </w:r>
       <w:r>
         <w:rPr>
-          <w:rFonts w:ascii="Times New Roman" w:hAnsi="Times New Roman"/>
+          <w:rFonts w:ascii="Consolas" w:hAnsi="Consolas" w:cs="Consolas"/>
           <w:szCs w:val="21"/>
         </w:rPr>
         <w:t>，调</w:t>
       </w:r>
       <w:r>
         <w:rPr>
-          <w:rFonts w:ascii="Times New Roman" w:hAnsi="Times New Roman"/>
+          <w:rFonts w:ascii="Consolas" w:hAnsi="Consolas" w:cs="Consolas"/>
           <w:szCs w:val="21"/>
         </w:rPr>
         <w:t>pH</w:t>
       </w:r>
       <w:r>
         <w:rPr>
-          <w:rFonts w:ascii="Times New Roman" w:hAnsi="Times New Roman"/>
+          <w:rFonts w:ascii="Consolas" w:hAnsi="Consolas" w:cs="Consolas"/>
           <w:szCs w:val="21"/>
         </w:rPr>
         <w:t>值至</w:t>
       </w:r>
       <w:r>
         <w:rPr>
-          <w:rFonts w:ascii="Times New Roman" w:hAnsi="Times New Roman"/>
+          <w:rFonts w:ascii="Consolas" w:hAnsi="Consolas" w:cs="Consolas"/>
           <w:szCs w:val="21"/>
         </w:rPr>
         <w:t>7.0</w:t>
       </w:r>
       <w:r>
         <w:rPr>
-          <w:rFonts w:ascii="Times New Roman" w:hAnsi="Times New Roman" w:hint="eastAsia"/>
+          <w:rFonts w:ascii="Consolas" w:hAnsi="Consolas" w:cs="Consolas"/>
           <w:szCs w:val="21"/>
         </w:rPr>
         <w:t>，</w:t>
       </w:r>
       <w:r>
         <w:rPr>
-          <w:rFonts w:ascii="宋体" w:hAnsi="宋体" w:cs="宋体" w:hint="eastAsia"/>
+          <w:rFonts w:ascii="Consolas" w:hAnsi="Consolas" w:cs="Consolas"/>
           <w:szCs w:val="21"/>
         </w:rPr>
         <w:t>4</w:t>
       </w:r>
       <w:r>
         <w:rPr>
-          <w:rFonts w:ascii="宋体" w:hAnsi="宋体" w:cs="宋体" w:hint="eastAsia"/>
+          <w:rFonts w:ascii="微软雅黑" w:eastAsia="微软雅黑" w:hAnsi="微软雅黑" w:cs="微软雅黑" w:hint="eastAsia"/>
           <w:szCs w:val="21"/>
         </w:rPr>
         <w:t>℃</w:t>
       </w:r>
       <w:r>
         <w:rPr>
-          <w:rFonts w:ascii="宋体" w:hAnsi="宋体" w:cs="宋体" w:hint="eastAsia"/>
+          <w:rFonts w:ascii="Consolas" w:hAnsi="Consolas" w:cs="Consolas"/>
           <w:szCs w:val="21"/>
         </w:rPr>
         <w:t>保存。</w:t>
@@ -5461,21 +5220,21 @@
       <w:pPr>
         <w:pStyle w:val="3"/>
         <w:rPr>
-          <w:rFonts w:ascii="Times New Roman" w:hAnsi="Times New Roman"/>
+          <w:rFonts w:ascii="Consolas" w:hAnsi="Consolas" w:cs="Consolas"/>
           <w:b w:val="0"/>
           <w:szCs w:val="21"/>
         </w:rPr>
       </w:pPr>
       <w:r>
         <w:rPr>
-          <w:rFonts w:ascii="Times New Roman" w:hAnsi="Times New Roman"/>
+          <w:rFonts w:ascii="Consolas" w:hAnsi="Consolas" w:cs="Consolas"/>
           <w:szCs w:val="21"/>
         </w:rPr>
         <w:t>SOC</w:t>
       </w:r>
       <w:r>
         <w:rPr>
-          <w:rFonts w:ascii="Times New Roman" w:hAnsi="Times New Roman"/>
+          <w:rFonts w:ascii="Consolas" w:hAnsi="Consolas" w:cs="Consolas"/>
           <w:szCs w:val="21"/>
         </w:rPr>
         <w:t>培养基</w:t>
@@ -5485,20 +5244,20 @@
       <w:pPr>
         <w:spacing w:line="360" w:lineRule="auto"/>
         <w:rPr>
-          <w:rFonts w:ascii="Times New Roman" w:hAnsi="Times New Roman"/>
-          <w:szCs w:val="21"/>
-        </w:rPr>
-      </w:pPr>
-      <w:r>
-        <w:rPr>
-          <w:rFonts w:ascii="Times New Roman" w:hAnsi="Times New Roman"/>
+          <w:rFonts w:ascii="Consolas" w:hAnsi="Consolas" w:cs="Consolas"/>
+          <w:szCs w:val="21"/>
+        </w:rPr>
+      </w:pPr>
+      <w:r>
+        <w:rPr>
+          <w:rFonts w:ascii="Consolas" w:hAnsi="Consolas" w:cs="Consolas"/>
           <w:szCs w:val="21"/>
         </w:rPr>
         <w:t xml:space="preserve">1. </w:t>
       </w:r>
       <w:r>
         <w:rPr>
-          <w:rFonts w:ascii="Times New Roman" w:hAnsi="Times New Roman"/>
+          <w:rFonts w:ascii="Consolas" w:hAnsi="Consolas" w:cs="Consolas"/>
           <w:szCs w:val="21"/>
         </w:rPr>
         <w:t>组份浓度：</w:t>
@@ -5530,69 +5289,69 @@
               <w:spacing w:line="360" w:lineRule="auto"/>
               <w:ind w:firstLineChars="250" w:firstLine="525"/>
               <w:rPr>
-                <w:rFonts w:ascii="Times New Roman" w:hAnsi="Times New Roman"/>
+                <w:rFonts w:ascii="Consolas" w:hAnsi="Consolas" w:cs="Consolas"/>
                 <w:szCs w:val="21"/>
               </w:rPr>
             </w:pPr>
             <w:r>
               <w:rPr>
-                <w:rFonts w:ascii="Times New Roman" w:hAnsi="Times New Roman"/>
+                <w:rFonts w:ascii="Consolas" w:hAnsi="Consolas" w:cs="Consolas"/>
                 <w:szCs w:val="21"/>
               </w:rPr>
               <w:t xml:space="preserve">2% </w:t>
             </w:r>
             <w:r>
               <w:rPr>
-                <w:rFonts w:ascii="Times New Roman" w:hAnsi="Times New Roman"/>
+                <w:rFonts w:ascii="Consolas" w:hAnsi="Consolas" w:cs="Consolas"/>
                 <w:szCs w:val="21"/>
               </w:rPr>
               <w:t>（</w:t>
             </w:r>
             <w:r>
               <w:rPr>
-                <w:rFonts w:ascii="Times New Roman" w:hAnsi="Times New Roman"/>
+                <w:rFonts w:ascii="Consolas" w:hAnsi="Consolas" w:cs="Consolas"/>
                 <w:szCs w:val="21"/>
               </w:rPr>
               <w:t>W/V</w:t>
             </w:r>
             <w:r>
               <w:rPr>
-                <w:rFonts w:ascii="Times New Roman" w:hAnsi="Times New Roman"/>
+                <w:rFonts w:ascii="Consolas" w:hAnsi="Consolas" w:cs="Consolas"/>
                 <w:szCs w:val="21"/>
               </w:rPr>
               <w:t>）</w:t>
             </w:r>
             <w:r>
               <w:rPr>
-                <w:rFonts w:ascii="Times New Roman" w:hAnsi="Times New Roman"/>
+                <w:rFonts w:ascii="Consolas" w:hAnsi="Consolas" w:cs="Consolas"/>
                 <w:szCs w:val="21"/>
               </w:rPr>
               <w:t xml:space="preserve"> </w:t>
             </w:r>
             <w:r>
               <w:rPr>
-                <w:rFonts w:ascii="Times New Roman" w:hAnsi="Times New Roman"/>
+                <w:rFonts w:ascii="Consolas" w:hAnsi="Consolas" w:cs="Consolas"/>
                 <w:szCs w:val="21"/>
               </w:rPr>
               <w:t xml:space="preserve">    </w:t>
             </w:r>
             <w:r>
               <w:rPr>
-                <w:rFonts w:ascii="Times New Roman" w:hAnsi="Times New Roman" w:hint="eastAsia"/>
+                <w:rFonts w:ascii="Consolas" w:hAnsi="Consolas" w:cs="Consolas"/>
                 <w:szCs w:val="21"/>
               </w:rPr>
               <w:t xml:space="preserve"> </w:t>
             </w:r>
             <w:r>
               <w:rPr>
-                <w:rFonts w:ascii="Times New Roman" w:hAnsi="Times New Roman"/>
+                <w:rFonts w:ascii="Consolas" w:hAnsi="Consolas" w:cs="Consolas"/>
                 <w:szCs w:val="21"/>
               </w:rPr>
               <w:t xml:space="preserve"> </w:t>
             </w:r>
             <w:r>
               <w:rPr>
-                <w:rFonts w:ascii="Times New Roman" w:hAnsi="Times New Roman"/>
+                <w:rFonts w:ascii="Consolas" w:hAnsi="Consolas" w:cs="Consolas"/>
                 <w:szCs w:val="21"/>
               </w:rPr>
               <w:t>Tryptone</w:t>
@@ -5614,62 +5373,62 @@
               <w:spacing w:line="360" w:lineRule="auto"/>
               <w:ind w:firstLineChars="250" w:firstLine="525"/>
               <w:rPr>
-                <w:rFonts w:ascii="Times New Roman" w:hAnsi="Times New Roman"/>
+                <w:rFonts w:ascii="Consolas" w:hAnsi="Consolas" w:cs="Consolas"/>
                 <w:szCs w:val="21"/>
               </w:rPr>
             </w:pPr>
             <w:r>
               <w:rPr>
-                <w:rFonts w:ascii="Times New Roman" w:hAnsi="Times New Roman"/>
+                <w:rFonts w:ascii="Consolas" w:hAnsi="Consolas" w:cs="Consolas"/>
                 <w:szCs w:val="21"/>
               </w:rPr>
               <w:t>0.5%</w:t>
             </w:r>
             <w:r>
               <w:rPr>
-                <w:rFonts w:ascii="Times New Roman" w:hAnsi="Times New Roman"/>
+                <w:rFonts w:ascii="Consolas" w:hAnsi="Consolas" w:cs="Consolas"/>
                 <w:szCs w:val="21"/>
               </w:rPr>
               <w:t>（</w:t>
             </w:r>
             <w:r>
               <w:rPr>
-                <w:rFonts w:ascii="Times New Roman" w:hAnsi="Times New Roman"/>
+                <w:rFonts w:ascii="Consolas" w:hAnsi="Consolas" w:cs="Consolas"/>
                 <w:szCs w:val="21"/>
               </w:rPr>
               <w:t>W/V</w:t>
             </w:r>
             <w:r>
               <w:rPr>
-                <w:rFonts w:ascii="Times New Roman" w:hAnsi="Times New Roman"/>
+                <w:rFonts w:ascii="Consolas" w:hAnsi="Consolas" w:cs="Consolas"/>
                 <w:szCs w:val="21"/>
               </w:rPr>
               <w:t>）</w:t>
             </w:r>
             <w:r>
               <w:rPr>
-                <w:rFonts w:ascii="Times New Roman" w:hAnsi="Times New Roman"/>
+                <w:rFonts w:ascii="Consolas" w:hAnsi="Consolas" w:cs="Consolas"/>
                 <w:szCs w:val="21"/>
               </w:rPr>
               <w:t xml:space="preserve"> </w:t>
             </w:r>
             <w:r>
               <w:rPr>
-                <w:rFonts w:ascii="Times New Roman" w:hAnsi="Times New Roman"/>
+                <w:rFonts w:ascii="Consolas" w:hAnsi="Consolas" w:cs="Consolas"/>
                 <w:szCs w:val="21"/>
               </w:rPr>
               <w:t xml:space="preserve">   </w:t>
             </w:r>
             <w:r>
               <w:rPr>
-                <w:rFonts w:ascii="Times New Roman" w:hAnsi="Times New Roman" w:hint="eastAsia"/>
+                <w:rFonts w:ascii="Consolas" w:hAnsi="Consolas" w:cs="Consolas"/>
                 <w:szCs w:val="21"/>
               </w:rPr>
               <w:t xml:space="preserve"> </w:t>
             </w:r>
             <w:r>
               <w:rPr>
-                <w:rFonts w:ascii="Times New Roman" w:hAnsi="Times New Roman"/>
+                <w:rFonts w:ascii="Consolas" w:hAnsi="Consolas" w:cs="Consolas"/>
                 <w:szCs w:val="21"/>
               </w:rPr>
               <w:t>Yeast Extract</w:t>
@@ -5691,69 +5450,69 @@
               <w:spacing w:line="360" w:lineRule="auto"/>
               <w:ind w:firstLineChars="200" w:firstLine="420"/>
               <w:rPr>
-                <w:rFonts w:ascii="Times New Roman" w:hAnsi="Times New Roman"/>
+                <w:rFonts w:ascii="Consolas" w:hAnsi="Consolas" w:cs="Consolas"/>
                 <w:szCs w:val="21"/>
               </w:rPr>
             </w:pPr>
             <w:r>
               <w:rPr>
-                <w:rFonts w:ascii="Times New Roman" w:hAnsi="Times New Roman"/>
+                <w:rFonts w:ascii="Consolas" w:hAnsi="Consolas" w:cs="Consolas"/>
                 <w:szCs w:val="21"/>
               </w:rPr>
               <w:t>0.05%</w:t>
             </w:r>
             <w:r>
               <w:rPr>
-                <w:rFonts w:ascii="Times New Roman" w:hAnsi="Times New Roman"/>
+                <w:rFonts w:ascii="Consolas" w:hAnsi="Consolas" w:cs="Consolas"/>
                 <w:szCs w:val="21"/>
               </w:rPr>
               <w:t>（</w:t>
             </w:r>
             <w:r>
               <w:rPr>
-                <w:rFonts w:ascii="Times New Roman" w:hAnsi="Times New Roman"/>
+                <w:rFonts w:ascii="Consolas" w:hAnsi="Consolas" w:cs="Consolas"/>
                 <w:szCs w:val="21"/>
               </w:rPr>
               <w:t>W/V</w:t>
             </w:r>
             <w:r>
               <w:rPr>
-                <w:rFonts w:ascii="Times New Roman" w:hAnsi="Times New Roman"/>
+                <w:rFonts w:ascii="Consolas" w:hAnsi="Consolas" w:cs="Consolas"/>
                 <w:szCs w:val="21"/>
               </w:rPr>
               <w:t>）</w:t>
             </w:r>
             <w:r>
               <w:rPr>
-                <w:rFonts w:ascii="Times New Roman" w:hAnsi="Times New Roman"/>
+                <w:rFonts w:ascii="Consolas" w:hAnsi="Consolas" w:cs="Consolas"/>
                 <w:szCs w:val="21"/>
               </w:rPr>
               <w:t xml:space="preserve"> </w:t>
             </w:r>
             <w:r>
               <w:rPr>
-                <w:rFonts w:ascii="Times New Roman" w:hAnsi="Times New Roman"/>
+                <w:rFonts w:ascii="Consolas" w:hAnsi="Consolas" w:cs="Consolas"/>
                 <w:szCs w:val="21"/>
               </w:rPr>
               <w:t xml:space="preserve">     </w:t>
             </w:r>
             <w:r>
               <w:rPr>
-                <w:rFonts w:ascii="Times New Roman" w:hAnsi="Times New Roman" w:hint="eastAsia"/>
+                <w:rFonts w:ascii="Consolas" w:hAnsi="Consolas" w:cs="Consolas"/>
                 <w:szCs w:val="21"/>
               </w:rPr>
               <w:t xml:space="preserve"> </w:t>
             </w:r>
             <w:r>
               <w:rPr>
-                <w:rFonts w:ascii="Times New Roman" w:hAnsi="Times New Roman"/>
+                <w:rFonts w:ascii="Consolas" w:hAnsi="Consolas" w:cs="Consolas"/>
                 <w:szCs w:val="21"/>
               </w:rPr>
               <w:t xml:space="preserve"> </w:t>
             </w:r>
             <w:r>
               <w:rPr>
-                <w:rFonts w:ascii="Times New Roman" w:hAnsi="Times New Roman"/>
+                <w:rFonts w:ascii="Consolas" w:hAnsi="Consolas" w:cs="Consolas"/>
                 <w:szCs w:val="21"/>
               </w:rPr>
               <w:t>NaCl</w:t>
@@ -5775,27 +5534,27 @@
               <w:spacing w:line="360" w:lineRule="auto"/>
               <w:ind w:firstLineChars="400" w:firstLine="840"/>
               <w:rPr>
-                <w:rFonts w:ascii="Times New Roman" w:hAnsi="Times New Roman"/>
+                <w:rFonts w:ascii="Consolas" w:hAnsi="Consolas" w:cs="Consolas"/>
                 <w:szCs w:val="21"/>
               </w:rPr>
             </w:pPr>
             <w:r>
               <w:rPr>
-                <w:rFonts w:ascii="Times New Roman" w:hAnsi="Times New Roman"/>
+                <w:rFonts w:ascii="Consolas" w:hAnsi="Consolas" w:cs="Consolas"/>
                 <w:szCs w:val="21"/>
               </w:rPr>
               <w:t xml:space="preserve">2.5 mM         </w:t>
             </w:r>
             <w:r>
               <w:rPr>
-                <w:rFonts w:ascii="Times New Roman" w:hAnsi="Times New Roman"/>
+                <w:rFonts w:ascii="Consolas" w:hAnsi="Consolas" w:cs="Consolas"/>
                 <w:szCs w:val="21"/>
               </w:rPr>
               <w:t xml:space="preserve">  </w:t>
             </w:r>
             <w:r>
               <w:rPr>
-                <w:rFonts w:ascii="Times New Roman" w:hAnsi="Times New Roman"/>
+                <w:rFonts w:ascii="Consolas" w:hAnsi="Consolas" w:cs="Consolas"/>
                 <w:szCs w:val="21"/>
               </w:rPr>
               <w:t>KCl</w:t>
@@ -5817,34 +5576,34 @@
               <w:spacing w:line="360" w:lineRule="auto"/>
               <w:ind w:firstLineChars="400" w:firstLine="840"/>
               <w:rPr>
-                <w:rFonts w:ascii="Times New Roman" w:hAnsi="Times New Roman"/>
+                <w:rFonts w:ascii="Consolas" w:hAnsi="Consolas" w:cs="Consolas"/>
                 <w:szCs w:val="21"/>
               </w:rPr>
             </w:pPr>
             <w:r>
               <w:rPr>
-                <w:rFonts w:ascii="Times New Roman" w:hAnsi="Times New Roman"/>
+                <w:rFonts w:ascii="Consolas" w:hAnsi="Consolas" w:cs="Consolas"/>
                 <w:szCs w:val="21"/>
               </w:rPr>
               <w:t xml:space="preserve">10 mM         </w:t>
             </w:r>
             <w:r>
               <w:rPr>
-                <w:rFonts w:ascii="Times New Roman" w:hAnsi="Times New Roman"/>
+                <w:rFonts w:ascii="Consolas" w:hAnsi="Consolas" w:cs="Consolas"/>
                 <w:szCs w:val="21"/>
               </w:rPr>
               <w:t xml:space="preserve">  </w:t>
             </w:r>
             <w:r>
               <w:rPr>
-                <w:rFonts w:ascii="Times New Roman" w:hAnsi="Times New Roman"/>
+                <w:rFonts w:ascii="Consolas" w:hAnsi="Consolas" w:cs="Consolas"/>
                 <w:szCs w:val="21"/>
               </w:rPr>
               <w:t>MgCl</w:t>
             </w:r>
             <w:r>
               <w:rPr>
-                <w:rFonts w:ascii="Times New Roman" w:hAnsi="Times New Roman"/>
+                <w:rFonts w:ascii="Consolas" w:hAnsi="Consolas" w:cs="Consolas"/>
                 <w:szCs w:val="21"/>
                 <w:vertAlign w:val="subscript"/>
               </w:rPr>
@@ -5867,44 +5626,37 @@
               <w:spacing w:line="360" w:lineRule="auto"/>
               <w:ind w:firstLineChars="400" w:firstLine="840"/>
               <w:rPr>
-                <w:rFonts w:ascii="Times New Roman" w:hAnsi="Times New Roman"/>
+                <w:rFonts w:ascii="Consolas" w:hAnsi="Consolas" w:cs="Consolas"/>
                 <w:szCs w:val="21"/>
               </w:rPr>
             </w:pPr>
             <w:r>
               <w:rPr>
-                <w:rFonts w:ascii="Times New Roman" w:hAnsi="Times New Roman"/>
+                <w:rFonts w:ascii="Consolas" w:hAnsi="Consolas" w:cs="Consolas"/>
                 <w:szCs w:val="21"/>
               </w:rPr>
               <w:t xml:space="preserve">20 mM   </w:t>
             </w:r>
             <w:r>
               <w:rPr>
-                <w:rFonts w:ascii="Times New Roman" w:hAnsi="Times New Roman"/>
+                <w:rFonts w:ascii="Consolas" w:hAnsi="Consolas" w:cs="Consolas"/>
                 <w:szCs w:val="21"/>
               </w:rPr>
               <w:t xml:space="preserve"> </w:t>
             </w:r>
             <w:r>
               <w:rPr>
-                <w:rFonts w:ascii="Times New Roman" w:hAnsi="Times New Roman"/>
+                <w:rFonts w:ascii="Consolas" w:hAnsi="Consolas" w:cs="Consolas"/>
                 <w:szCs w:val="21"/>
               </w:rPr>
               <w:t xml:space="preserve">      </w:t>
             </w:r>
             <w:r>
               <w:rPr>
-                <w:rFonts w:ascii="Times New Roman" w:hAnsi="Times New Roman"/>
-                <w:szCs w:val="21"/>
-              </w:rPr>
-              <w:t>G</w:t>
-            </w:r>
-            <w:r>
-              <w:rPr>
-                <w:rFonts w:ascii="Times New Roman" w:hAnsi="Times New Roman" w:hint="eastAsia"/>
-                <w:szCs w:val="21"/>
-              </w:rPr>
-              <w:t>lucose</w:t>
+                <w:rFonts w:ascii="Consolas" w:hAnsi="Consolas" w:cs="Consolas"/>
+                <w:szCs w:val="21"/>
+              </w:rPr>
+              <w:t>Glucose</w:t>
             </w:r>
           </w:p>
         </w:tc>
@@ -5914,92 +5666,85 @@
       <w:pPr>
         <w:spacing w:line="360" w:lineRule="auto"/>
         <w:rPr>
-          <w:rFonts w:ascii="Times New Roman" w:hAnsi="Times New Roman"/>
-          <w:szCs w:val="21"/>
-        </w:rPr>
-      </w:pPr>
-      <w:r>
-        <w:rPr>
-          <w:rFonts w:ascii="Times New Roman" w:hAnsi="Times New Roman"/>
+          <w:rFonts w:ascii="Consolas" w:hAnsi="Consolas" w:cs="Consolas"/>
+          <w:szCs w:val="21"/>
+        </w:rPr>
+      </w:pPr>
+      <w:r>
+        <w:rPr>
+          <w:rFonts w:ascii="Consolas" w:hAnsi="Consolas" w:cs="Consolas"/>
           <w:szCs w:val="21"/>
         </w:rPr>
         <w:t xml:space="preserve">2. </w:t>
       </w:r>
       <w:r>
         <w:rPr>
-          <w:rFonts w:ascii="Times New Roman" w:hAnsi="Times New Roman"/>
+          <w:rFonts w:ascii="Consolas" w:hAnsi="Consolas" w:cs="Consolas"/>
           <w:szCs w:val="21"/>
         </w:rPr>
         <w:t>配</w:t>
       </w:r>
       <w:r>
         <w:rPr>
-          <w:rFonts w:ascii="Times New Roman" w:hAnsi="Times New Roman"/>
+          <w:rFonts w:ascii="Consolas" w:hAnsi="Consolas" w:cs="Consolas"/>
           <w:szCs w:val="21"/>
         </w:rPr>
         <w:t xml:space="preserve"> </w:t>
       </w:r>
       <w:r>
         <w:rPr>
-          <w:rFonts w:ascii="Times New Roman" w:hAnsi="Times New Roman"/>
+          <w:rFonts w:ascii="Consolas" w:hAnsi="Consolas" w:cs="Consolas"/>
           <w:szCs w:val="21"/>
         </w:rPr>
         <w:t>制</w:t>
       </w:r>
       <w:r>
         <w:rPr>
-          <w:rFonts w:ascii="Times New Roman" w:hAnsi="Times New Roman"/>
+          <w:rFonts w:ascii="Consolas" w:hAnsi="Consolas" w:cs="Consolas"/>
           <w:szCs w:val="21"/>
         </w:rPr>
         <w:t xml:space="preserve"> </w:t>
       </w:r>
       <w:r>
         <w:rPr>
-          <w:rFonts w:ascii="Times New Roman" w:hAnsi="Times New Roman"/>
+          <w:rFonts w:ascii="Consolas" w:hAnsi="Consolas" w:cs="Consolas"/>
           <w:szCs w:val="21"/>
         </w:rPr>
         <w:t>量</w:t>
       </w:r>
       <w:r>
         <w:rPr>
-          <w:rFonts w:ascii="Times New Roman" w:hAnsi="Times New Roman"/>
+          <w:rFonts w:ascii="Consolas" w:hAnsi="Consolas" w:cs="Consolas"/>
           <w:szCs w:val="21"/>
         </w:rPr>
         <w:t>:</w:t>
       </w:r>
       <w:r>
         <w:rPr>
-          <w:rFonts w:ascii="Times New Roman" w:hAnsi="Times New Roman"/>
-          <w:szCs w:val="21"/>
-        </w:rPr>
-        <w:t xml:space="preserve"> 1</w:t>
-      </w:r>
-      <w:r>
-        <w:rPr>
-          <w:rFonts w:ascii="Times New Roman" w:hAnsi="Times New Roman" w:hint="eastAsia"/>
-          <w:szCs w:val="21"/>
-        </w:rPr>
-        <w:t xml:space="preserve"> L</w:t>
+          <w:rFonts w:ascii="Consolas" w:hAnsi="Consolas" w:cs="Consolas"/>
+          <w:szCs w:val="21"/>
+        </w:rPr>
+        <w:t xml:space="preserve"> 1 L</w:t>
       </w:r>
     </w:p>
     <w:p>
       <w:pPr>
         <w:spacing w:line="360" w:lineRule="auto"/>
         <w:rPr>
-          <w:rFonts w:ascii="Times New Roman" w:hAnsi="Times New Roman"/>
-          <w:szCs w:val="21"/>
-        </w:rPr>
-      </w:pPr>
-      <w:r>
-        <w:rPr>
-          <w:rFonts w:ascii="Times New Roman" w:hAnsi="Times New Roman"/>
+          <w:rFonts w:ascii="Consolas" w:hAnsi="Consolas" w:cs="Consolas"/>
+          <w:szCs w:val="21"/>
+        </w:rPr>
+      </w:pPr>
+      <w:r>
+        <w:rPr>
+          <w:rFonts w:ascii="Consolas" w:hAnsi="Consolas" w:cs="Consolas"/>
           <w:szCs w:val="21"/>
         </w:rPr>
         <w:t xml:space="preserve">3. </w:t>
       </w:r>
       <w:r>
         <w:rPr>
-          <w:rFonts w:ascii="Times New Roman" w:hAnsi="Times New Roman"/>
+          <w:rFonts w:ascii="Consolas" w:hAnsi="Consolas" w:cs="Consolas"/>
           <w:szCs w:val="21"/>
         </w:rPr>
         <w:t>配制方法：</w:t>
@@ -6009,41 +5754,34 @@
       <w:pPr>
         <w:spacing w:line="360" w:lineRule="auto"/>
         <w:rPr>
-          <w:rFonts w:ascii="Times New Roman" w:hAnsi="Times New Roman"/>
-          <w:szCs w:val="21"/>
-        </w:rPr>
-      </w:pPr>
-      <w:r>
-        <w:rPr>
-          <w:rFonts w:ascii="宋体" w:hAnsi="宋体" w:cs="宋体" w:hint="eastAsia"/>
-          <w:szCs w:val="21"/>
-        </w:rPr>
-        <w:t>①</w:t>
-      </w:r>
-      <w:r>
-        <w:rPr>
-          <w:rFonts w:ascii="Times New Roman" w:hAnsi="Times New Roman"/>
-          <w:szCs w:val="21"/>
-        </w:rPr>
-        <w:t xml:space="preserve"> </w:t>
-      </w:r>
-      <w:r>
-        <w:rPr>
-          <w:rFonts w:ascii="Times New Roman" w:hAnsi="Times New Roman"/>
+          <w:rFonts w:ascii="Consolas" w:hAnsi="Consolas" w:cs="Consolas"/>
+          <w:szCs w:val="21"/>
+        </w:rPr>
+      </w:pPr>
+      <w:r>
+        <w:rPr>
+          <w:rFonts w:ascii="Consolas" w:hAnsi="Consolas" w:cs="Consolas"/>
+          <w:szCs w:val="21"/>
+        </w:rPr>
+        <w:t xml:space="preserve">① </w:t>
+      </w:r>
+      <w:r>
+        <w:rPr>
+          <w:rFonts w:ascii="Consolas" w:hAnsi="Consolas" w:cs="Consolas"/>
           <w:szCs w:val="21"/>
         </w:rPr>
         <w:t>配制</w:t>
       </w:r>
       <w:r>
         <w:rPr>
-          <w:rFonts w:ascii="Times New Roman" w:hAnsi="Times New Roman"/>
+          <w:rFonts w:ascii="Consolas" w:hAnsi="Consolas" w:cs="Consolas"/>
           <w:szCs w:val="21"/>
         </w:rPr>
         <w:t>1 M</w:t>
       </w:r>
       <w:r>
         <w:rPr>
-          <w:rFonts w:ascii="Times New Roman" w:hAnsi="Times New Roman"/>
+          <w:rFonts w:ascii="Consolas" w:hAnsi="Consolas" w:cs="Consolas"/>
           <w:szCs w:val="21"/>
         </w:rPr>
         <w:t>葡萄糖溶液。</w:t>
@@ -6053,90 +5791,90 @@
       <w:pPr>
         <w:spacing w:line="360" w:lineRule="auto"/>
         <w:rPr>
-          <w:rFonts w:ascii="Times New Roman" w:hAnsi="Times New Roman"/>
-          <w:szCs w:val="21"/>
-        </w:rPr>
-      </w:pPr>
-      <w:r>
-        <w:rPr>
-          <w:rFonts w:ascii="Times New Roman" w:hAnsi="Times New Roman"/>
+          <w:rFonts w:ascii="Consolas" w:hAnsi="Consolas" w:cs="Consolas"/>
+          <w:szCs w:val="21"/>
+        </w:rPr>
+      </w:pPr>
+      <w:r>
+        <w:rPr>
+          <w:rFonts w:ascii="Consolas" w:hAnsi="Consolas" w:cs="Consolas"/>
           <w:szCs w:val="21"/>
         </w:rPr>
         <w:t>称量</w:t>
       </w:r>
       <w:r>
         <w:rPr>
-          <w:rFonts w:ascii="Times New Roman" w:hAnsi="Times New Roman"/>
+          <w:rFonts w:ascii="Consolas" w:hAnsi="Consolas" w:cs="Consolas"/>
           <w:szCs w:val="21"/>
         </w:rPr>
         <w:t>18 g</w:t>
       </w:r>
       <w:r>
         <w:rPr>
-          <w:rFonts w:ascii="Times New Roman" w:hAnsi="Times New Roman"/>
+          <w:rFonts w:ascii="Consolas" w:hAnsi="Consolas" w:cs="Consolas"/>
           <w:szCs w:val="21"/>
         </w:rPr>
         <w:t>的葡萄糖溶于</w:t>
       </w:r>
       <w:r>
         <w:rPr>
-          <w:rFonts w:ascii="Times New Roman" w:hAnsi="Times New Roman"/>
+          <w:rFonts w:ascii="Consolas" w:hAnsi="Consolas" w:cs="Consolas"/>
           <w:szCs w:val="21"/>
         </w:rPr>
         <w:t>90 ml</w:t>
       </w:r>
       <w:r>
         <w:rPr>
-          <w:rFonts w:ascii="Times New Roman" w:hAnsi="Times New Roman"/>
+          <w:rFonts w:ascii="Consolas" w:hAnsi="Consolas" w:cs="Consolas"/>
           <w:szCs w:val="21"/>
         </w:rPr>
         <w:t>去离子水中</w:t>
       </w:r>
       <w:r>
         <w:rPr>
-          <w:rFonts w:ascii="Times New Roman" w:hAnsi="Times New Roman"/>
+          <w:rFonts w:ascii="Consolas" w:hAnsi="Consolas" w:cs="Consolas"/>
           <w:szCs w:val="21"/>
         </w:rPr>
         <w:t>,</w:t>
       </w:r>
       <w:r>
         <w:rPr>
-          <w:rFonts w:ascii="Times New Roman" w:hAnsi="Times New Roman" w:hint="eastAsia"/>
+          <w:rFonts w:ascii="Consolas" w:hAnsi="Consolas" w:cs="Consolas"/>
           <w:szCs w:val="21"/>
         </w:rPr>
         <w:t xml:space="preserve"> </w:t>
       </w:r>
       <w:r>
         <w:rPr>
-          <w:rFonts w:ascii="Times New Roman" w:hAnsi="Times New Roman"/>
+          <w:rFonts w:ascii="Consolas" w:hAnsi="Consolas" w:cs="Consolas"/>
           <w:szCs w:val="21"/>
         </w:rPr>
         <w:t>充分溶解后定容</w:t>
       </w:r>
       <w:r>
         <w:rPr>
-          <w:rFonts w:ascii="Times New Roman" w:hAnsi="Times New Roman"/>
+          <w:rFonts w:ascii="Consolas" w:hAnsi="Consolas" w:cs="Consolas"/>
           <w:szCs w:val="21"/>
         </w:rPr>
         <w:t>100 ml</w:t>
       </w:r>
       <w:r>
         <w:rPr>
-          <w:rFonts w:ascii="Times New Roman" w:hAnsi="Times New Roman"/>
+          <w:rFonts w:ascii="Consolas" w:hAnsi="Consolas" w:cs="Consolas"/>
           <w:szCs w:val="21"/>
         </w:rPr>
         <w:t>，用</w:t>
       </w:r>
       <w:r>
         <w:rPr>
-          <w:rFonts w:ascii="Times New Roman" w:hAnsi="Times New Roman"/>
+          <w:rFonts w:ascii="Consolas" w:hAnsi="Consolas" w:cs="Consolas"/>
           <w:szCs w:val="21"/>
         </w:rPr>
         <w:t>0.22μm</w:t>
       </w:r>
       <w:r>
         <w:rPr>
-          <w:rFonts w:ascii="Times New Roman" w:hAnsi="Times New Roman"/>
+          <w:rFonts w:ascii="Consolas" w:hAnsi="Consolas" w:cs="Consolas"/>
           <w:szCs w:val="21"/>
         </w:rPr>
         <w:t>滤膜过滤除菌。</w:t>
@@ -6146,115 +5884,95 @@
       <w:pPr>
         <w:spacing w:line="360" w:lineRule="auto"/>
         <w:rPr>
-          <w:rFonts w:ascii="Times New Roman" w:hAnsi="Times New Roman"/>
-          <w:szCs w:val="21"/>
-        </w:rPr>
-      </w:pPr>
-      <w:r>
-        <w:rPr>
-          <w:rFonts w:ascii="宋体" w:hAnsi="宋体" w:cs="宋体" w:hint="eastAsia"/>
-          <w:szCs w:val="21"/>
-        </w:rPr>
-        <w:t>②</w:t>
-      </w:r>
-      <w:r>
-        <w:rPr>
-          <w:rFonts w:ascii="Times New Roman" w:hAnsi="Times New Roman"/>
-          <w:szCs w:val="21"/>
-        </w:rPr>
-        <w:t xml:space="preserve"> </w:t>
-      </w:r>
-      <w:r>
-        <w:rPr>
-          <w:rFonts w:ascii="Times New Roman" w:hAnsi="Times New Roman"/>
+          <w:rFonts w:ascii="Consolas" w:hAnsi="Consolas" w:cs="Consolas"/>
+          <w:szCs w:val="21"/>
+        </w:rPr>
+      </w:pPr>
+      <w:r>
+        <w:rPr>
+          <w:rFonts w:ascii="Consolas" w:hAnsi="Consolas" w:cs="Consolas"/>
+          <w:szCs w:val="21"/>
+        </w:rPr>
+        <w:t xml:space="preserve">② </w:t>
+      </w:r>
+      <w:r>
+        <w:rPr>
+          <w:rFonts w:ascii="Consolas" w:hAnsi="Consolas" w:cs="Consolas"/>
           <w:szCs w:val="21"/>
         </w:rPr>
         <w:t>向</w:t>
       </w:r>
       <w:r>
         <w:rPr>
-          <w:rFonts w:ascii="Times New Roman" w:hAnsi="Times New Roman"/>
-          <w:szCs w:val="21"/>
-        </w:rPr>
-        <w:t>1</w:t>
-      </w:r>
-      <w:r>
-        <w:rPr>
-          <w:rFonts w:ascii="Times New Roman" w:hAnsi="Times New Roman" w:hint="eastAsia"/>
-          <w:szCs w:val="21"/>
-        </w:rPr>
-        <w:t xml:space="preserve"> L</w:t>
-      </w:r>
-      <w:r>
-        <w:rPr>
-          <w:rFonts w:ascii="Times New Roman" w:hAnsi="Times New Roman"/>
+          <w:rFonts w:ascii="Consolas" w:hAnsi="Consolas" w:cs="Consolas"/>
+          <w:szCs w:val="21"/>
+        </w:rPr>
+        <w:t>1 L</w:t>
+      </w:r>
+      <w:r>
+        <w:rPr>
+          <w:rFonts w:ascii="Consolas" w:hAnsi="Consolas" w:cs="Consolas"/>
           <w:szCs w:val="21"/>
         </w:rPr>
         <w:t xml:space="preserve"> SOB</w:t>
       </w:r>
       <w:r>
         <w:rPr>
-          <w:rFonts w:ascii="Times New Roman" w:hAnsi="Times New Roman"/>
+          <w:rFonts w:ascii="Consolas" w:hAnsi="Consolas" w:cs="Consolas"/>
           <w:szCs w:val="21"/>
         </w:rPr>
         <w:t>培养基中加入除菌的</w:t>
       </w:r>
       <w:r>
         <w:rPr>
-          <w:rFonts w:ascii="Times New Roman" w:hAnsi="Times New Roman"/>
+          <w:rFonts w:ascii="Consolas" w:hAnsi="Consolas" w:cs="Consolas"/>
           <w:szCs w:val="21"/>
         </w:rPr>
         <w:t>1 M</w:t>
       </w:r>
       <w:r>
         <w:rPr>
-          <w:rFonts w:ascii="Times New Roman" w:hAnsi="Times New Roman"/>
+          <w:rFonts w:ascii="Consolas" w:hAnsi="Consolas" w:cs="Consolas"/>
           <w:szCs w:val="21"/>
         </w:rPr>
         <w:t>葡萄糖溶液</w:t>
       </w:r>
       <w:r>
         <w:rPr>
-          <w:rFonts w:ascii="Times New Roman" w:hAnsi="Times New Roman"/>
+          <w:rFonts w:ascii="Consolas" w:hAnsi="Consolas" w:cs="Consolas"/>
           <w:szCs w:val="21"/>
         </w:rPr>
         <w:t>2</w:t>
       </w:r>
       <w:r>
         <w:rPr>
-          <w:rFonts w:ascii="Times New Roman" w:hAnsi="Times New Roman" w:hint="eastAsia"/>
+          <w:rFonts w:ascii="Consolas" w:hAnsi="Consolas" w:cs="Consolas"/>
           <w:szCs w:val="21"/>
         </w:rPr>
         <w:t>0</w:t>
       </w:r>
       <w:r>
         <w:rPr>
-          <w:rFonts w:ascii="Times New Roman" w:hAnsi="Times New Roman"/>
+          <w:rFonts w:ascii="Consolas" w:hAnsi="Consolas" w:cs="Consolas"/>
           <w:szCs w:val="21"/>
         </w:rPr>
         <w:t xml:space="preserve"> ml</w:t>
       </w:r>
       <w:r>
         <w:rPr>
-          <w:rFonts w:ascii="Times New Roman" w:hAnsi="Times New Roman"/>
-          <w:szCs w:val="21"/>
-        </w:rPr>
-        <w:t>，</w:t>
-      </w:r>
-      <w:r>
-        <w:rPr>
-          <w:rFonts w:ascii="Times New Roman" w:hAnsi="Times New Roman" w:hint="eastAsia"/>
-          <w:szCs w:val="21"/>
-        </w:rPr>
-        <w:t>充分混匀</w:t>
-      </w:r>
-      <w:r>
-        <w:rPr>
-          <w:rFonts w:ascii="Times New Roman" w:hAnsi="Times New Roman"/>
+          <w:rFonts w:ascii="Consolas" w:hAnsi="Consolas" w:cs="Consolas"/>
+          <w:szCs w:val="21"/>
+        </w:rPr>
+        <w:t>，充分混匀</w:t>
+      </w:r>
+      <w:r>
+        <w:rPr>
+          <w:rFonts w:ascii="Consolas" w:hAnsi="Consolas" w:cs="Consolas"/>
           <w:szCs w:val="21"/>
         </w:rPr>
         <w:t>。</w:t>
       </w:r>
+      <w:bookmarkEnd w:id="0"/>
     </w:p>
     <w:sectPr>
       <w:pgSz w:w="11906" w:h="16838"/>
@@ -7670,7 +7388,7 @@
 </file>
 
 <file path=customXml/itemProps1.xml><?xml version="1.0" encoding="utf-8"?>
-<ds:datastoreItem xmlns:ds="http://schemas.openxmlformats.org/officeDocument/2006/customXml" ds:itemID="{B6A5DD6E-B07D-42AB-9E1D-888D6CDCBB78}">
+<ds:datastoreItem xmlns:ds="http://schemas.openxmlformats.org/officeDocument/2006/customXml" ds:itemID="{10AFEDA5-DB56-4FA5-8F01-E86C7E5E4B5D}">
   <ds:schemaRefs>
     <ds:schemaRef ds:uri="http://schemas.openxmlformats.org/officeDocument/2006/bibliography"/>
   </ds:schemaRefs>
